--- a/Rizqi Ari Putra - 220605210016.docx
+++ b/Rizqi Ari Putra - 220605210016.docx
@@ -496,6 +496,7 @@
       <w:r>
         <w:rPr>
           <w:rFonts w:ascii="Times New Roman" w:hAnsi="Times New Roman" w:cs="Times New Roman"/>
+          <w:noProof/>
           <w:sz w:val="24"/>
           <w:szCs w:val="24"/>
           <w:lang w:val="en-US"/>
@@ -1062,16 +1063,7 @@
           <w:szCs w:val="24"/>
           <w:lang w:val="en-US"/>
         </w:rPr>
-        <w:t xml:space="preserve"> </w:t>
-      </w:r>
-      <w:r>
-        <w:rPr>
-          <w:rFonts w:ascii="Times New Roman" w:hAnsi="Times New Roman" w:cs="Times New Roman"/>
-          <w:sz w:val="24"/>
-          <w:szCs w:val="24"/>
-          <w:lang w:val="en-US"/>
-        </w:rPr>
-        <w:t>pembelian</w:t>
+        <w:t xml:space="preserve"> pembelian</w:t>
       </w:r>
       <w:r>
         <w:rPr>
@@ -1207,7 +1199,160 @@
           <w:szCs w:val="24"/>
           <w:lang w:val="en-US"/>
         </w:rPr>
-        <w:t>6</w:t>
+        <w:t>6.000.0000</w:t>
+      </w:r>
+      <w:r>
+        <w:rPr>
+          <w:rFonts w:ascii="Times New Roman" w:hAnsi="Times New Roman" w:cs="Times New Roman"/>
+          <w:sz w:val="24"/>
+          <w:szCs w:val="24"/>
+          <w:lang w:val="en-US"/>
+        </w:rPr>
+        <w:t xml:space="preserve"> and</w:t>
+      </w:r>
+      <w:r>
+        <w:rPr>
+          <w:rFonts w:ascii="Times New Roman" w:hAnsi="Times New Roman" w:cs="Times New Roman"/>
+          <w:sz w:val="24"/>
+          <w:szCs w:val="24"/>
+          <w:lang w:val="en-US"/>
+        </w:rPr>
+        <w:t xml:space="preserve"> pembelian</w:t>
+      </w:r>
+      <w:r>
+        <w:rPr>
+          <w:rFonts w:ascii="Times New Roman" w:hAnsi="Times New Roman" w:cs="Times New Roman"/>
+          <w:sz w:val="24"/>
+          <w:szCs w:val="24"/>
+          <w:lang w:val="en-US"/>
+        </w:rPr>
+        <w:t xml:space="preserve"> &lt;</w:t>
+      </w:r>
+      <w:r>
+        <w:rPr>
+          <w:rFonts w:ascii="Times New Roman" w:hAnsi="Times New Roman" w:cs="Times New Roman"/>
+          <w:sz w:val="24"/>
+          <w:szCs w:val="24"/>
+          <w:lang w:val="en-US"/>
+        </w:rPr>
+        <w:t xml:space="preserve"> 12.000.000</w:t>
+      </w:r>
+      <w:r>
+        <w:rPr>
+          <w:rFonts w:ascii="Times New Roman" w:hAnsi="Times New Roman" w:cs="Times New Roman"/>
+          <w:sz w:val="24"/>
+          <w:szCs w:val="24"/>
+          <w:lang w:val="en-US"/>
+        </w:rPr>
+        <w:t>:</w:t>
+      </w:r>
+    </w:p>
+    <w:p>
+      <w:pPr>
+        <w:spacing w:after="0" w:line="360" w:lineRule="auto"/>
+        <w:ind w:left="709"/>
+        <w:rPr>
+          <w:rFonts w:ascii="Times New Roman" w:hAnsi="Times New Roman" w:cs="Times New Roman"/>
+          <w:sz w:val="24"/>
+          <w:szCs w:val="24"/>
+          <w:lang w:val="en-US"/>
+        </w:rPr>
+      </w:pPr>
+      <w:r>
+        <w:rPr>
+          <w:rFonts w:ascii="Times New Roman" w:hAnsi="Times New Roman" w:cs="Times New Roman"/>
+          <w:sz w:val="24"/>
+          <w:szCs w:val="24"/>
+          <w:lang w:val="en-US"/>
+        </w:rPr>
+        <w:t>bonus</w:t>
+      </w:r>
+      <w:r>
+        <w:rPr>
+          <w:rFonts w:ascii="Times New Roman" w:hAnsi="Times New Roman" w:cs="Times New Roman"/>
+          <w:sz w:val="24"/>
+          <w:szCs w:val="24"/>
+          <w:lang w:val="en-US"/>
+        </w:rPr>
+        <w:t xml:space="preserve"> = ”</w:t>
+      </w:r>
+      <w:r>
+        <w:t xml:space="preserve"> </w:t>
+      </w:r>
+      <w:r>
+        <w:rPr>
+          <w:rFonts w:ascii="Times New Roman" w:hAnsi="Times New Roman" w:cs="Times New Roman"/>
+          <w:sz w:val="24"/>
+          <w:szCs w:val="24"/>
+          <w:lang w:val="en-US"/>
+        </w:rPr>
+        <w:t xml:space="preserve">Tiket ke </w:t>
+      </w:r>
+      <w:r>
+        <w:rPr>
+          <w:rFonts w:ascii="Times New Roman" w:hAnsi="Times New Roman" w:cs="Times New Roman"/>
+          <w:sz w:val="24"/>
+          <w:szCs w:val="24"/>
+          <w:lang w:val="en-US"/>
+        </w:rPr>
+        <w:t>Bali</w:t>
+      </w:r>
+      <w:r>
+        <w:rPr>
+          <w:rFonts w:ascii="Times New Roman" w:hAnsi="Times New Roman" w:cs="Times New Roman"/>
+          <w:sz w:val="24"/>
+          <w:szCs w:val="24"/>
+          <w:lang w:val="en-US"/>
+        </w:rPr>
+        <w:t>”;</w:t>
+      </w:r>
+    </w:p>
+    <w:p>
+      <w:pPr>
+        <w:spacing w:after="0" w:line="360" w:lineRule="auto"/>
+        <w:ind w:left="709"/>
+        <w:rPr>
+          <w:rFonts w:ascii="Times New Roman" w:hAnsi="Times New Roman" w:cs="Times New Roman"/>
+          <w:sz w:val="24"/>
+          <w:szCs w:val="24"/>
+          <w:lang w:val="en-US"/>
+        </w:rPr>
+      </w:pPr>
+      <w:r>
+        <w:rPr>
+          <w:rFonts w:ascii="Times New Roman" w:hAnsi="Times New Roman" w:cs="Times New Roman"/>
+          <w:sz w:val="24"/>
+          <w:szCs w:val="24"/>
+          <w:lang w:val="en-US"/>
+        </w:rPr>
+        <w:t xml:space="preserve">else if </w:t>
+      </w:r>
+      <w:r>
+        <w:rPr>
+          <w:rFonts w:ascii="Times New Roman" w:hAnsi="Times New Roman" w:cs="Times New Roman"/>
+          <w:sz w:val="24"/>
+          <w:szCs w:val="24"/>
+          <w:lang w:val="en-US"/>
+        </w:rPr>
+        <w:t>pembelian</w:t>
+      </w:r>
+      <w:r>
+        <w:rPr>
+          <w:rFonts w:ascii="Times New Roman" w:hAnsi="Times New Roman" w:cs="Times New Roman"/>
+          <w:sz w:val="24"/>
+          <w:szCs w:val="24"/>
+          <w:lang w:val="en-US"/>
+        </w:rPr>
+        <w:t xml:space="preserve"> &gt;= </w:t>
+      </w:r>
+      <w:r>
+        <w:rPr>
+          <w:rFonts w:ascii="Times New Roman" w:hAnsi="Times New Roman" w:cs="Times New Roman"/>
+          <w:sz w:val="24"/>
+          <w:szCs w:val="24"/>
+          <w:lang w:val="en-US"/>
+        </w:rPr>
+        <w:t>2</w:t>
       </w:r>
       <w:r>
         <w:rPr>
@@ -1252,205 +1397,7 @@
           <w:szCs w:val="24"/>
           <w:lang w:val="en-US"/>
         </w:rPr>
-        <w:t xml:space="preserve"> </w:t>
-      </w:r>
-      <w:r>
-        <w:rPr>
-          <w:rFonts w:ascii="Times New Roman" w:hAnsi="Times New Roman" w:cs="Times New Roman"/>
-          <w:sz w:val="24"/>
-          <w:szCs w:val="24"/>
-          <w:lang w:val="en-US"/>
-        </w:rPr>
-        <w:t>12</w:t>
-      </w:r>
-      <w:r>
-        <w:rPr>
-          <w:rFonts w:ascii="Times New Roman" w:hAnsi="Times New Roman" w:cs="Times New Roman"/>
-          <w:sz w:val="24"/>
-          <w:szCs w:val="24"/>
-          <w:lang w:val="en-US"/>
-        </w:rPr>
-        <w:t>.000.000</w:t>
-      </w:r>
-      <w:r>
-        <w:rPr>
-          <w:rFonts w:ascii="Times New Roman" w:hAnsi="Times New Roman" w:cs="Times New Roman"/>
-          <w:sz w:val="24"/>
-          <w:szCs w:val="24"/>
-          <w:lang w:val="en-US"/>
-        </w:rPr>
-        <w:t>:</w:t>
-      </w:r>
-    </w:p>
-    <w:p>
-      <w:pPr>
-        <w:spacing w:after="0" w:line="360" w:lineRule="auto"/>
-        <w:ind w:left="709"/>
-        <w:rPr>
-          <w:rFonts w:ascii="Times New Roman" w:hAnsi="Times New Roman" w:cs="Times New Roman"/>
-          <w:sz w:val="24"/>
-          <w:szCs w:val="24"/>
-          <w:lang w:val="en-US"/>
-        </w:rPr>
-      </w:pPr>
-      <w:r>
-        <w:rPr>
-          <w:rFonts w:ascii="Times New Roman" w:hAnsi="Times New Roman" w:cs="Times New Roman"/>
-          <w:sz w:val="24"/>
-          <w:szCs w:val="24"/>
-          <w:lang w:val="en-US"/>
-        </w:rPr>
-        <w:t>bonus</w:t>
-      </w:r>
-      <w:r>
-        <w:rPr>
-          <w:rFonts w:ascii="Times New Roman" w:hAnsi="Times New Roman" w:cs="Times New Roman"/>
-          <w:sz w:val="24"/>
-          <w:szCs w:val="24"/>
-          <w:lang w:val="en-US"/>
-        </w:rPr>
-        <w:t xml:space="preserve"> = ”</w:t>
-      </w:r>
-      <w:r>
-        <w:t xml:space="preserve"> </w:t>
-      </w:r>
-      <w:r>
-        <w:rPr>
-          <w:rFonts w:ascii="Times New Roman" w:hAnsi="Times New Roman" w:cs="Times New Roman"/>
-          <w:sz w:val="24"/>
-          <w:szCs w:val="24"/>
-          <w:lang w:val="en-US"/>
-        </w:rPr>
-        <w:t xml:space="preserve">Tiket ke </w:t>
-      </w:r>
-      <w:r>
-        <w:rPr>
-          <w:rFonts w:ascii="Times New Roman" w:hAnsi="Times New Roman" w:cs="Times New Roman"/>
-          <w:sz w:val="24"/>
-          <w:szCs w:val="24"/>
-          <w:lang w:val="en-US"/>
-        </w:rPr>
-        <w:t>Bali</w:t>
-      </w:r>
-      <w:r>
-        <w:rPr>
-          <w:rFonts w:ascii="Times New Roman" w:hAnsi="Times New Roman" w:cs="Times New Roman"/>
-          <w:sz w:val="24"/>
-          <w:szCs w:val="24"/>
-          <w:lang w:val="en-US"/>
-        </w:rPr>
-        <w:t>”;</w:t>
-      </w:r>
-    </w:p>
-    <w:p>
-      <w:pPr>
-        <w:spacing w:after="0" w:line="360" w:lineRule="auto"/>
-        <w:ind w:left="709"/>
-        <w:rPr>
-          <w:rFonts w:ascii="Times New Roman" w:hAnsi="Times New Roman" w:cs="Times New Roman"/>
-          <w:sz w:val="24"/>
-          <w:szCs w:val="24"/>
-          <w:lang w:val="en-US"/>
-        </w:rPr>
-      </w:pPr>
-      <w:r>
-        <w:rPr>
-          <w:rFonts w:ascii="Times New Roman" w:hAnsi="Times New Roman" w:cs="Times New Roman"/>
-          <w:sz w:val="24"/>
-          <w:szCs w:val="24"/>
-          <w:lang w:val="en-US"/>
-        </w:rPr>
-        <w:t xml:space="preserve">else if </w:t>
-      </w:r>
-      <w:r>
-        <w:rPr>
-          <w:rFonts w:ascii="Times New Roman" w:hAnsi="Times New Roman" w:cs="Times New Roman"/>
-          <w:sz w:val="24"/>
-          <w:szCs w:val="24"/>
-          <w:lang w:val="en-US"/>
-        </w:rPr>
-        <w:t>pembelian</w:t>
-      </w:r>
-      <w:r>
-        <w:rPr>
-          <w:rFonts w:ascii="Times New Roman" w:hAnsi="Times New Roman" w:cs="Times New Roman"/>
-          <w:sz w:val="24"/>
-          <w:szCs w:val="24"/>
-          <w:lang w:val="en-US"/>
-        </w:rPr>
-        <w:t xml:space="preserve"> &gt;= </w:t>
-      </w:r>
-      <w:r>
-        <w:rPr>
-          <w:rFonts w:ascii="Times New Roman" w:hAnsi="Times New Roman" w:cs="Times New Roman"/>
-          <w:sz w:val="24"/>
-          <w:szCs w:val="24"/>
-          <w:lang w:val="en-US"/>
-        </w:rPr>
-        <w:t>2</w:t>
-      </w:r>
-      <w:r>
-        <w:rPr>
-          <w:rFonts w:ascii="Times New Roman" w:hAnsi="Times New Roman" w:cs="Times New Roman"/>
-          <w:sz w:val="24"/>
-          <w:szCs w:val="24"/>
-          <w:lang w:val="en-US"/>
-        </w:rPr>
-        <w:t>.000.0000</w:t>
-      </w:r>
-      <w:r>
-        <w:rPr>
-          <w:rFonts w:ascii="Times New Roman" w:hAnsi="Times New Roman" w:cs="Times New Roman"/>
-          <w:sz w:val="24"/>
-          <w:szCs w:val="24"/>
-          <w:lang w:val="en-US"/>
-        </w:rPr>
-        <w:t xml:space="preserve"> and</w:t>
-      </w:r>
-      <w:r>
-        <w:rPr>
-          <w:rFonts w:ascii="Times New Roman" w:hAnsi="Times New Roman" w:cs="Times New Roman"/>
-          <w:sz w:val="24"/>
-          <w:szCs w:val="24"/>
-          <w:lang w:val="en-US"/>
-        </w:rPr>
-        <w:t xml:space="preserve"> pembelian</w:t>
-      </w:r>
-      <w:r>
-        <w:rPr>
-          <w:rFonts w:ascii="Times New Roman" w:hAnsi="Times New Roman" w:cs="Times New Roman"/>
-          <w:sz w:val="24"/>
-          <w:szCs w:val="24"/>
-          <w:lang w:val="en-US"/>
-        </w:rPr>
-        <w:t xml:space="preserve"> &lt;</w:t>
-      </w:r>
-      <w:r>
-        <w:rPr>
-          <w:rFonts w:ascii="Times New Roman" w:hAnsi="Times New Roman" w:cs="Times New Roman"/>
-          <w:sz w:val="24"/>
-          <w:szCs w:val="24"/>
-          <w:lang w:val="en-US"/>
-        </w:rPr>
-        <w:t xml:space="preserve"> </w:t>
-      </w:r>
-      <w:r>
-        <w:rPr>
-          <w:rFonts w:ascii="Times New Roman" w:hAnsi="Times New Roman" w:cs="Times New Roman"/>
-          <w:sz w:val="24"/>
-          <w:szCs w:val="24"/>
-          <w:lang w:val="en-US"/>
-        </w:rPr>
-        <w:t>6</w:t>
-      </w:r>
-      <w:r>
-        <w:rPr>
-          <w:rFonts w:ascii="Times New Roman" w:hAnsi="Times New Roman" w:cs="Times New Roman"/>
-          <w:sz w:val="24"/>
-          <w:szCs w:val="24"/>
-          <w:lang w:val="en-US"/>
-        </w:rPr>
-        <w:t>.000.000</w:t>
+        <w:t xml:space="preserve"> 6.000.000</w:t>
       </w:r>
       <w:r>
         <w:rPr>
@@ -1885,6 +1832,7 @@
       <w:r>
         <w:rPr>
           <w:rFonts w:ascii="Times New Roman" w:hAnsi="Times New Roman" w:cs="Times New Roman"/>
+          <w:noProof/>
           <w:sz w:val="24"/>
           <w:szCs w:val="24"/>
           <w:lang w:val="en-US"/>
@@ -1970,6 +1918,7 @@
       <w:r>
         <w:rPr>
           <w:rFonts w:ascii="Times New Roman" w:hAnsi="Times New Roman" w:cs="Times New Roman"/>
+          <w:noProof/>
           <w:sz w:val="24"/>
           <w:szCs w:val="24"/>
           <w:lang w:val="en-US"/>
@@ -2674,64 +2623,28 @@
           <w:szCs w:val="24"/>
           <w:lang w:val="en-US"/>
         </w:rPr>
-        <w:t xml:space="preserve">if penghasilan &gt;= 30.000.000 and mod </w:t>
-      </w:r>
-      <w:r>
-        <w:rPr>
-          <w:rFonts w:ascii="Times New Roman" w:hAnsi="Times New Roman" w:cs="Times New Roman"/>
-          <w:sz w:val="24"/>
-          <w:szCs w:val="24"/>
-          <w:lang w:val="en-US"/>
-        </w:rPr>
-        <w:t>&gt;=</w:t>
-      </w:r>
-      <w:r>
-        <w:rPr>
-          <w:rFonts w:ascii="Times New Roman" w:hAnsi="Times New Roman" w:cs="Times New Roman"/>
-          <w:sz w:val="24"/>
-          <w:szCs w:val="24"/>
-          <w:lang w:val="en-US"/>
-        </w:rPr>
-        <w:t xml:space="preserve"> 30.000.000</w:t>
-      </w:r>
-    </w:p>
-    <w:p>
-      <w:pPr>
-        <w:spacing w:after="0" w:line="360" w:lineRule="auto"/>
-        <w:ind w:left="709"/>
-        <w:rPr>
-          <w:rFonts w:ascii="Times New Roman" w:hAnsi="Times New Roman" w:cs="Times New Roman"/>
-          <w:sz w:val="24"/>
-          <w:szCs w:val="24"/>
-          <w:lang w:val="en-US"/>
-        </w:rPr>
-      </w:pPr>
-      <w:r>
-        <w:rPr>
-          <w:rFonts w:ascii="Times New Roman" w:hAnsi="Times New Roman" w:cs="Times New Roman"/>
-          <w:sz w:val="24"/>
-          <w:szCs w:val="24"/>
-          <w:lang w:val="en-US"/>
-        </w:rPr>
-        <w:t xml:space="preserve">pajak = (30.000.000 * 5 / 100 ) + (mod * </w:t>
-      </w:r>
-      <w:r>
-        <w:rPr>
-          <w:rFonts w:ascii="Times New Roman" w:hAnsi="Times New Roman" w:cs="Times New Roman"/>
-          <w:sz w:val="24"/>
-          <w:szCs w:val="24"/>
-          <w:lang w:val="en-US"/>
-        </w:rPr>
-        <w:t>20</w:t>
-      </w:r>
-      <w:r>
-        <w:rPr>
-          <w:rFonts w:ascii="Times New Roman" w:hAnsi="Times New Roman" w:cs="Times New Roman"/>
-          <w:sz w:val="24"/>
-          <w:szCs w:val="24"/>
-          <w:lang w:val="en-US"/>
-        </w:rPr>
-        <w:t xml:space="preserve"> / 100)</w:t>
+        <w:t>if penghasilan &gt;= 30.000.000 and mod &gt;= 30.000.000</w:t>
+      </w:r>
+    </w:p>
+    <w:p>
+      <w:pPr>
+        <w:spacing w:after="0" w:line="360" w:lineRule="auto"/>
+        <w:ind w:left="709"/>
+        <w:rPr>
+          <w:rFonts w:ascii="Times New Roman" w:hAnsi="Times New Roman" w:cs="Times New Roman"/>
+          <w:sz w:val="24"/>
+          <w:szCs w:val="24"/>
+          <w:lang w:val="en-US"/>
+        </w:rPr>
+      </w:pPr>
+      <w:r>
+        <w:rPr>
+          <w:rFonts w:ascii="Times New Roman" w:hAnsi="Times New Roman" w:cs="Times New Roman"/>
+          <w:sz w:val="24"/>
+          <w:szCs w:val="24"/>
+          <w:lang w:val="en-US"/>
+        </w:rPr>
+        <w:t>pajak = (30.000.000 * 5 / 100 ) + (mod * 20 / 100)</w:t>
       </w:r>
     </w:p>
     <w:p>
@@ -2753,6 +2666,27 @@
           <w:lang w:val="en-US"/>
         </w:rPr>
         <w:t>write(pajak)</w:t>
+      </w:r>
+    </w:p>
+    <w:p>
+      <w:pPr>
+        <w:spacing w:after="0" w:line="360" w:lineRule="auto"/>
+        <w:jc w:val="both"/>
+        <w:rPr>
+          <w:rFonts w:ascii="Times New Roman" w:hAnsi="Times New Roman" w:cs="Times New Roman"/>
+          <w:sz w:val="24"/>
+          <w:szCs w:val="24"/>
+          <w:lang w:val="en-US"/>
+        </w:rPr>
+      </w:pPr>
+      <w:r>
+        <w:rPr>
+          <w:rFonts w:ascii="Times New Roman" w:hAnsi="Times New Roman" w:cs="Times New Roman"/>
+          <w:sz w:val="24"/>
+          <w:szCs w:val="24"/>
+          <w:lang w:val="en-US"/>
+        </w:rPr>
+        <w:br w:type="page"/>
       </w:r>
     </w:p>
     <w:p>
@@ -2815,7 +2749,6 @@
           <w:szCs w:val="24"/>
           <w:lang w:val="en-US"/>
         </w:rPr>
-        <w:lastRenderedPageBreak/>
         <w:drawing>
           <wp:inline distT="0" distB="0" distL="0" distR="0" wp14:anchorId="7C76617D" wp14:editId="585AF4F5">
             <wp:extent cx="6123373" cy="3621074"/>
@@ -2885,48 +2818,6 @@
     </w:p>
     <w:p>
       <w:pPr>
-        <w:spacing w:after="0" w:line="360" w:lineRule="auto"/>
-        <w:jc w:val="both"/>
-        <w:rPr>
-          <w:rFonts w:ascii="Times New Roman" w:hAnsi="Times New Roman" w:cs="Times New Roman"/>
-          <w:sz w:val="24"/>
-          <w:szCs w:val="24"/>
-          <w:lang w:val="en-US"/>
-        </w:rPr>
-      </w:pPr>
-    </w:p>
-    <w:p>
-      <w:pPr>
-        <w:spacing w:after="0" w:line="360" w:lineRule="auto"/>
-        <w:jc w:val="both"/>
-        <w:rPr>
-          <w:rFonts w:ascii="Times New Roman" w:hAnsi="Times New Roman" w:cs="Times New Roman"/>
-          <w:sz w:val="24"/>
-          <w:szCs w:val="24"/>
-          <w:lang w:val="en-US"/>
-        </w:rPr>
-        <w:sectPr>
-          <w:pgSz w:w="11906" w:h="16838" w:code="9"/>
-          <w:pgMar w:top="1134" w:right="1134" w:bottom="1134" w:left="1134" w:header="720" w:footer="720" w:gutter="0"/>
-          <w:cols w:space="720"/>
-          <w:docGrid w:linePitch="360"/>
-        </w:sectPr>
-      </w:pPr>
-    </w:p>
-    <w:p>
-      <w:pPr>
-        <w:spacing w:after="0" w:line="360" w:lineRule="auto"/>
-        <w:jc w:val="both"/>
-        <w:rPr>
-          <w:rFonts w:ascii="Times New Roman" w:hAnsi="Times New Roman" w:cs="Times New Roman"/>
-          <w:sz w:val="24"/>
-          <w:szCs w:val="24"/>
-          <w:lang w:val="en-US"/>
-        </w:rPr>
-      </w:pPr>
-    </w:p>
-    <w:p>
-      <w:pPr>
         <w:pStyle w:val="ListParagraph"/>
         <w:numPr>
           <w:ilvl w:val="0"/>
@@ -2965,6 +2856,7 @@
       <w:r>
         <w:rPr>
           <w:rFonts w:ascii="Times New Roman" w:hAnsi="Times New Roman" w:cs="Times New Roman"/>
+          <w:noProof/>
           <w:sz w:val="24"/>
           <w:szCs w:val="24"/>
           <w:lang w:val="en-US"/>
@@ -3062,6 +2954,7 @@
       <w:r>
         <w:rPr>
           <w:rFonts w:ascii="Times New Roman" w:hAnsi="Times New Roman" w:cs="Times New Roman"/>
+          <w:noProof/>
           <w:sz w:val="24"/>
           <w:szCs w:val="24"/>
           <w:lang w:val="en-US"/>
@@ -3716,16 +3609,142 @@
           <w:szCs w:val="24"/>
           <w:lang w:val="en-US"/>
         </w:rPr>
-        <w:t>if  mhs[‘nilai_akhir’] &gt;</w:t>
-      </w:r>
-      <w:r>
-        <w:rPr>
-          <w:rFonts w:ascii="Times New Roman" w:hAnsi="Times New Roman" w:cs="Times New Roman"/>
-          <w:sz w:val="24"/>
-          <w:szCs w:val="24"/>
-          <w:lang w:val="en-US"/>
-        </w:rPr>
-        <w:t>80</w:t>
+        <w:t>if  mhs[‘nilai_akhir’] &gt;80:</w:t>
+      </w:r>
+    </w:p>
+    <w:p>
+      <w:pPr>
+        <w:spacing w:after="0" w:line="360" w:lineRule="auto"/>
+        <w:ind w:left="709"/>
+        <w:rPr>
+          <w:rFonts w:ascii="Times New Roman" w:hAnsi="Times New Roman" w:cs="Times New Roman"/>
+          <w:sz w:val="24"/>
+          <w:szCs w:val="24"/>
+          <w:lang w:val="en-US"/>
+        </w:rPr>
+      </w:pPr>
+      <w:r>
+        <w:rPr>
+          <w:rFonts w:ascii="Times New Roman" w:hAnsi="Times New Roman" w:cs="Times New Roman"/>
+          <w:sz w:val="24"/>
+          <w:szCs w:val="24"/>
+          <w:lang w:val="en-US"/>
+        </w:rPr>
+        <w:t>mhs[‘grade’] = ‘B+’</w:t>
+      </w:r>
+    </w:p>
+    <w:p>
+      <w:pPr>
+        <w:spacing w:after="0" w:line="360" w:lineRule="auto"/>
+        <w:ind w:left="709"/>
+        <w:rPr>
+          <w:rFonts w:ascii="Times New Roman" w:hAnsi="Times New Roman" w:cs="Times New Roman"/>
+          <w:sz w:val="24"/>
+          <w:szCs w:val="24"/>
+          <w:lang w:val="en-US"/>
+        </w:rPr>
+      </w:pPr>
+      <w:r>
+        <w:rPr>
+          <w:rFonts w:ascii="Times New Roman" w:hAnsi="Times New Roman" w:cs="Times New Roman"/>
+          <w:sz w:val="24"/>
+          <w:szCs w:val="24"/>
+          <w:lang w:val="en-US"/>
+        </w:rPr>
+        <w:t>if  mhs[‘nilai_akhir’] &gt;=75:</w:t>
+      </w:r>
+    </w:p>
+    <w:p>
+      <w:pPr>
+        <w:spacing w:after="0" w:line="360" w:lineRule="auto"/>
+        <w:ind w:left="709"/>
+        <w:rPr>
+          <w:rFonts w:ascii="Times New Roman" w:hAnsi="Times New Roman" w:cs="Times New Roman"/>
+          <w:sz w:val="24"/>
+          <w:szCs w:val="24"/>
+          <w:lang w:val="en-US"/>
+        </w:rPr>
+      </w:pPr>
+      <w:r>
+        <w:rPr>
+          <w:rFonts w:ascii="Times New Roman" w:hAnsi="Times New Roman" w:cs="Times New Roman"/>
+          <w:sz w:val="24"/>
+          <w:szCs w:val="24"/>
+          <w:lang w:val="en-US"/>
+        </w:rPr>
+        <w:t>mhs[‘grade’] = ‘B’</w:t>
+      </w:r>
+    </w:p>
+    <w:p>
+      <w:pPr>
+        <w:spacing w:after="0" w:line="360" w:lineRule="auto"/>
+        <w:ind w:left="709"/>
+        <w:rPr>
+          <w:rFonts w:ascii="Times New Roman" w:hAnsi="Times New Roman" w:cs="Times New Roman"/>
+          <w:sz w:val="24"/>
+          <w:szCs w:val="24"/>
+          <w:lang w:val="en-US"/>
+        </w:rPr>
+      </w:pPr>
+      <w:r>
+        <w:rPr>
+          <w:rFonts w:ascii="Times New Roman" w:hAnsi="Times New Roman" w:cs="Times New Roman"/>
+          <w:sz w:val="24"/>
+          <w:szCs w:val="24"/>
+          <w:lang w:val="en-US"/>
+        </w:rPr>
+        <w:t>if  mhs[‘nilai_akhir’] &gt;=70:</w:t>
+      </w:r>
+    </w:p>
+    <w:p>
+      <w:pPr>
+        <w:spacing w:after="0" w:line="360" w:lineRule="auto"/>
+        <w:ind w:left="709"/>
+        <w:rPr>
+          <w:rFonts w:ascii="Times New Roman" w:hAnsi="Times New Roman" w:cs="Times New Roman"/>
+          <w:sz w:val="24"/>
+          <w:szCs w:val="24"/>
+          <w:lang w:val="en-US"/>
+        </w:rPr>
+      </w:pPr>
+      <w:r>
+        <w:rPr>
+          <w:rFonts w:ascii="Times New Roman" w:hAnsi="Times New Roman" w:cs="Times New Roman"/>
+          <w:sz w:val="24"/>
+          <w:szCs w:val="24"/>
+          <w:lang w:val="en-US"/>
+        </w:rPr>
+        <w:t>mhs[‘grade’] = ‘C+’</w:t>
+      </w:r>
+    </w:p>
+    <w:p>
+      <w:pPr>
+        <w:spacing w:after="0" w:line="360" w:lineRule="auto"/>
+        <w:ind w:left="709"/>
+        <w:rPr>
+          <w:rFonts w:ascii="Times New Roman" w:hAnsi="Times New Roman" w:cs="Times New Roman"/>
+          <w:sz w:val="24"/>
+          <w:szCs w:val="24"/>
+          <w:lang w:val="en-US"/>
+        </w:rPr>
+      </w:pPr>
+      <w:r>
+        <w:rPr>
+          <w:rFonts w:ascii="Times New Roman" w:hAnsi="Times New Roman" w:cs="Times New Roman"/>
+          <w:sz w:val="24"/>
+          <w:szCs w:val="24"/>
+          <w:lang w:val="en-US"/>
+        </w:rPr>
+        <w:t>if  mhs[‘nilai_akhir’] &gt;=</w:t>
+      </w:r>
+      <w:r>
+        <w:rPr>
+          <w:rFonts w:ascii="Times New Roman" w:hAnsi="Times New Roman" w:cs="Times New Roman"/>
+          <w:sz w:val="24"/>
+          <w:szCs w:val="24"/>
+          <w:lang w:val="en-US"/>
+        </w:rPr>
+        <w:t>60</w:t>
       </w:r>
       <w:r>
         <w:rPr>
@@ -3764,7 +3783,7 @@
           <w:szCs w:val="24"/>
           <w:lang w:val="en-US"/>
         </w:rPr>
-        <w:t>B+</w:t>
+        <w:t>D</w:t>
       </w:r>
       <w:r>
         <w:rPr>
@@ -3794,16 +3813,7 @@
           <w:szCs w:val="24"/>
           <w:lang w:val="en-US"/>
         </w:rPr>
-        <w:t>if  mhs[‘nilai_akhir’] &gt;=</w:t>
-      </w:r>
-      <w:r>
-        <w:rPr>
-          <w:rFonts w:ascii="Times New Roman" w:hAnsi="Times New Roman" w:cs="Times New Roman"/>
-          <w:sz w:val="24"/>
-          <w:szCs w:val="24"/>
-          <w:lang w:val="en-US"/>
-        </w:rPr>
-        <w:t>75</w:t>
+        <w:t>else</w:t>
       </w:r>
       <w:r>
         <w:rPr>
@@ -3842,7 +3852,7 @@
           <w:szCs w:val="24"/>
           <w:lang w:val="en-US"/>
         </w:rPr>
-        <w:t>B</w:t>
+        <w:t>E</w:t>
       </w:r>
       <w:r>
         <w:rPr>
@@ -3865,269 +3875,26 @@
           <w:lang w:val="en-US"/>
         </w:rPr>
       </w:pPr>
-      <w:r>
-        <w:rPr>
-          <w:rFonts w:ascii="Times New Roman" w:hAnsi="Times New Roman" w:cs="Times New Roman"/>
-          <w:sz w:val="24"/>
-          <w:szCs w:val="24"/>
-          <w:lang w:val="en-US"/>
-        </w:rPr>
-        <w:t>if  mhs[‘nilai_akhir’] &gt;=</w:t>
-      </w:r>
-      <w:r>
-        <w:rPr>
-          <w:rFonts w:ascii="Times New Roman" w:hAnsi="Times New Roman" w:cs="Times New Roman"/>
-          <w:sz w:val="24"/>
-          <w:szCs w:val="24"/>
-          <w:lang w:val="en-US"/>
-        </w:rPr>
-        <w:t>70</w:t>
-      </w:r>
-      <w:r>
-        <w:rPr>
-          <w:rFonts w:ascii="Times New Roman" w:hAnsi="Times New Roman" w:cs="Times New Roman"/>
-          <w:sz w:val="24"/>
-          <w:szCs w:val="24"/>
-          <w:lang w:val="en-US"/>
-        </w:rPr>
-        <w:t>:</w:t>
-      </w:r>
-    </w:p>
-    <w:p>
-      <w:pPr>
-        <w:spacing w:after="0" w:line="360" w:lineRule="auto"/>
-        <w:ind w:left="709"/>
-        <w:rPr>
-          <w:rFonts w:ascii="Times New Roman" w:hAnsi="Times New Roman" w:cs="Times New Roman"/>
-          <w:sz w:val="24"/>
-          <w:szCs w:val="24"/>
-          <w:lang w:val="en-US"/>
-        </w:rPr>
-      </w:pPr>
-      <w:r>
-        <w:rPr>
-          <w:rFonts w:ascii="Times New Roman" w:hAnsi="Times New Roman" w:cs="Times New Roman"/>
-          <w:sz w:val="24"/>
-          <w:szCs w:val="24"/>
-          <w:lang w:val="en-US"/>
-        </w:rPr>
-        <w:t>mhs[‘grade’] = ‘</w:t>
-      </w:r>
-      <w:r>
-        <w:rPr>
-          <w:rFonts w:ascii="Times New Roman" w:hAnsi="Times New Roman" w:cs="Times New Roman"/>
-          <w:sz w:val="24"/>
-          <w:szCs w:val="24"/>
-          <w:lang w:val="en-US"/>
-        </w:rPr>
-        <w:t>C+</w:t>
-      </w:r>
-      <w:r>
-        <w:rPr>
-          <w:rFonts w:ascii="Times New Roman" w:hAnsi="Times New Roman" w:cs="Times New Roman"/>
-          <w:sz w:val="24"/>
-          <w:szCs w:val="24"/>
-          <w:lang w:val="en-US"/>
-        </w:rPr>
-        <w:t>’</w:t>
-      </w:r>
-    </w:p>
-    <w:p>
-      <w:pPr>
-        <w:spacing w:after="0" w:line="360" w:lineRule="auto"/>
-        <w:ind w:left="709"/>
-        <w:rPr>
-          <w:rFonts w:ascii="Times New Roman" w:hAnsi="Times New Roman" w:cs="Times New Roman"/>
-          <w:sz w:val="24"/>
-          <w:szCs w:val="24"/>
-          <w:lang w:val="en-US"/>
-        </w:rPr>
-      </w:pPr>
-      <w:r>
-        <w:rPr>
-          <w:rFonts w:ascii="Times New Roman" w:hAnsi="Times New Roman" w:cs="Times New Roman"/>
-          <w:sz w:val="24"/>
-          <w:szCs w:val="24"/>
-          <w:lang w:val="en-US"/>
-        </w:rPr>
-        <w:t>if  mhs[‘nilai_akhir’] &gt;=</w:t>
-      </w:r>
-      <w:r>
-        <w:rPr>
-          <w:rFonts w:ascii="Times New Roman" w:hAnsi="Times New Roman" w:cs="Times New Roman"/>
-          <w:sz w:val="24"/>
-          <w:szCs w:val="24"/>
-          <w:lang w:val="en-US"/>
-        </w:rPr>
-        <w:t>60</w:t>
-      </w:r>
-      <w:r>
-        <w:rPr>
-          <w:rFonts w:ascii="Times New Roman" w:hAnsi="Times New Roman" w:cs="Times New Roman"/>
-          <w:sz w:val="24"/>
-          <w:szCs w:val="24"/>
-          <w:lang w:val="en-US"/>
-        </w:rPr>
-        <w:t>:</w:t>
-      </w:r>
-    </w:p>
-    <w:p>
-      <w:pPr>
-        <w:spacing w:after="0" w:line="360" w:lineRule="auto"/>
-        <w:ind w:left="709"/>
-        <w:rPr>
-          <w:rFonts w:ascii="Times New Roman" w:hAnsi="Times New Roman" w:cs="Times New Roman"/>
-          <w:sz w:val="24"/>
-          <w:szCs w:val="24"/>
-          <w:lang w:val="en-US"/>
-        </w:rPr>
-      </w:pPr>
-      <w:r>
-        <w:rPr>
-          <w:rFonts w:ascii="Times New Roman" w:hAnsi="Times New Roman" w:cs="Times New Roman"/>
-          <w:sz w:val="24"/>
-          <w:szCs w:val="24"/>
-          <w:lang w:val="en-US"/>
-        </w:rPr>
-        <w:t>mhs[‘grade’] = ‘</w:t>
-      </w:r>
-      <w:r>
-        <w:rPr>
-          <w:rFonts w:ascii="Times New Roman" w:hAnsi="Times New Roman" w:cs="Times New Roman"/>
-          <w:sz w:val="24"/>
-          <w:szCs w:val="24"/>
-          <w:lang w:val="en-US"/>
-        </w:rPr>
-        <w:t>D</w:t>
-      </w:r>
-      <w:r>
-        <w:rPr>
-          <w:rFonts w:ascii="Times New Roman" w:hAnsi="Times New Roman" w:cs="Times New Roman"/>
-          <w:sz w:val="24"/>
-          <w:szCs w:val="24"/>
-          <w:lang w:val="en-US"/>
-        </w:rPr>
-        <w:t>’</w:t>
-      </w:r>
-    </w:p>
-    <w:p>
-      <w:pPr>
-        <w:spacing w:after="0" w:line="360" w:lineRule="auto"/>
-        <w:ind w:left="709"/>
-        <w:rPr>
-          <w:rFonts w:ascii="Times New Roman" w:hAnsi="Times New Roman" w:cs="Times New Roman"/>
-          <w:sz w:val="24"/>
-          <w:szCs w:val="24"/>
-          <w:lang w:val="en-US"/>
-        </w:rPr>
-      </w:pPr>
-      <w:r>
-        <w:rPr>
-          <w:rFonts w:ascii="Times New Roman" w:hAnsi="Times New Roman" w:cs="Times New Roman"/>
-          <w:sz w:val="24"/>
-          <w:szCs w:val="24"/>
-          <w:lang w:val="en-US"/>
-        </w:rPr>
-        <w:t>else</w:t>
-      </w:r>
-      <w:r>
-        <w:rPr>
-          <w:rFonts w:ascii="Times New Roman" w:hAnsi="Times New Roman" w:cs="Times New Roman"/>
-          <w:sz w:val="24"/>
-          <w:szCs w:val="24"/>
-          <w:lang w:val="en-US"/>
-        </w:rPr>
-        <w:t>:</w:t>
-      </w:r>
-    </w:p>
-    <w:p>
-      <w:pPr>
-        <w:spacing w:after="0" w:line="360" w:lineRule="auto"/>
-        <w:ind w:left="709"/>
-        <w:rPr>
-          <w:rFonts w:ascii="Times New Roman" w:hAnsi="Times New Roman" w:cs="Times New Roman"/>
-          <w:sz w:val="24"/>
-          <w:szCs w:val="24"/>
-          <w:lang w:val="en-US"/>
-        </w:rPr>
-      </w:pPr>
-      <w:r>
-        <w:rPr>
-          <w:rFonts w:ascii="Times New Roman" w:hAnsi="Times New Roman" w:cs="Times New Roman"/>
-          <w:sz w:val="24"/>
-          <w:szCs w:val="24"/>
-          <w:lang w:val="en-US"/>
-        </w:rPr>
-        <w:t>mhs[‘grade’] = ‘</w:t>
-      </w:r>
-      <w:r>
-        <w:rPr>
-          <w:rFonts w:ascii="Times New Roman" w:hAnsi="Times New Roman" w:cs="Times New Roman"/>
-          <w:sz w:val="24"/>
-          <w:szCs w:val="24"/>
-          <w:lang w:val="en-US"/>
-        </w:rPr>
-        <w:t>E</w:t>
-      </w:r>
-      <w:r>
-        <w:rPr>
-          <w:rFonts w:ascii="Times New Roman" w:hAnsi="Times New Roman" w:cs="Times New Roman"/>
-          <w:sz w:val="24"/>
-          <w:szCs w:val="24"/>
-          <w:lang w:val="en-US"/>
-        </w:rPr>
-        <w:t>’</w:t>
-      </w:r>
-    </w:p>
-    <w:p>
-      <w:pPr>
-        <w:spacing w:after="0" w:line="360" w:lineRule="auto"/>
-        <w:ind w:left="709"/>
-        <w:rPr>
-          <w:rFonts w:ascii="Times New Roman" w:hAnsi="Times New Roman" w:cs="Times New Roman"/>
-          <w:sz w:val="24"/>
-          <w:szCs w:val="24"/>
-          <w:lang w:val="en-US"/>
-        </w:rPr>
-      </w:pPr>
-    </w:p>
-    <w:p>
-      <w:pPr>
-        <w:spacing w:after="0" w:line="360" w:lineRule="auto"/>
-        <w:ind w:left="709"/>
-        <w:rPr>
-          <w:rFonts w:ascii="Times New Roman" w:hAnsi="Times New Roman" w:cs="Times New Roman"/>
-          <w:sz w:val="24"/>
-          <w:szCs w:val="24"/>
-          <w:lang w:val="en-US"/>
-        </w:rPr>
-      </w:pPr>
-      <w:r>
-        <w:rPr>
-          <w:rFonts w:ascii="Times New Roman" w:hAnsi="Times New Roman" w:cs="Times New Roman"/>
-          <w:sz w:val="24"/>
-          <w:szCs w:val="24"/>
-          <w:lang w:val="en-US"/>
-        </w:rPr>
-        <w:t>grades[</w:t>
-      </w:r>
-      <w:r>
-        <w:rPr>
-          <w:rFonts w:ascii="Times New Roman" w:hAnsi="Times New Roman" w:cs="Times New Roman"/>
-          <w:sz w:val="24"/>
-          <w:szCs w:val="24"/>
-          <w:lang w:val="en-US"/>
-        </w:rPr>
-        <w:t>mhs[‘grade’]</w:t>
-      </w:r>
-      <w:r>
-        <w:rPr>
-          <w:rFonts w:ascii="Times New Roman" w:hAnsi="Times New Roman" w:cs="Times New Roman"/>
-          <w:sz w:val="24"/>
-          <w:szCs w:val="24"/>
-          <w:lang w:val="en-US"/>
-        </w:rPr>
-        <w:t>]</w:t>
+    </w:p>
+    <w:p>
+      <w:pPr>
+        <w:spacing w:after="0" w:line="360" w:lineRule="auto"/>
+        <w:ind w:left="709"/>
+        <w:rPr>
+          <w:rFonts w:ascii="Times New Roman" w:hAnsi="Times New Roman" w:cs="Times New Roman"/>
+          <w:sz w:val="24"/>
+          <w:szCs w:val="24"/>
+          <w:lang w:val="en-US"/>
+        </w:rPr>
+      </w:pPr>
+      <w:r>
+        <w:rPr>
+          <w:rFonts w:ascii="Times New Roman" w:hAnsi="Times New Roman" w:cs="Times New Roman"/>
+          <w:sz w:val="24"/>
+          <w:szCs w:val="24"/>
+          <w:lang w:val="en-US"/>
+        </w:rPr>
+        <w:t>grades[mhs[‘grade’]]</w:t>
       </w:r>
       <w:r>
         <w:rPr>
@@ -4541,6 +4308,7 @@
       <w:r>
         <w:rPr>
           <w:rFonts w:ascii="Times New Roman" w:hAnsi="Times New Roman" w:cs="Times New Roman"/>
+          <w:noProof/>
           <w:sz w:val="24"/>
           <w:szCs w:val="24"/>
           <w:lang w:val="en-US"/>
@@ -4641,6 +4409,1068 @@
           <w:lang w:val="en-US"/>
         </w:rPr>
       </w:pPr>
+      <w:r>
+        <w:rPr>
+          <w:rFonts w:ascii="Times New Roman" w:hAnsi="Times New Roman" w:cs="Times New Roman"/>
+          <w:sz w:val="24"/>
+          <w:szCs w:val="24"/>
+          <w:lang w:val="en-US"/>
+        </w:rPr>
+        <w:drawing>
+          <wp:inline distT="0" distB="0" distL="0" distR="0" wp14:anchorId="4CA65004" wp14:editId="146BE685">
+            <wp:extent cx="6120130" cy="508000"/>
+            <wp:effectExtent l="0" t="0" r="0" b="6350"/>
+            <wp:docPr id="10" name="Picture 10"/>
+            <wp:cNvGraphicFramePr>
+              <a:graphicFrameLocks xmlns:a="http://schemas.openxmlformats.org/drawingml/2006/main" noChangeAspect="1"/>
+            </wp:cNvGraphicFramePr>
+            <a:graphic xmlns:a="http://schemas.openxmlformats.org/drawingml/2006/main">
+              <a:graphicData uri="http://schemas.openxmlformats.org/drawingml/2006/picture">
+                <pic:pic xmlns:pic="http://schemas.openxmlformats.org/drawingml/2006/picture">
+                  <pic:nvPicPr>
+                    <pic:cNvPr id="1" name=""/>
+                    <pic:cNvPicPr/>
+                  </pic:nvPicPr>
+                  <pic:blipFill>
+                    <a:blip r:embed="rId21"/>
+                    <a:stretch>
+                      <a:fillRect/>
+                    </a:stretch>
+                  </pic:blipFill>
+                  <pic:spPr>
+                    <a:xfrm>
+                      <a:off x="0" y="0"/>
+                      <a:ext cx="6120130" cy="508000"/>
+                    </a:xfrm>
+                    <a:prstGeom prst="rect">
+                      <a:avLst/>
+                    </a:prstGeom>
+                  </pic:spPr>
+                </pic:pic>
+              </a:graphicData>
+            </a:graphic>
+          </wp:inline>
+        </w:drawing>
+      </w:r>
+    </w:p>
+    <w:p>
+      <w:pPr>
+        <w:spacing w:after="0" w:line="360" w:lineRule="auto"/>
+        <w:jc w:val="both"/>
+        <w:rPr>
+          <w:rFonts w:ascii="Times New Roman" w:hAnsi="Times New Roman" w:cs="Times New Roman"/>
+          <w:sz w:val="24"/>
+          <w:szCs w:val="24"/>
+          <w:lang w:val="en-US"/>
+        </w:rPr>
+      </w:pPr>
+    </w:p>
+    <w:p>
+      <w:pPr>
+        <w:pStyle w:val="ListParagraph"/>
+        <w:numPr>
+          <w:ilvl w:val="0"/>
+          <w:numId w:val="10"/>
+        </w:numPr>
+        <w:spacing w:after="0" w:line="360" w:lineRule="auto"/>
+        <w:jc w:val="both"/>
+        <w:rPr>
+          <w:rFonts w:ascii="Times New Roman" w:hAnsi="Times New Roman" w:cs="Times New Roman"/>
+          <w:sz w:val="24"/>
+          <w:szCs w:val="24"/>
+          <w:lang w:val="en-US"/>
+        </w:rPr>
+      </w:pPr>
+      <w:r>
+        <w:rPr>
+          <w:rFonts w:ascii="Times New Roman" w:hAnsi="Times New Roman" w:cs="Times New Roman"/>
+          <w:sz w:val="24"/>
+          <w:szCs w:val="24"/>
+          <w:lang w:val="en-US"/>
+        </w:rPr>
+        <w:t>Flowchart</w:t>
+      </w:r>
+    </w:p>
+    <w:p>
+      <w:pPr>
+        <w:spacing w:after="0" w:line="360" w:lineRule="auto"/>
+        <w:jc w:val="both"/>
+        <w:rPr>
+          <w:rFonts w:ascii="Times New Roman" w:hAnsi="Times New Roman" w:cs="Times New Roman"/>
+          <w:sz w:val="24"/>
+          <w:szCs w:val="24"/>
+          <w:lang w:val="en-US"/>
+        </w:rPr>
+      </w:pPr>
+    </w:p>
+    <w:p>
+      <w:pPr>
+        <w:spacing w:after="0" w:line="360" w:lineRule="auto"/>
+        <w:jc w:val="both"/>
+        <w:rPr>
+          <w:rFonts w:ascii="Times New Roman" w:hAnsi="Times New Roman" w:cs="Times New Roman"/>
+          <w:b/>
+          <w:bCs/>
+          <w:sz w:val="24"/>
+          <w:szCs w:val="24"/>
+          <w:lang w:val="en-US"/>
+        </w:rPr>
+      </w:pPr>
+      <w:r>
+        <w:rPr>
+          <w:rFonts w:ascii="Times New Roman" w:hAnsi="Times New Roman" w:cs="Times New Roman"/>
+          <w:b/>
+          <w:bCs/>
+          <w:noProof/>
+          <w:sz w:val="24"/>
+          <w:szCs w:val="24"/>
+          <w:lang w:val="en-US"/>
+        </w:rPr>
+        <w:drawing>
+          <wp:inline distT="0" distB="0" distL="0" distR="0" wp14:anchorId="118C08D6" wp14:editId="6785466D">
+            <wp:extent cx="6117590" cy="3820795"/>
+            <wp:effectExtent l="0" t="0" r="0" b="8255"/>
+            <wp:docPr id="16" name="Picture 16"/>
+            <wp:cNvGraphicFramePr>
+              <a:graphicFrameLocks xmlns:a="http://schemas.openxmlformats.org/drawingml/2006/main" noChangeAspect="1"/>
+            </wp:cNvGraphicFramePr>
+            <a:graphic xmlns:a="http://schemas.openxmlformats.org/drawingml/2006/main">
+              <a:graphicData uri="http://schemas.openxmlformats.org/drawingml/2006/picture">
+                <pic:pic xmlns:pic="http://schemas.openxmlformats.org/drawingml/2006/picture">
+                  <pic:nvPicPr>
+                    <pic:cNvPr id="0" name="Picture 1"/>
+                    <pic:cNvPicPr>
+                      <a:picLocks noChangeAspect="1" noChangeArrowheads="1"/>
+                    </pic:cNvPicPr>
+                  </pic:nvPicPr>
+                  <pic:blipFill>
+                    <a:blip r:embed="rId22">
+                      <a:extLst>
+                        <a:ext uri="{28A0092B-C50C-407E-A947-70E740481C1C}">
+                          <a14:useLocalDpi xmlns:a14="http://schemas.microsoft.com/office/drawing/2010/main" val="0"/>
+                        </a:ext>
+                      </a:extLst>
+                    </a:blip>
+                    <a:srcRect/>
+                    <a:stretch>
+                      <a:fillRect/>
+                    </a:stretch>
+                  </pic:blipFill>
+                  <pic:spPr bwMode="auto">
+                    <a:xfrm>
+                      <a:off x="0" y="0"/>
+                      <a:ext cx="6117590" cy="3820795"/>
+                    </a:xfrm>
+                    <a:prstGeom prst="rect">
+                      <a:avLst/>
+                    </a:prstGeom>
+                    <a:noFill/>
+                    <a:ln>
+                      <a:noFill/>
+                    </a:ln>
+                  </pic:spPr>
+                </pic:pic>
+              </a:graphicData>
+            </a:graphic>
+          </wp:inline>
+        </w:drawing>
+      </w:r>
+    </w:p>
+    <w:p>
+      <w:pPr>
+        <w:spacing w:after="0" w:line="360" w:lineRule="auto"/>
+        <w:jc w:val="both"/>
+        <w:rPr>
+          <w:rFonts w:ascii="Times New Roman" w:hAnsi="Times New Roman" w:cs="Times New Roman"/>
+          <w:sz w:val="24"/>
+          <w:szCs w:val="24"/>
+          <w:lang w:val="en-US"/>
+        </w:rPr>
+      </w:pPr>
+    </w:p>
+    <w:p>
+      <w:pPr>
+        <w:pStyle w:val="ListParagraph"/>
+        <w:numPr>
+          <w:ilvl w:val="0"/>
+          <w:numId w:val="10"/>
+        </w:numPr>
+        <w:spacing w:after="0" w:line="360" w:lineRule="auto"/>
+        <w:jc w:val="both"/>
+        <w:rPr>
+          <w:rFonts w:ascii="Times New Roman" w:hAnsi="Times New Roman" w:cs="Times New Roman"/>
+          <w:sz w:val="24"/>
+          <w:szCs w:val="24"/>
+          <w:lang w:val="en-US"/>
+        </w:rPr>
+      </w:pPr>
+      <w:r>
+        <w:rPr>
+          <w:rFonts w:ascii="Times New Roman" w:hAnsi="Times New Roman" w:cs="Times New Roman"/>
+          <w:sz w:val="24"/>
+          <w:szCs w:val="24"/>
+          <w:lang w:val="en-US"/>
+        </w:rPr>
+        <w:t>Pseucode</w:t>
+      </w:r>
+    </w:p>
+    <w:p>
+      <w:pPr>
+        <w:spacing w:after="0" w:line="360" w:lineRule="auto"/>
+        <w:ind w:left="709"/>
+        <w:rPr>
+          <w:rFonts w:ascii="Times New Roman" w:hAnsi="Times New Roman" w:cs="Times New Roman"/>
+          <w:sz w:val="24"/>
+          <w:szCs w:val="24"/>
+          <w:lang w:val="en-US"/>
+        </w:rPr>
+      </w:pPr>
+      <w:r>
+        <w:rPr>
+          <w:rFonts w:ascii="Times New Roman" w:hAnsi="Times New Roman" w:cs="Times New Roman"/>
+          <w:b/>
+          <w:bCs/>
+          <w:sz w:val="24"/>
+          <w:szCs w:val="24"/>
+          <w:lang w:val="en-US"/>
+        </w:rPr>
+        <w:t>Algoritma:</w:t>
+      </w:r>
+    </w:p>
+    <w:p>
+      <w:pPr>
+        <w:spacing w:after="0" w:line="360" w:lineRule="auto"/>
+        <w:ind w:left="709"/>
+        <w:rPr>
+          <w:rFonts w:ascii="Times New Roman" w:hAnsi="Times New Roman" w:cs="Times New Roman"/>
+          <w:sz w:val="24"/>
+          <w:szCs w:val="24"/>
+          <w:lang w:val="en-US"/>
+        </w:rPr>
+      </w:pPr>
+      <w:r>
+        <w:rPr>
+          <w:rFonts w:ascii="Times New Roman" w:hAnsi="Times New Roman" w:cs="Times New Roman"/>
+          <w:sz w:val="24"/>
+          <w:szCs w:val="24"/>
+          <w:lang w:val="en-US"/>
+        </w:rPr>
+        <w:t>Cetak tanda</w:t>
+      </w:r>
+      <w:r>
+        <w:rPr>
+          <w:rFonts w:ascii="Times New Roman" w:hAnsi="Times New Roman" w:cs="Times New Roman"/>
+          <w:sz w:val="24"/>
+          <w:szCs w:val="24"/>
+          <w:lang w:val="en-US"/>
+        </w:rPr>
+        <w:t xml:space="preserve"> segitiga dan chevron</w:t>
+      </w:r>
+    </w:p>
+    <w:p>
+      <w:pPr>
+        <w:spacing w:after="0" w:line="360" w:lineRule="auto"/>
+        <w:ind w:left="709"/>
+        <w:rPr>
+          <w:rFonts w:ascii="Times New Roman" w:hAnsi="Times New Roman" w:cs="Times New Roman"/>
+          <w:sz w:val="24"/>
+          <w:szCs w:val="24"/>
+          <w:lang w:val="en-US"/>
+        </w:rPr>
+      </w:pPr>
+    </w:p>
+    <w:p>
+      <w:pPr>
+        <w:spacing w:after="0" w:line="360" w:lineRule="auto"/>
+        <w:ind w:left="709"/>
+        <w:rPr>
+          <w:rFonts w:ascii="Times New Roman" w:hAnsi="Times New Roman" w:cs="Times New Roman"/>
+          <w:b/>
+          <w:bCs/>
+          <w:sz w:val="24"/>
+          <w:szCs w:val="24"/>
+          <w:lang w:val="en-US"/>
+        </w:rPr>
+      </w:pPr>
+      <w:r>
+        <w:rPr>
+          <w:rFonts w:ascii="Times New Roman" w:hAnsi="Times New Roman" w:cs="Times New Roman"/>
+          <w:b/>
+          <w:bCs/>
+          <w:sz w:val="24"/>
+          <w:szCs w:val="24"/>
+          <w:lang w:val="en-US"/>
+        </w:rPr>
+        <w:t>Deskripsi:</w:t>
+      </w:r>
+    </w:p>
+    <w:p>
+      <w:pPr>
+        <w:spacing w:after="0" w:line="360" w:lineRule="auto"/>
+        <w:ind w:left="709"/>
+        <w:rPr>
+          <w:rFonts w:ascii="Times New Roman" w:hAnsi="Times New Roman" w:cs="Times New Roman"/>
+          <w:sz w:val="24"/>
+          <w:szCs w:val="24"/>
+          <w:lang w:val="en-US"/>
+        </w:rPr>
+      </w:pPr>
+      <w:r>
+        <w:rPr>
+          <w:rFonts w:ascii="Times New Roman" w:hAnsi="Times New Roman" w:cs="Times New Roman"/>
+          <w:sz w:val="24"/>
+          <w:szCs w:val="24"/>
+          <w:lang w:val="en-US"/>
+        </w:rPr>
+        <w:t>For i in range(8, 0, -1):</w:t>
+      </w:r>
+    </w:p>
+    <w:p>
+      <w:pPr>
+        <w:spacing w:after="0" w:line="360" w:lineRule="auto"/>
+        <w:ind w:left="709"/>
+        <w:rPr>
+          <w:rFonts w:ascii="Times New Roman" w:hAnsi="Times New Roman" w:cs="Times New Roman"/>
+          <w:sz w:val="24"/>
+          <w:szCs w:val="24"/>
+          <w:lang w:val="en-US"/>
+        </w:rPr>
+      </w:pPr>
+      <w:r>
+        <w:rPr>
+          <w:rFonts w:ascii="Times New Roman" w:hAnsi="Times New Roman" w:cs="Times New Roman"/>
+          <w:sz w:val="24"/>
+          <w:szCs w:val="24"/>
+          <w:lang w:val="en-US"/>
+        </w:rPr>
+        <w:t>write(i * “X”)</w:t>
+      </w:r>
+    </w:p>
+    <w:p>
+      <w:pPr>
+        <w:spacing w:after="0" w:line="360" w:lineRule="auto"/>
+        <w:ind w:left="709"/>
+        <w:rPr>
+          <w:rFonts w:ascii="Times New Roman" w:hAnsi="Times New Roman" w:cs="Times New Roman"/>
+          <w:sz w:val="24"/>
+          <w:szCs w:val="24"/>
+          <w:lang w:val="en-US"/>
+        </w:rPr>
+      </w:pPr>
+    </w:p>
+    <w:p>
+      <w:pPr>
+        <w:spacing w:after="0" w:line="360" w:lineRule="auto"/>
+        <w:ind w:left="709"/>
+        <w:rPr>
+          <w:rFonts w:ascii="Times New Roman" w:hAnsi="Times New Roman" w:cs="Times New Roman"/>
+          <w:sz w:val="24"/>
+          <w:szCs w:val="24"/>
+          <w:lang w:val="en-US"/>
+        </w:rPr>
+      </w:pPr>
+      <w:r>
+        <w:rPr>
+          <w:rFonts w:ascii="Times New Roman" w:hAnsi="Times New Roman" w:cs="Times New Roman"/>
+          <w:sz w:val="24"/>
+          <w:szCs w:val="24"/>
+          <w:lang w:val="en-US"/>
+        </w:rPr>
+        <w:t>for i in range(4):</w:t>
+      </w:r>
+    </w:p>
+    <w:p>
+      <w:pPr>
+        <w:spacing w:after="0" w:line="360" w:lineRule="auto"/>
+        <w:ind w:left="709"/>
+        <w:rPr>
+          <w:rFonts w:ascii="Times New Roman" w:hAnsi="Times New Roman" w:cs="Times New Roman"/>
+          <w:sz w:val="24"/>
+          <w:szCs w:val="24"/>
+          <w:lang w:val="en-US"/>
+        </w:rPr>
+      </w:pPr>
+      <w:r>
+        <w:rPr>
+          <w:rFonts w:ascii="Times New Roman" w:hAnsi="Times New Roman" w:cs="Times New Roman"/>
+          <w:sz w:val="24"/>
+          <w:szCs w:val="24"/>
+          <w:lang w:val="en-US"/>
+        </w:rPr>
+        <w:t xml:space="preserve"> for j in range(4):</w:t>
+      </w:r>
+    </w:p>
+    <w:p>
+      <w:pPr>
+        <w:spacing w:after="0" w:line="360" w:lineRule="auto"/>
+        <w:ind w:left="709"/>
+        <w:rPr>
+          <w:rFonts w:ascii="Times New Roman" w:hAnsi="Times New Roman" w:cs="Times New Roman"/>
+          <w:sz w:val="24"/>
+          <w:szCs w:val="24"/>
+          <w:lang w:val="en-US"/>
+        </w:rPr>
+      </w:pPr>
+      <w:r>
+        <w:rPr>
+          <w:rFonts w:ascii="Times New Roman" w:hAnsi="Times New Roman" w:cs="Times New Roman"/>
+          <w:sz w:val="24"/>
+          <w:szCs w:val="24"/>
+          <w:lang w:val="en-US"/>
+        </w:rPr>
+        <w:t xml:space="preserve">  if i == j:</w:t>
+      </w:r>
+    </w:p>
+    <w:p>
+      <w:pPr>
+        <w:spacing w:after="0" w:line="360" w:lineRule="auto"/>
+        <w:ind w:left="709"/>
+        <w:rPr>
+          <w:rFonts w:ascii="Times New Roman" w:hAnsi="Times New Roman" w:cs="Times New Roman"/>
+          <w:sz w:val="24"/>
+          <w:szCs w:val="24"/>
+          <w:lang w:val="en-US"/>
+        </w:rPr>
+      </w:pPr>
+      <w:r>
+        <w:rPr>
+          <w:rFonts w:ascii="Times New Roman" w:hAnsi="Times New Roman" w:cs="Times New Roman"/>
+          <w:sz w:val="24"/>
+          <w:szCs w:val="24"/>
+          <w:lang w:val="en-US"/>
+        </w:rPr>
+        <w:t xml:space="preserve">     for k in range(9)</w:t>
+      </w:r>
+    </w:p>
+    <w:p>
+      <w:pPr>
+        <w:spacing w:after="0" w:line="360" w:lineRule="auto"/>
+        <w:ind w:left="709"/>
+        <w:rPr>
+          <w:rFonts w:ascii="Times New Roman" w:hAnsi="Times New Roman" w:cs="Times New Roman"/>
+          <w:sz w:val="24"/>
+          <w:szCs w:val="24"/>
+          <w:lang w:val="en-US"/>
+        </w:rPr>
+      </w:pPr>
+      <w:r>
+        <w:rPr>
+          <w:rFonts w:ascii="Times New Roman" w:hAnsi="Times New Roman" w:cs="Times New Roman"/>
+          <w:sz w:val="24"/>
+          <w:szCs w:val="24"/>
+          <w:lang w:val="en-US"/>
+        </w:rPr>
+        <w:t xml:space="preserve">      write(‘Z’)</w:t>
+      </w:r>
+    </w:p>
+    <w:p>
+      <w:pPr>
+        <w:spacing w:after="0" w:line="360" w:lineRule="auto"/>
+        <w:ind w:left="709"/>
+        <w:rPr>
+          <w:rFonts w:ascii="Times New Roman" w:hAnsi="Times New Roman" w:cs="Times New Roman"/>
+          <w:sz w:val="24"/>
+          <w:szCs w:val="24"/>
+          <w:lang w:val="en-US"/>
+        </w:rPr>
+      </w:pPr>
+      <w:r>
+        <w:rPr>
+          <w:rFonts w:ascii="Times New Roman" w:hAnsi="Times New Roman" w:cs="Times New Roman"/>
+          <w:sz w:val="24"/>
+          <w:szCs w:val="24"/>
+          <w:lang w:val="en-US"/>
+        </w:rPr>
+        <w:lastRenderedPageBreak/>
+        <w:t xml:space="preserve">  else:</w:t>
+      </w:r>
+    </w:p>
+    <w:p>
+      <w:pPr>
+        <w:spacing w:after="0" w:line="360" w:lineRule="auto"/>
+        <w:ind w:left="709"/>
+        <w:rPr>
+          <w:rFonts w:ascii="Times New Roman" w:hAnsi="Times New Roman" w:cs="Times New Roman"/>
+          <w:sz w:val="24"/>
+          <w:szCs w:val="24"/>
+          <w:lang w:val="en-US"/>
+        </w:rPr>
+      </w:pPr>
+      <w:r>
+        <w:rPr>
+          <w:rFonts w:ascii="Times New Roman" w:hAnsi="Times New Roman" w:cs="Times New Roman"/>
+          <w:sz w:val="24"/>
+          <w:szCs w:val="24"/>
+          <w:lang w:val="en-US"/>
+        </w:rPr>
+        <w:t xml:space="preserve">    write(‘ ’)</w:t>
+      </w:r>
+    </w:p>
+    <w:p>
+      <w:pPr>
+        <w:spacing w:after="0" w:line="360" w:lineRule="auto"/>
+        <w:ind w:left="709"/>
+        <w:rPr>
+          <w:rFonts w:ascii="Times New Roman" w:hAnsi="Times New Roman" w:cs="Times New Roman"/>
+          <w:sz w:val="24"/>
+          <w:szCs w:val="24"/>
+          <w:lang w:val="en-US"/>
+        </w:rPr>
+      </w:pPr>
+      <w:r>
+        <w:rPr>
+          <w:rFonts w:ascii="Times New Roman" w:hAnsi="Times New Roman" w:cs="Times New Roman"/>
+          <w:sz w:val="24"/>
+          <w:szCs w:val="24"/>
+          <w:lang w:val="en-US"/>
+        </w:rPr>
+        <w:t xml:space="preserve"> write(‘ ‘)</w:t>
+      </w:r>
+    </w:p>
+    <w:p>
+      <w:pPr>
+        <w:spacing w:after="0" w:line="360" w:lineRule="auto"/>
+        <w:ind w:left="709"/>
+        <w:rPr>
+          <w:rFonts w:ascii="Times New Roman" w:hAnsi="Times New Roman" w:cs="Times New Roman"/>
+          <w:sz w:val="24"/>
+          <w:szCs w:val="24"/>
+          <w:lang w:val="en-US"/>
+        </w:rPr>
+      </w:pPr>
+    </w:p>
+    <w:p>
+      <w:pPr>
+        <w:spacing w:after="0" w:line="360" w:lineRule="auto"/>
+        <w:ind w:left="709"/>
+        <w:rPr>
+          <w:rFonts w:ascii="Times New Roman" w:hAnsi="Times New Roman" w:cs="Times New Roman"/>
+          <w:sz w:val="24"/>
+          <w:szCs w:val="24"/>
+          <w:lang w:val="en-US"/>
+        </w:rPr>
+      </w:pPr>
+      <w:r>
+        <w:rPr>
+          <w:rFonts w:ascii="Times New Roman" w:hAnsi="Times New Roman" w:cs="Times New Roman"/>
+          <w:sz w:val="24"/>
+          <w:szCs w:val="24"/>
+          <w:lang w:val="en-US"/>
+        </w:rPr>
+        <w:t>for i in range(4):</w:t>
+      </w:r>
+    </w:p>
+    <w:p>
+      <w:pPr>
+        <w:spacing w:after="0" w:line="360" w:lineRule="auto"/>
+        <w:ind w:left="709"/>
+        <w:rPr>
+          <w:rFonts w:ascii="Times New Roman" w:hAnsi="Times New Roman" w:cs="Times New Roman"/>
+          <w:sz w:val="24"/>
+          <w:szCs w:val="24"/>
+          <w:lang w:val="en-US"/>
+        </w:rPr>
+      </w:pPr>
+      <w:r>
+        <w:rPr>
+          <w:rFonts w:ascii="Times New Roman" w:hAnsi="Times New Roman" w:cs="Times New Roman"/>
+          <w:sz w:val="24"/>
+          <w:szCs w:val="24"/>
+          <w:lang w:val="en-US"/>
+        </w:rPr>
+        <w:t xml:space="preserve"> for j in range(4):</w:t>
+      </w:r>
+    </w:p>
+    <w:p>
+      <w:pPr>
+        <w:spacing w:after="0" w:line="360" w:lineRule="auto"/>
+        <w:ind w:left="709"/>
+        <w:rPr>
+          <w:rFonts w:ascii="Times New Roman" w:hAnsi="Times New Roman" w:cs="Times New Roman"/>
+          <w:sz w:val="24"/>
+          <w:szCs w:val="24"/>
+          <w:lang w:val="en-US"/>
+        </w:rPr>
+      </w:pPr>
+      <w:r>
+        <w:rPr>
+          <w:rFonts w:ascii="Times New Roman" w:hAnsi="Times New Roman" w:cs="Times New Roman"/>
+          <w:sz w:val="24"/>
+          <w:szCs w:val="24"/>
+          <w:lang w:val="en-US"/>
+        </w:rPr>
+        <w:t xml:space="preserve">  if i </w:t>
+      </w:r>
+      <w:r>
+        <w:rPr>
+          <w:rFonts w:ascii="Times New Roman" w:hAnsi="Times New Roman" w:cs="Times New Roman"/>
+          <w:sz w:val="24"/>
+          <w:szCs w:val="24"/>
+          <w:lang w:val="en-US"/>
+        </w:rPr>
+        <w:t xml:space="preserve">+j </w:t>
+      </w:r>
+      <w:r>
+        <w:rPr>
+          <w:rFonts w:ascii="Times New Roman" w:hAnsi="Times New Roman" w:cs="Times New Roman"/>
+          <w:sz w:val="24"/>
+          <w:szCs w:val="24"/>
+          <w:lang w:val="en-US"/>
+        </w:rPr>
+        <w:t>=</w:t>
+      </w:r>
+      <w:r>
+        <w:rPr>
+          <w:rFonts w:ascii="Times New Roman" w:hAnsi="Times New Roman" w:cs="Times New Roman"/>
+          <w:sz w:val="24"/>
+          <w:szCs w:val="24"/>
+          <w:lang w:val="en-US"/>
+        </w:rPr>
+        <w:t>=</w:t>
+      </w:r>
+      <w:r>
+        <w:rPr>
+          <w:rFonts w:ascii="Times New Roman" w:hAnsi="Times New Roman" w:cs="Times New Roman"/>
+          <w:sz w:val="24"/>
+          <w:szCs w:val="24"/>
+          <w:lang w:val="en-US"/>
+        </w:rPr>
+        <w:t xml:space="preserve"> </w:t>
+      </w:r>
+      <w:r>
+        <w:rPr>
+          <w:rFonts w:ascii="Times New Roman" w:hAnsi="Times New Roman" w:cs="Times New Roman"/>
+          <w:sz w:val="24"/>
+          <w:szCs w:val="24"/>
+          <w:lang w:val="en-US"/>
+        </w:rPr>
+        <w:t>3</w:t>
+      </w:r>
+      <w:r>
+        <w:rPr>
+          <w:rFonts w:ascii="Times New Roman" w:hAnsi="Times New Roman" w:cs="Times New Roman"/>
+          <w:sz w:val="24"/>
+          <w:szCs w:val="24"/>
+          <w:lang w:val="en-US"/>
+        </w:rPr>
+        <w:t>:</w:t>
+      </w:r>
+    </w:p>
+    <w:p>
+      <w:pPr>
+        <w:spacing w:after="0" w:line="360" w:lineRule="auto"/>
+        <w:ind w:left="709"/>
+        <w:rPr>
+          <w:rFonts w:ascii="Times New Roman" w:hAnsi="Times New Roman" w:cs="Times New Roman"/>
+          <w:sz w:val="24"/>
+          <w:szCs w:val="24"/>
+          <w:lang w:val="en-US"/>
+        </w:rPr>
+      </w:pPr>
+      <w:r>
+        <w:rPr>
+          <w:rFonts w:ascii="Times New Roman" w:hAnsi="Times New Roman" w:cs="Times New Roman"/>
+          <w:sz w:val="24"/>
+          <w:szCs w:val="24"/>
+          <w:lang w:val="en-US"/>
+        </w:rPr>
+        <w:t xml:space="preserve">     for k in range(9)</w:t>
+      </w:r>
+    </w:p>
+    <w:p>
+      <w:pPr>
+        <w:spacing w:after="0" w:line="360" w:lineRule="auto"/>
+        <w:ind w:left="709"/>
+        <w:rPr>
+          <w:rFonts w:ascii="Times New Roman" w:hAnsi="Times New Roman" w:cs="Times New Roman"/>
+          <w:sz w:val="24"/>
+          <w:szCs w:val="24"/>
+          <w:lang w:val="en-US"/>
+        </w:rPr>
+      </w:pPr>
+      <w:r>
+        <w:rPr>
+          <w:rFonts w:ascii="Times New Roman" w:hAnsi="Times New Roman" w:cs="Times New Roman"/>
+          <w:sz w:val="24"/>
+          <w:szCs w:val="24"/>
+          <w:lang w:val="en-US"/>
+        </w:rPr>
+        <w:t xml:space="preserve">      write(‘Z’)</w:t>
+      </w:r>
+    </w:p>
+    <w:p>
+      <w:pPr>
+        <w:spacing w:after="0" w:line="360" w:lineRule="auto"/>
+        <w:ind w:left="709"/>
+        <w:rPr>
+          <w:rFonts w:ascii="Times New Roman" w:hAnsi="Times New Roman" w:cs="Times New Roman"/>
+          <w:sz w:val="24"/>
+          <w:szCs w:val="24"/>
+          <w:lang w:val="en-US"/>
+        </w:rPr>
+      </w:pPr>
+      <w:r>
+        <w:rPr>
+          <w:rFonts w:ascii="Times New Roman" w:hAnsi="Times New Roman" w:cs="Times New Roman"/>
+          <w:sz w:val="24"/>
+          <w:szCs w:val="24"/>
+          <w:lang w:val="en-US"/>
+        </w:rPr>
+        <w:t xml:space="preserve">  else:</w:t>
+      </w:r>
+    </w:p>
+    <w:p>
+      <w:pPr>
+        <w:spacing w:after="0" w:line="360" w:lineRule="auto"/>
+        <w:ind w:left="709"/>
+        <w:rPr>
+          <w:rFonts w:ascii="Times New Roman" w:hAnsi="Times New Roman" w:cs="Times New Roman"/>
+          <w:sz w:val="24"/>
+          <w:szCs w:val="24"/>
+          <w:lang w:val="en-US"/>
+        </w:rPr>
+      </w:pPr>
+      <w:r>
+        <w:rPr>
+          <w:rFonts w:ascii="Times New Roman" w:hAnsi="Times New Roman" w:cs="Times New Roman"/>
+          <w:sz w:val="24"/>
+          <w:szCs w:val="24"/>
+          <w:lang w:val="en-US"/>
+        </w:rPr>
+        <w:t xml:space="preserve">    write(‘ ’)</w:t>
+      </w:r>
+    </w:p>
+    <w:p>
+      <w:pPr>
+        <w:spacing w:after="0" w:line="360" w:lineRule="auto"/>
+        <w:ind w:left="709"/>
+        <w:rPr>
+          <w:rFonts w:ascii="Times New Roman" w:hAnsi="Times New Roman" w:cs="Times New Roman"/>
+          <w:sz w:val="24"/>
+          <w:szCs w:val="24"/>
+          <w:lang w:val="en-US"/>
+        </w:rPr>
+      </w:pPr>
+      <w:r>
+        <w:rPr>
+          <w:rFonts w:ascii="Times New Roman" w:hAnsi="Times New Roman" w:cs="Times New Roman"/>
+          <w:sz w:val="24"/>
+          <w:szCs w:val="24"/>
+          <w:lang w:val="en-US"/>
+        </w:rPr>
+        <w:t xml:space="preserve"> write(‘ ‘)</w:t>
+      </w:r>
+    </w:p>
+    <w:p>
+      <w:pPr>
+        <w:spacing w:after="0" w:line="360" w:lineRule="auto"/>
+        <w:jc w:val="both"/>
+        <w:rPr>
+          <w:rFonts w:ascii="Times New Roman" w:hAnsi="Times New Roman" w:cs="Times New Roman"/>
+          <w:sz w:val="24"/>
+          <w:szCs w:val="24"/>
+          <w:lang w:val="en-US"/>
+        </w:rPr>
+      </w:pPr>
+    </w:p>
+    <w:p>
+      <w:pPr>
+        <w:spacing w:after="0" w:line="360" w:lineRule="auto"/>
+        <w:jc w:val="both"/>
+        <w:rPr>
+          <w:rFonts w:ascii="Times New Roman" w:hAnsi="Times New Roman" w:cs="Times New Roman"/>
+          <w:sz w:val="24"/>
+          <w:szCs w:val="24"/>
+          <w:lang w:val="en-US"/>
+        </w:rPr>
+      </w:pPr>
+      <w:r>
+        <w:rPr>
+          <w:rFonts w:ascii="Times New Roman" w:hAnsi="Times New Roman" w:cs="Times New Roman"/>
+          <w:sz w:val="24"/>
+          <w:szCs w:val="24"/>
+          <w:lang w:val="en-US"/>
+        </w:rPr>
+        <w:br w:type="page"/>
+      </w:r>
+    </w:p>
+    <w:p>
+      <w:pPr>
+        <w:pStyle w:val="ListParagraph"/>
+        <w:numPr>
+          <w:ilvl w:val="0"/>
+          <w:numId w:val="10"/>
+        </w:numPr>
+        <w:spacing w:after="0" w:line="360" w:lineRule="auto"/>
+        <w:jc w:val="both"/>
+        <w:rPr>
+          <w:rFonts w:ascii="Times New Roman" w:hAnsi="Times New Roman" w:cs="Times New Roman"/>
+          <w:sz w:val="24"/>
+          <w:szCs w:val="24"/>
+          <w:lang w:val="en-US"/>
+        </w:rPr>
+      </w:pPr>
+      <w:r>
+        <w:rPr>
+          <w:rFonts w:ascii="Times New Roman" w:hAnsi="Times New Roman" w:cs="Times New Roman"/>
+          <w:sz w:val="24"/>
+          <w:szCs w:val="24"/>
+          <w:lang w:val="en-US"/>
+        </w:rPr>
+        <w:lastRenderedPageBreak/>
+        <w:t>Python Code</w:t>
+      </w:r>
+    </w:p>
+    <w:p>
+      <w:pPr>
+        <w:spacing w:after="0" w:line="360" w:lineRule="auto"/>
+        <w:jc w:val="both"/>
+        <w:rPr>
+          <w:rFonts w:ascii="Times New Roman" w:hAnsi="Times New Roman" w:cs="Times New Roman"/>
+          <w:sz w:val="24"/>
+          <w:szCs w:val="24"/>
+          <w:lang w:val="en-US"/>
+        </w:rPr>
+      </w:pPr>
+      <w:r>
+        <w:rPr>
+          <w:noProof/>
+        </w:rPr>
+        <w:drawing>
+          <wp:inline distT="0" distB="0" distL="0" distR="0" wp14:anchorId="23E47453" wp14:editId="54173238">
+            <wp:extent cx="5045581" cy="7018867"/>
+            <wp:effectExtent l="0" t="0" r="3175" b="0"/>
+            <wp:docPr id="4" name="Picture 4"/>
+            <wp:cNvGraphicFramePr>
+              <a:graphicFrameLocks xmlns:a="http://schemas.openxmlformats.org/drawingml/2006/main" noChangeAspect="1"/>
+            </wp:cNvGraphicFramePr>
+            <a:graphic xmlns:a="http://schemas.openxmlformats.org/drawingml/2006/main">
+              <a:graphicData uri="http://schemas.openxmlformats.org/drawingml/2006/picture">
+                <pic:pic xmlns:pic="http://schemas.openxmlformats.org/drawingml/2006/picture">
+                  <pic:nvPicPr>
+                    <pic:cNvPr id="4" name="Picture 4"/>
+                    <pic:cNvPicPr>
+                      <a:picLocks noChangeAspect="1" noChangeArrowheads="1"/>
+                    </pic:cNvPicPr>
+                  </pic:nvPicPr>
+                  <pic:blipFill rotWithShape="1">
+                    <a:blip r:embed="rId23">
+                      <a:extLst>
+                        <a:ext uri="{28A0092B-C50C-407E-A947-70E740481C1C}">
+                          <a14:useLocalDpi xmlns:a14="http://schemas.microsoft.com/office/drawing/2010/main" val="0"/>
+                        </a:ext>
+                      </a:extLst>
+                    </a:blip>
+                    <a:srcRect t="-508" b="41"/>
+                    <a:stretch/>
+                  </pic:blipFill>
+                  <pic:spPr bwMode="auto">
+                    <a:xfrm>
+                      <a:off x="0" y="0"/>
+                      <a:ext cx="5047848" cy="7022021"/>
+                    </a:xfrm>
+                    <a:prstGeom prst="rect">
+                      <a:avLst/>
+                    </a:prstGeom>
+                    <a:noFill/>
+                    <a:ln>
+                      <a:noFill/>
+                    </a:ln>
+                    <a:extLst>
+                      <a:ext uri="{53640926-AAD7-44D8-BBD7-CCE9431645EC}">
+                        <a14:shadowObscured xmlns:a14="http://schemas.microsoft.com/office/drawing/2010/main"/>
+                      </a:ext>
+                    </a:extLst>
+                  </pic:spPr>
+                </pic:pic>
+              </a:graphicData>
+            </a:graphic>
+          </wp:inline>
+        </w:drawing>
+      </w:r>
+    </w:p>
+    <w:p>
+      <w:pPr>
+        <w:spacing w:after="0" w:line="360" w:lineRule="auto"/>
+        <w:jc w:val="both"/>
+        <w:rPr>
+          <w:rFonts w:ascii="Times New Roman" w:hAnsi="Times New Roman" w:cs="Times New Roman"/>
+          <w:sz w:val="24"/>
+          <w:szCs w:val="24"/>
+          <w:lang w:val="en-US"/>
+        </w:rPr>
+      </w:pPr>
+    </w:p>
+    <w:p>
+      <w:pPr>
+        <w:spacing w:after="0" w:line="360" w:lineRule="auto"/>
+        <w:jc w:val="both"/>
+        <w:rPr>
+          <w:rFonts w:ascii="Times New Roman" w:hAnsi="Times New Roman" w:cs="Times New Roman"/>
+          <w:sz w:val="24"/>
+          <w:szCs w:val="24"/>
+          <w:lang w:val="en-US"/>
+        </w:rPr>
+      </w:pPr>
+    </w:p>
+    <w:p>
+      <w:pPr>
+        <w:spacing w:after="0" w:line="360" w:lineRule="auto"/>
+        <w:jc w:val="both"/>
+        <w:rPr>
+          <w:rFonts w:ascii="Times New Roman" w:hAnsi="Times New Roman" w:cs="Times New Roman"/>
+          <w:sz w:val="24"/>
+          <w:szCs w:val="24"/>
+          <w:lang w:val="en-US"/>
+        </w:rPr>
+      </w:pPr>
+    </w:p>
+    <w:p>
+      <w:pPr>
+        <w:spacing w:after="0" w:line="360" w:lineRule="auto"/>
+        <w:jc w:val="both"/>
+        <w:rPr>
+          <w:rFonts w:ascii="Times New Roman" w:hAnsi="Times New Roman" w:cs="Times New Roman"/>
+          <w:sz w:val="24"/>
+          <w:szCs w:val="24"/>
+          <w:lang w:val="en-US"/>
+        </w:rPr>
+        <w:sectPr>
+          <w:pgSz w:w="11906" w:h="16838" w:code="9"/>
+          <w:pgMar w:top="1134" w:right="1134" w:bottom="1134" w:left="1134" w:header="720" w:footer="720" w:gutter="0"/>
+          <w:cols w:space="720"/>
+          <w:docGrid w:linePitch="360"/>
+        </w:sectPr>
+      </w:pPr>
+    </w:p>
+    <w:p>
+      <w:pPr>
+        <w:spacing w:after="0" w:line="360" w:lineRule="auto"/>
+        <w:jc w:val="both"/>
+        <w:rPr>
+          <w:rFonts w:ascii="Times New Roman" w:hAnsi="Times New Roman" w:cs="Times New Roman"/>
+          <w:sz w:val="24"/>
+          <w:szCs w:val="24"/>
+          <w:lang w:val="en-US"/>
+        </w:rPr>
+      </w:pPr>
+    </w:p>
+    <w:p>
+      <w:pPr>
+        <w:pStyle w:val="ListParagraph"/>
+        <w:numPr>
+          <w:ilvl w:val="0"/>
+          <w:numId w:val="10"/>
+        </w:numPr>
+        <w:spacing w:after="0" w:line="360" w:lineRule="auto"/>
+        <w:jc w:val="both"/>
+        <w:rPr>
+          <w:rFonts w:ascii="Times New Roman" w:hAnsi="Times New Roman" w:cs="Times New Roman"/>
+          <w:sz w:val="24"/>
+          <w:szCs w:val="24"/>
+          <w:lang w:val="en-US"/>
+        </w:rPr>
+      </w:pPr>
+      <w:r>
+        <w:rPr>
+          <w:rFonts w:ascii="Times New Roman" w:hAnsi="Times New Roman" w:cs="Times New Roman"/>
+          <w:sz w:val="24"/>
+          <w:szCs w:val="24"/>
+          <w:lang w:val="en-US"/>
+        </w:rPr>
+        <w:t>Screenshot</w:t>
+      </w:r>
+    </w:p>
+    <w:p>
+      <w:pPr>
+        <w:spacing w:after="0" w:line="360" w:lineRule="auto"/>
+        <w:jc w:val="both"/>
+        <w:rPr>
+          <w:rFonts w:ascii="Times New Roman" w:hAnsi="Times New Roman" w:cs="Times New Roman"/>
+          <w:sz w:val="24"/>
+          <w:szCs w:val="24"/>
+          <w:lang w:val="en-US"/>
+        </w:rPr>
+      </w:pPr>
+      <w:r>
+        <w:rPr>
+          <w:rFonts w:ascii="Times New Roman" w:hAnsi="Times New Roman" w:cs="Times New Roman"/>
+          <w:sz w:val="24"/>
+          <w:szCs w:val="24"/>
+          <w:lang w:val="en-US"/>
+        </w:rPr>
+        <w:drawing>
+          <wp:inline distT="0" distB="0" distL="0" distR="0" wp14:anchorId="7957A089" wp14:editId="31B697F0">
+            <wp:extent cx="5890770" cy="3795089"/>
+            <wp:effectExtent l="0" t="0" r="0" b="0"/>
+            <wp:docPr id="9" name="Picture 9"/>
+            <wp:cNvGraphicFramePr>
+              <a:graphicFrameLocks xmlns:a="http://schemas.openxmlformats.org/drawingml/2006/main" noChangeAspect="1"/>
+            </wp:cNvGraphicFramePr>
+            <a:graphic xmlns:a="http://schemas.openxmlformats.org/drawingml/2006/main">
+              <a:graphicData uri="http://schemas.openxmlformats.org/drawingml/2006/picture">
+                <pic:pic xmlns:pic="http://schemas.openxmlformats.org/drawingml/2006/picture">
+                  <pic:nvPicPr>
+                    <pic:cNvPr id="1" name=""/>
+                    <pic:cNvPicPr/>
+                  </pic:nvPicPr>
+                  <pic:blipFill>
+                    <a:blip r:embed="rId24"/>
+                    <a:stretch>
+                      <a:fillRect/>
+                    </a:stretch>
+                  </pic:blipFill>
+                  <pic:spPr>
+                    <a:xfrm>
+                      <a:off x="0" y="0"/>
+                      <a:ext cx="5890770" cy="3795089"/>
+                    </a:xfrm>
+                    <a:prstGeom prst="rect">
+                      <a:avLst/>
+                    </a:prstGeom>
+                  </pic:spPr>
+                </pic:pic>
+              </a:graphicData>
+            </a:graphic>
+          </wp:inline>
+        </w:drawing>
+      </w:r>
+    </w:p>
+    <w:p>
+      <w:pPr>
+        <w:spacing w:after="0" w:line="360" w:lineRule="auto"/>
+        <w:jc w:val="both"/>
+        <w:rPr>
+          <w:rFonts w:ascii="Times New Roman" w:hAnsi="Times New Roman" w:cs="Times New Roman"/>
+          <w:sz w:val="24"/>
+          <w:szCs w:val="24"/>
+          <w:lang w:val="en-US"/>
+        </w:rPr>
+      </w:pPr>
+    </w:p>
+    <w:p>
+      <w:pPr>
+        <w:spacing w:after="0" w:line="360" w:lineRule="auto"/>
+        <w:jc w:val="both"/>
+        <w:rPr>
+          <w:rFonts w:ascii="Times New Roman" w:hAnsi="Times New Roman" w:cs="Times New Roman"/>
+          <w:sz w:val="24"/>
+          <w:szCs w:val="24"/>
+          <w:lang w:val="en-US"/>
+        </w:rPr>
+      </w:pPr>
+    </w:p>
+    <w:p>
+      <w:pPr>
+        <w:spacing w:after="0" w:line="360" w:lineRule="auto"/>
+        <w:jc w:val="both"/>
+        <w:rPr>
+          <w:rFonts w:ascii="Times New Roman" w:hAnsi="Times New Roman" w:cs="Times New Roman"/>
+          <w:sz w:val="24"/>
+          <w:szCs w:val="24"/>
+          <w:lang w:val="en-US"/>
+        </w:rPr>
+      </w:pPr>
     </w:p>
     <w:p>
       <w:pPr>
@@ -5248,6 +6078,95 @@
     </w:lvl>
   </w:abstractNum>
   <w:abstractNum w:abstractNumId="6" w15:restartNumberingAfterBreak="0">
+    <w:nsid w:val="5AC160D0"/>
+    <w:multiLevelType w:val="hybridMultilevel"/>
+    <w:tmpl w:val="C7B4FD8A"/>
+    <w:lvl w:ilvl="0" w:tplc="FFFFFFFF">
+      <w:start w:val="1"/>
+      <w:numFmt w:val="upperLetter"/>
+      <w:lvlText w:val="%1."/>
+      <w:lvlJc w:val="left"/>
+      <w:pPr>
+        <w:ind w:left="720" w:hanging="360"/>
+      </w:pPr>
+      <w:rPr>
+        <w:rFonts w:hint="default"/>
+      </w:rPr>
+    </w:lvl>
+    <w:lvl w:ilvl="1" w:tplc="FFFFFFFF" w:tentative="1">
+      <w:start w:val="1"/>
+      <w:numFmt w:val="lowerLetter"/>
+      <w:lvlText w:val="%2."/>
+      <w:lvlJc w:val="left"/>
+      <w:pPr>
+        <w:ind w:left="1440" w:hanging="360"/>
+      </w:pPr>
+    </w:lvl>
+    <w:lvl w:ilvl="2" w:tplc="FFFFFFFF" w:tentative="1">
+      <w:start w:val="1"/>
+      <w:numFmt w:val="lowerRoman"/>
+      <w:lvlText w:val="%3."/>
+      <w:lvlJc w:val="right"/>
+      <w:pPr>
+        <w:ind w:left="2160" w:hanging="180"/>
+      </w:pPr>
+    </w:lvl>
+    <w:lvl w:ilvl="3" w:tplc="FFFFFFFF" w:tentative="1">
+      <w:start w:val="1"/>
+      <w:numFmt w:val="decimal"/>
+      <w:lvlText w:val="%4."/>
+      <w:lvlJc w:val="left"/>
+      <w:pPr>
+        <w:ind w:left="2880" w:hanging="360"/>
+      </w:pPr>
+    </w:lvl>
+    <w:lvl w:ilvl="4" w:tplc="FFFFFFFF" w:tentative="1">
+      <w:start w:val="1"/>
+      <w:numFmt w:val="lowerLetter"/>
+      <w:lvlText w:val="%5."/>
+      <w:lvlJc w:val="left"/>
+      <w:pPr>
+        <w:ind w:left="3600" w:hanging="360"/>
+      </w:pPr>
+    </w:lvl>
+    <w:lvl w:ilvl="5" w:tplc="FFFFFFFF" w:tentative="1">
+      <w:start w:val="1"/>
+      <w:numFmt w:val="lowerRoman"/>
+      <w:lvlText w:val="%6."/>
+      <w:lvlJc w:val="right"/>
+      <w:pPr>
+        <w:ind w:left="4320" w:hanging="180"/>
+      </w:pPr>
+    </w:lvl>
+    <w:lvl w:ilvl="6" w:tplc="FFFFFFFF" w:tentative="1">
+      <w:start w:val="1"/>
+      <w:numFmt w:val="decimal"/>
+      <w:lvlText w:val="%7."/>
+      <w:lvlJc w:val="left"/>
+      <w:pPr>
+        <w:ind w:left="5040" w:hanging="360"/>
+      </w:pPr>
+    </w:lvl>
+    <w:lvl w:ilvl="7" w:tplc="FFFFFFFF" w:tentative="1">
+      <w:start w:val="1"/>
+      <w:numFmt w:val="lowerLetter"/>
+      <w:lvlText w:val="%8."/>
+      <w:lvlJc w:val="left"/>
+      <w:pPr>
+        <w:ind w:left="5760" w:hanging="360"/>
+      </w:pPr>
+    </w:lvl>
+    <w:lvl w:ilvl="8" w:tplc="FFFFFFFF" w:tentative="1">
+      <w:start w:val="1"/>
+      <w:numFmt w:val="lowerRoman"/>
+      <w:lvlText w:val="%9."/>
+      <w:lvlJc w:val="right"/>
+      <w:pPr>
+        <w:ind w:left="6480" w:hanging="180"/>
+      </w:pPr>
+    </w:lvl>
+  </w:abstractNum>
+  <w:abstractNum w:abstractNumId="7" w15:restartNumberingAfterBreak="0">
     <w:nsid w:val="6B0F7654"/>
     <w:multiLevelType w:val="hybridMultilevel"/>
     <w:tmpl w:val="0B143F72"/>
@@ -5336,7 +6255,7 @@
       </w:pPr>
     </w:lvl>
   </w:abstractNum>
-  <w:abstractNum w:abstractNumId="7" w15:restartNumberingAfterBreak="0">
+  <w:abstractNum w:abstractNumId="8" w15:restartNumberingAfterBreak="0">
     <w:nsid w:val="722C44AB"/>
     <w:multiLevelType w:val="hybridMultilevel"/>
     <w:tmpl w:val="C7B4FD8A"/>
@@ -5425,7 +6344,7 @@
       </w:pPr>
     </w:lvl>
   </w:abstractNum>
-  <w:abstractNum w:abstractNumId="8" w15:restartNumberingAfterBreak="0">
+  <w:abstractNum w:abstractNumId="9" w15:restartNumberingAfterBreak="0">
     <w:nsid w:val="7F262B3C"/>
     <w:multiLevelType w:val="hybridMultilevel"/>
     <w:tmpl w:val="38DCD2CC"/>
@@ -5512,7 +6431,7 @@
     </w:lvl>
   </w:abstractNum>
   <w:num w:numId="1" w16cid:durableId="1686131323">
-    <w:abstractNumId w:val="8"/>
+    <w:abstractNumId w:val="9"/>
   </w:num>
   <w:num w:numId="2" w16cid:durableId="929507050">
     <w:abstractNumId w:val="4"/>
@@ -5521,7 +6440,7 @@
     <w:abstractNumId w:val="3"/>
   </w:num>
   <w:num w:numId="4" w16cid:durableId="53310438">
-    <w:abstractNumId w:val="6"/>
+    <w:abstractNumId w:val="7"/>
   </w:num>
   <w:num w:numId="5" w16cid:durableId="802575408">
     <w:abstractNumId w:val="0"/>
@@ -5536,7 +6455,10 @@
     <w:abstractNumId w:val="1"/>
   </w:num>
   <w:num w:numId="9" w16cid:durableId="360865826">
-    <w:abstractNumId w:val="7"/>
+    <w:abstractNumId w:val="8"/>
+  </w:num>
+  <w:num w:numId="10" w16cid:durableId="1461192332">
+    <w:abstractNumId w:val="6"/>
   </w:num>
 </w:numbering>
 </file>

--- a/Rizqi Ari Putra - 220605210016.docx
+++ b/Rizqi Ari Putra - 220605210016.docx
@@ -590,6 +590,7 @@
           <w:lang w:val="en-US"/>
         </w:rPr>
       </w:pPr>
+      <w:proofErr w:type="spellStart"/>
       <w:r>
         <w:rPr>
           <w:rFonts w:ascii="Times New Roman" w:hAnsi="Times New Roman" w:cs="Times New Roman"/>
@@ -599,7 +600,43 @@
           <w:szCs w:val="24"/>
           <w:lang w:val="en-US"/>
         </w:rPr>
-        <w:t>Algoritma Penentuan Bonus</w:t>
+        <w:t>Algoritma</w:t>
+      </w:r>
+      <w:proofErr w:type="spellEnd"/>
+      <w:r>
+        <w:rPr>
+          <w:rFonts w:ascii="Times New Roman" w:hAnsi="Times New Roman" w:cs="Times New Roman"/>
+          <w:b/>
+          <w:bCs/>
+          <w:sz w:val="24"/>
+          <w:szCs w:val="24"/>
+          <w:lang w:val="en-US"/>
+        </w:rPr>
+        <w:t xml:space="preserve"> </w:t>
+      </w:r>
+      <w:proofErr w:type="spellStart"/>
+      <w:r>
+        <w:rPr>
+          <w:rFonts w:ascii="Times New Roman" w:hAnsi="Times New Roman" w:cs="Times New Roman"/>
+          <w:b/>
+          <w:bCs/>
+          <w:sz w:val="24"/>
+          <w:szCs w:val="24"/>
+          <w:lang w:val="en-US"/>
+        </w:rPr>
+        <w:t>Penentuan</w:t>
+      </w:r>
+      <w:proofErr w:type="spellEnd"/>
+      <w:r>
+        <w:rPr>
+          <w:rFonts w:ascii="Times New Roman" w:hAnsi="Times New Roman" w:cs="Times New Roman"/>
+          <w:b/>
+          <w:bCs/>
+          <w:sz w:val="24"/>
+          <w:szCs w:val="24"/>
+          <w:lang w:val="en-US"/>
+        </w:rPr>
+        <w:t xml:space="preserve"> Bonus</w:t>
       </w:r>
     </w:p>
     <w:p>
@@ -630,8 +667,8 @@
           <w:noProof/>
         </w:rPr>
         <w:drawing>
-          <wp:inline distT="0" distB="0" distL="0" distR="0" wp14:anchorId="7ED29148" wp14:editId="359B9D73">
-            <wp:extent cx="6120130" cy="2880360"/>
+          <wp:inline distT="0" distB="0" distL="0" distR="0" wp14:anchorId="7ED29148" wp14:editId="6AF0F522">
+            <wp:extent cx="6120130" cy="2876743"/>
             <wp:effectExtent l="0" t="0" r="0" b="0"/>
             <wp:docPr id="12" name="Picture 12"/>
             <wp:cNvGraphicFramePr>
@@ -641,7 +678,7 @@
               <a:graphicData uri="http://schemas.openxmlformats.org/drawingml/2006/picture">
                 <pic:pic xmlns:pic="http://schemas.openxmlformats.org/drawingml/2006/picture">
                   <pic:nvPicPr>
-                    <pic:cNvPr id="0" name="Picture 1"/>
+                    <pic:cNvPr id="12" name="Picture 12"/>
                     <pic:cNvPicPr>
                       <a:picLocks noChangeAspect="1" noChangeArrowheads="1"/>
                     </pic:cNvPicPr>
@@ -654,7 +691,6 @@
                         </a:ext>
                       </a:extLst>
                     </a:blip>
-                    <a:srcRect/>
                     <a:stretch>
                       <a:fillRect/>
                     </a:stretch>
@@ -662,7 +698,7 @@
                   <pic:spPr bwMode="auto">
                     <a:xfrm>
                       <a:off x="0" y="0"/>
-                      <a:ext cx="6120130" cy="2880360"/>
+                      <a:ext cx="6120130" cy="2876743"/>
                     </a:xfrm>
                     <a:prstGeom prst="rect">
                       <a:avLst/>
@@ -707,6 +743,7 @@
           <w:lang w:val="en-US"/>
         </w:rPr>
       </w:pPr>
+      <w:proofErr w:type="spellStart"/>
       <w:r>
         <w:rPr>
           <w:rFonts w:ascii="Times New Roman" w:hAnsi="Times New Roman" w:cs="Times New Roman"/>
@@ -716,6 +753,7 @@
         </w:rPr>
         <w:t>Pseucode</w:t>
       </w:r>
+      <w:proofErr w:type="spellEnd"/>
     </w:p>
     <w:p>
       <w:pPr>
@@ -728,6 +766,7 @@
           <w:lang w:val="en-US"/>
         </w:rPr>
       </w:pPr>
+      <w:proofErr w:type="spellStart"/>
       <w:r>
         <w:rPr>
           <w:rFonts w:ascii="Times New Roman" w:hAnsi="Times New Roman" w:cs="Times New Roman"/>
@@ -737,46 +776,10 @@
           <w:szCs w:val="24"/>
           <w:lang w:val="en-US"/>
         </w:rPr>
-        <w:t>Algoritma:</w:t>
-      </w:r>
-    </w:p>
-    <w:p>
-      <w:pPr>
-        <w:spacing w:after="0" w:line="360" w:lineRule="auto"/>
-        <w:ind w:left="709"/>
-        <w:rPr>
-          <w:rFonts w:ascii="Times New Roman" w:hAnsi="Times New Roman" w:cs="Times New Roman"/>
-          <w:sz w:val="24"/>
-          <w:szCs w:val="24"/>
-          <w:lang w:val="en-US"/>
-        </w:rPr>
-      </w:pPr>
-      <w:r>
-        <w:rPr>
-          <w:rFonts w:ascii="Times New Roman" w:hAnsi="Times New Roman" w:cs="Times New Roman"/>
-          <w:sz w:val="24"/>
-          <w:szCs w:val="24"/>
-          <w:lang w:val="en-US"/>
-        </w:rPr>
-        <w:t>Penentuan_bonus</w:t>
-      </w:r>
-    </w:p>
-    <w:p>
-      <w:pPr>
-        <w:spacing w:after="0" w:line="360" w:lineRule="auto"/>
-        <w:ind w:left="709"/>
-        <w:rPr>
-          <w:rFonts w:ascii="Times New Roman" w:hAnsi="Times New Roman" w:cs="Times New Roman"/>
-          <w:sz w:val="24"/>
-          <w:szCs w:val="24"/>
-          <w:lang w:val="en-US"/>
-        </w:rPr>
-      </w:pPr>
-    </w:p>
-    <w:p>
-      <w:pPr>
-        <w:spacing w:after="0" w:line="360" w:lineRule="auto"/>
-        <w:ind w:left="709"/>
+        <w:t>Algoritma</w:t>
+      </w:r>
+      <w:proofErr w:type="spellEnd"/>
+      <w:r>
         <w:rPr>
           <w:rFonts w:ascii="Times New Roman" w:hAnsi="Times New Roman" w:cs="Times New Roman"/>
           <w:b/>
@@ -785,8 +788,48 @@
           <w:szCs w:val="24"/>
           <w:lang w:val="en-US"/>
         </w:rPr>
-      </w:pPr>
-      <w:r>
+        <w:t>:</w:t>
+      </w:r>
+    </w:p>
+    <w:p>
+      <w:pPr>
+        <w:spacing w:after="0" w:line="360" w:lineRule="auto"/>
+        <w:ind w:left="709"/>
+        <w:rPr>
+          <w:rFonts w:ascii="Times New Roman" w:hAnsi="Times New Roman" w:cs="Times New Roman"/>
+          <w:sz w:val="24"/>
+          <w:szCs w:val="24"/>
+          <w:lang w:val="en-US"/>
+        </w:rPr>
+      </w:pPr>
+      <w:proofErr w:type="spellStart"/>
+      <w:r>
+        <w:rPr>
+          <w:rFonts w:ascii="Times New Roman" w:hAnsi="Times New Roman" w:cs="Times New Roman"/>
+          <w:sz w:val="24"/>
+          <w:szCs w:val="24"/>
+          <w:lang w:val="en-US"/>
+        </w:rPr>
+        <w:t>Penentuan_bonus</w:t>
+      </w:r>
+      <w:proofErr w:type="spellEnd"/>
+    </w:p>
+    <w:p>
+      <w:pPr>
+        <w:spacing w:after="0" w:line="360" w:lineRule="auto"/>
+        <w:ind w:left="709"/>
+        <w:rPr>
+          <w:rFonts w:ascii="Times New Roman" w:hAnsi="Times New Roman" w:cs="Times New Roman"/>
+          <w:sz w:val="24"/>
+          <w:szCs w:val="24"/>
+          <w:lang w:val="en-US"/>
+        </w:rPr>
+      </w:pPr>
+    </w:p>
+    <w:p>
+      <w:pPr>
+        <w:spacing w:after="0" w:line="360" w:lineRule="auto"/>
+        <w:ind w:left="709"/>
         <w:rPr>
           <w:rFonts w:ascii="Times New Roman" w:hAnsi="Times New Roman" w:cs="Times New Roman"/>
           <w:b/>
@@ -795,55 +838,9 @@
           <w:szCs w:val="24"/>
           <w:lang w:val="en-US"/>
         </w:rPr>
-        <w:t>Deklarasi:</w:t>
-      </w:r>
-    </w:p>
-    <w:p>
-      <w:pPr>
-        <w:spacing w:after="0" w:line="360" w:lineRule="auto"/>
-        <w:ind w:left="709"/>
-        <w:rPr>
-          <w:rFonts w:ascii="Times New Roman" w:hAnsi="Times New Roman" w:cs="Times New Roman"/>
-          <w:sz w:val="24"/>
-          <w:szCs w:val="24"/>
-          <w:lang w:val="en-US"/>
-        </w:rPr>
-      </w:pPr>
-      <w:r>
-        <w:rPr>
-          <w:rFonts w:ascii="Times New Roman" w:hAnsi="Times New Roman" w:cs="Times New Roman"/>
-          <w:sz w:val="24"/>
-          <w:szCs w:val="24"/>
-          <w:lang w:val="en-US"/>
-        </w:rPr>
-        <w:t xml:space="preserve">pembelian </w:t>
-      </w:r>
-      <w:r>
-        <w:rPr>
-          <w:rFonts w:ascii="Times New Roman" w:hAnsi="Times New Roman" w:cs="Times New Roman"/>
-          <w:sz w:val="24"/>
-          <w:szCs w:val="24"/>
-          <w:lang w:val="en-US"/>
-        </w:rPr>
-        <w:t xml:space="preserve"> : integer</w:t>
-      </w:r>
-    </w:p>
-    <w:p>
-      <w:pPr>
-        <w:spacing w:after="0" w:line="360" w:lineRule="auto"/>
-        <w:ind w:left="709"/>
-        <w:rPr>
-          <w:rFonts w:ascii="Times New Roman" w:hAnsi="Times New Roman" w:cs="Times New Roman"/>
-          <w:sz w:val="24"/>
-          <w:szCs w:val="24"/>
-          <w:lang w:val="en-US"/>
-        </w:rPr>
-      </w:pPr>
-    </w:p>
-    <w:p>
-      <w:pPr>
-        <w:spacing w:after="0" w:line="360" w:lineRule="auto"/>
-        <w:ind w:left="709"/>
+      </w:pPr>
+      <w:proofErr w:type="spellStart"/>
+      <w:r>
         <w:rPr>
           <w:rFonts w:ascii="Times New Roman" w:hAnsi="Times New Roman" w:cs="Times New Roman"/>
           <w:b/>
@@ -852,7 +849,9 @@
           <w:szCs w:val="24"/>
           <w:lang w:val="en-US"/>
         </w:rPr>
-      </w:pPr>
+        <w:t>Deklarasi</w:t>
+      </w:r>
+      <w:proofErr w:type="spellEnd"/>
       <w:r>
         <w:rPr>
           <w:rFonts w:ascii="Times New Roman" w:hAnsi="Times New Roman" w:cs="Times New Roman"/>
@@ -862,7 +861,7 @@
           <w:szCs w:val="24"/>
           <w:lang w:val="en-US"/>
         </w:rPr>
-        <w:t>Deskripsi:</w:t>
+        <w:t>:</w:t>
       </w:r>
     </w:p>
     <w:p>
@@ -876,6 +875,108 @@
           <w:lang w:val="en-US"/>
         </w:rPr>
       </w:pPr>
+      <w:proofErr w:type="spellStart"/>
+      <w:proofErr w:type="gramStart"/>
+      <w:r>
+        <w:rPr>
+          <w:rFonts w:ascii="Times New Roman" w:hAnsi="Times New Roman" w:cs="Times New Roman"/>
+          <w:sz w:val="24"/>
+          <w:szCs w:val="24"/>
+          <w:lang w:val="en-US"/>
+        </w:rPr>
+        <w:t>pembelian</w:t>
+      </w:r>
+      <w:proofErr w:type="spellEnd"/>
+      <w:r>
+        <w:rPr>
+          <w:rFonts w:ascii="Times New Roman" w:hAnsi="Times New Roman" w:cs="Times New Roman"/>
+          <w:sz w:val="24"/>
+          <w:szCs w:val="24"/>
+          <w:lang w:val="en-US"/>
+        </w:rPr>
+        <w:t xml:space="preserve"> </w:t>
+      </w:r>
+      <w:r>
+        <w:rPr>
+          <w:rFonts w:ascii="Times New Roman" w:hAnsi="Times New Roman" w:cs="Times New Roman"/>
+          <w:sz w:val="24"/>
+          <w:szCs w:val="24"/>
+          <w:lang w:val="en-US"/>
+        </w:rPr>
+        <w:t xml:space="preserve"> :</w:t>
+      </w:r>
+      <w:proofErr w:type="gramEnd"/>
+      <w:r>
+        <w:rPr>
+          <w:rFonts w:ascii="Times New Roman" w:hAnsi="Times New Roman" w:cs="Times New Roman"/>
+          <w:sz w:val="24"/>
+          <w:szCs w:val="24"/>
+          <w:lang w:val="en-US"/>
+        </w:rPr>
+        <w:t xml:space="preserve"> integer</w:t>
+      </w:r>
+    </w:p>
+    <w:p>
+      <w:pPr>
+        <w:spacing w:after="0" w:line="360" w:lineRule="auto"/>
+        <w:ind w:left="709"/>
+        <w:rPr>
+          <w:rFonts w:ascii="Times New Roman" w:hAnsi="Times New Roman" w:cs="Times New Roman"/>
+          <w:sz w:val="24"/>
+          <w:szCs w:val="24"/>
+          <w:lang w:val="en-US"/>
+        </w:rPr>
+      </w:pPr>
+    </w:p>
+    <w:p>
+      <w:pPr>
+        <w:spacing w:after="0" w:line="360" w:lineRule="auto"/>
+        <w:ind w:left="709"/>
+        <w:rPr>
+          <w:rFonts w:ascii="Times New Roman" w:hAnsi="Times New Roman" w:cs="Times New Roman"/>
+          <w:b/>
+          <w:bCs/>
+          <w:sz w:val="24"/>
+          <w:szCs w:val="24"/>
+          <w:lang w:val="en-US"/>
+        </w:rPr>
+      </w:pPr>
+      <w:proofErr w:type="spellStart"/>
+      <w:r>
+        <w:rPr>
+          <w:rFonts w:ascii="Times New Roman" w:hAnsi="Times New Roman" w:cs="Times New Roman"/>
+          <w:b/>
+          <w:bCs/>
+          <w:sz w:val="24"/>
+          <w:szCs w:val="24"/>
+          <w:lang w:val="en-US"/>
+        </w:rPr>
+        <w:t>Deskripsi</w:t>
+      </w:r>
+      <w:proofErr w:type="spellEnd"/>
+      <w:r>
+        <w:rPr>
+          <w:rFonts w:ascii="Times New Roman" w:hAnsi="Times New Roman" w:cs="Times New Roman"/>
+          <w:b/>
+          <w:bCs/>
+          <w:sz w:val="24"/>
+          <w:szCs w:val="24"/>
+          <w:lang w:val="en-US"/>
+        </w:rPr>
+        <w:t>:</w:t>
+      </w:r>
+    </w:p>
+    <w:p>
+      <w:pPr>
+        <w:spacing w:after="0" w:line="360" w:lineRule="auto"/>
+        <w:ind w:left="709"/>
+        <w:rPr>
+          <w:rFonts w:ascii="Times New Roman" w:hAnsi="Times New Roman" w:cs="Times New Roman"/>
+          <w:sz w:val="24"/>
+          <w:szCs w:val="24"/>
+          <w:lang w:val="en-US"/>
+        </w:rPr>
+      </w:pPr>
       <w:r>
         <w:rPr>
           <w:rFonts w:ascii="Times New Roman" w:hAnsi="Times New Roman" w:cs="Times New Roman"/>
@@ -885,6 +986,7 @@
         </w:rPr>
         <w:t>read (</w:t>
       </w:r>
+      <w:proofErr w:type="spellStart"/>
       <w:r>
         <w:rPr>
           <w:rFonts w:ascii="Times New Roman" w:hAnsi="Times New Roman" w:cs="Times New Roman"/>
@@ -894,6 +996,7 @@
         </w:rPr>
         <w:t>pembelian</w:t>
       </w:r>
+      <w:proofErr w:type="spellEnd"/>
       <w:r>
         <w:rPr>
           <w:rFonts w:ascii="Times New Roman" w:hAnsi="Times New Roman" w:cs="Times New Roman"/>
@@ -922,8 +1025,29 @@
           <w:szCs w:val="24"/>
           <w:lang w:val="en-US"/>
         </w:rPr>
-        <w:t xml:space="preserve">if suhu &gt; </w:t>
-      </w:r>
+        <w:t xml:space="preserve">if </w:t>
+      </w:r>
+      <w:proofErr w:type="spellStart"/>
+      <w:r>
+        <w:rPr>
+          <w:rFonts w:ascii="Times New Roman" w:hAnsi="Times New Roman" w:cs="Times New Roman"/>
+          <w:sz w:val="24"/>
+          <w:szCs w:val="24"/>
+          <w:lang w:val="en-US"/>
+        </w:rPr>
+        <w:t>suhu</w:t>
+      </w:r>
+      <w:proofErr w:type="spellEnd"/>
+      <w:r>
+        <w:rPr>
+          <w:rFonts w:ascii="Times New Roman" w:hAnsi="Times New Roman" w:cs="Times New Roman"/>
+          <w:sz w:val="24"/>
+          <w:szCs w:val="24"/>
+          <w:lang w:val="en-US"/>
+        </w:rPr>
+        <w:t xml:space="preserve"> &gt; </w:t>
+      </w:r>
+      <w:proofErr w:type="gramStart"/>
       <w:r>
         <w:rPr>
           <w:rFonts w:ascii="Times New Roman" w:hAnsi="Times New Roman" w:cs="Times New Roman"/>
@@ -940,7 +1064,17 @@
           <w:szCs w:val="24"/>
           <w:lang w:val="en-US"/>
         </w:rPr>
-        <w:t xml:space="preserve"> : </w:t>
+        <w:t xml:space="preserve"> :</w:t>
+      </w:r>
+      <w:proofErr w:type="gramEnd"/>
+      <w:r>
+        <w:rPr>
+          <w:rFonts w:ascii="Times New Roman" w:hAnsi="Times New Roman" w:cs="Times New Roman"/>
+          <w:sz w:val="24"/>
+          <w:szCs w:val="24"/>
+          <w:lang w:val="en-US"/>
+        </w:rPr>
+        <w:t xml:space="preserve"> </w:t>
       </w:r>
     </w:p>
     <w:p>
@@ -972,14 +1106,25 @@
         </w:rPr>
         <w:t xml:space="preserve"> = “</w:t>
       </w:r>
-      <w:r>
-        <w:rPr>
-          <w:rFonts w:ascii="Times New Roman" w:hAnsi="Times New Roman" w:cs="Times New Roman"/>
-          <w:sz w:val="24"/>
-          <w:szCs w:val="24"/>
-          <w:lang w:val="en-US"/>
-        </w:rPr>
-        <w:t>Tiket PP Malaysia</w:t>
+      <w:proofErr w:type="spellStart"/>
+      <w:r>
+        <w:rPr>
+          <w:rFonts w:ascii="Times New Roman" w:hAnsi="Times New Roman" w:cs="Times New Roman"/>
+          <w:sz w:val="24"/>
+          <w:szCs w:val="24"/>
+          <w:lang w:val="en-US"/>
+        </w:rPr>
+        <w:t>Tiket</w:t>
+      </w:r>
+      <w:proofErr w:type="spellEnd"/>
+      <w:r>
+        <w:rPr>
+          <w:rFonts w:ascii="Times New Roman" w:hAnsi="Times New Roman" w:cs="Times New Roman"/>
+          <w:sz w:val="24"/>
+          <w:szCs w:val="24"/>
+          <w:lang w:val="en-US"/>
+        </w:rPr>
+        <w:t xml:space="preserve"> PP Malaysia</w:t>
       </w:r>
       <w:r>
         <w:rPr>
@@ -1011,6 +1156,7 @@
         </w:rPr>
         <w:t xml:space="preserve">else if </w:t>
       </w:r>
+      <w:proofErr w:type="spellStart"/>
       <w:r>
         <w:rPr>
           <w:rFonts w:ascii="Times New Roman" w:hAnsi="Times New Roman" w:cs="Times New Roman"/>
@@ -1020,6 +1166,7 @@
         </w:rPr>
         <w:t>pembelian</w:t>
       </w:r>
+      <w:proofErr w:type="spellEnd"/>
       <w:r>
         <w:rPr>
           <w:rFonts w:ascii="Times New Roman" w:hAnsi="Times New Roman" w:cs="Times New Roman"/>
@@ -1063,8 +1210,19 @@
           <w:szCs w:val="24"/>
           <w:lang w:val="en-US"/>
         </w:rPr>
-        <w:t xml:space="preserve"> pembelian</w:t>
-      </w:r>
+        <w:t xml:space="preserve"> </w:t>
+      </w:r>
+      <w:proofErr w:type="spellStart"/>
+      <w:r>
+        <w:rPr>
+          <w:rFonts w:ascii="Times New Roman" w:hAnsi="Times New Roman" w:cs="Times New Roman"/>
+          <w:sz w:val="24"/>
+          <w:szCs w:val="24"/>
+          <w:lang w:val="en-US"/>
+        </w:rPr>
+        <w:t>pembelian</w:t>
+      </w:r>
+      <w:proofErr w:type="spellEnd"/>
       <w:r>
         <w:rPr>
           <w:rFonts w:ascii="Times New Roman" w:hAnsi="Times New Roman" w:cs="Times New Roman"/>
@@ -1122,6 +1280,7 @@
         </w:rPr>
         <w:t xml:space="preserve"> </w:t>
       </w:r>
+      <w:proofErr w:type="gramStart"/>
       <w:r>
         <w:rPr>
           <w:rFonts w:ascii="Times New Roman" w:hAnsi="Times New Roman" w:cs="Times New Roman"/>
@@ -1131,18 +1290,61 @@
         </w:rPr>
         <w:t>= ”</w:t>
       </w:r>
+      <w:proofErr w:type="gramEnd"/>
       <w:r>
         <w:t xml:space="preserve"> </w:t>
       </w:r>
-      <w:r>
-        <w:rPr>
-          <w:rFonts w:ascii="Times New Roman" w:hAnsi="Times New Roman" w:cs="Times New Roman"/>
-          <w:sz w:val="24"/>
-          <w:szCs w:val="24"/>
-          <w:lang w:val="en-US"/>
-        </w:rPr>
-        <w:t>Tiket ke Mataram</w:t>
-      </w:r>
+      <w:proofErr w:type="spellStart"/>
+      <w:r>
+        <w:rPr>
+          <w:rFonts w:ascii="Times New Roman" w:hAnsi="Times New Roman" w:cs="Times New Roman"/>
+          <w:sz w:val="24"/>
+          <w:szCs w:val="24"/>
+          <w:lang w:val="en-US"/>
+        </w:rPr>
+        <w:t>Tiket</w:t>
+      </w:r>
+      <w:proofErr w:type="spellEnd"/>
+      <w:r>
+        <w:rPr>
+          <w:rFonts w:ascii="Times New Roman" w:hAnsi="Times New Roman" w:cs="Times New Roman"/>
+          <w:sz w:val="24"/>
+          <w:szCs w:val="24"/>
+          <w:lang w:val="en-US"/>
+        </w:rPr>
+        <w:t xml:space="preserve"> </w:t>
+      </w:r>
+      <w:proofErr w:type="spellStart"/>
+      <w:r>
+        <w:rPr>
+          <w:rFonts w:ascii="Times New Roman" w:hAnsi="Times New Roman" w:cs="Times New Roman"/>
+          <w:sz w:val="24"/>
+          <w:szCs w:val="24"/>
+          <w:lang w:val="en-US"/>
+        </w:rPr>
+        <w:t>ke</w:t>
+      </w:r>
+      <w:proofErr w:type="spellEnd"/>
+      <w:r>
+        <w:rPr>
+          <w:rFonts w:ascii="Times New Roman" w:hAnsi="Times New Roman" w:cs="Times New Roman"/>
+          <w:sz w:val="24"/>
+          <w:szCs w:val="24"/>
+          <w:lang w:val="en-US"/>
+        </w:rPr>
+        <w:t xml:space="preserve"> </w:t>
+      </w:r>
+      <w:proofErr w:type="spellStart"/>
+      <w:r>
+        <w:rPr>
+          <w:rFonts w:ascii="Times New Roman" w:hAnsi="Times New Roman" w:cs="Times New Roman"/>
+          <w:sz w:val="24"/>
+          <w:szCs w:val="24"/>
+          <w:lang w:val="en-US"/>
+        </w:rPr>
+        <w:t>Mataram</w:t>
+      </w:r>
+      <w:proofErr w:type="spellEnd"/>
       <w:r>
         <w:rPr>
           <w:rFonts w:ascii="Times New Roman" w:hAnsi="Times New Roman" w:cs="Times New Roman"/>
@@ -1174,6 +1376,7 @@
         <w:lastRenderedPageBreak/>
         <w:t xml:space="preserve">else if </w:t>
       </w:r>
+      <w:proofErr w:type="spellStart"/>
       <w:r>
         <w:rPr>
           <w:rFonts w:ascii="Times New Roman" w:hAnsi="Times New Roman" w:cs="Times New Roman"/>
@@ -1183,6 +1386,7 @@
         </w:rPr>
         <w:t>pembelian</w:t>
       </w:r>
+      <w:proofErr w:type="spellEnd"/>
       <w:r>
         <w:rPr>
           <w:rFonts w:ascii="Times New Roman" w:hAnsi="Times New Roman" w:cs="Times New Roman"/>
@@ -1217,8 +1421,19 @@
           <w:szCs w:val="24"/>
           <w:lang w:val="en-US"/>
         </w:rPr>
-        <w:t xml:space="preserve"> pembelian</w:t>
-      </w:r>
+        <w:t xml:space="preserve"> </w:t>
+      </w:r>
+      <w:proofErr w:type="spellStart"/>
+      <w:r>
+        <w:rPr>
+          <w:rFonts w:ascii="Times New Roman" w:hAnsi="Times New Roman" w:cs="Times New Roman"/>
+          <w:sz w:val="24"/>
+          <w:szCs w:val="24"/>
+          <w:lang w:val="en-US"/>
+        </w:rPr>
+        <w:t>pembelian</w:t>
+      </w:r>
+      <w:proofErr w:type="spellEnd"/>
       <w:r>
         <w:rPr>
           <w:rFonts w:ascii="Times New Roman" w:hAnsi="Times New Roman" w:cs="Times New Roman"/>
@@ -1274,19 +1489,61 @@
           <w:szCs w:val="24"/>
           <w:lang w:val="en-US"/>
         </w:rPr>
-        <w:t xml:space="preserve"> = ”</w:t>
-      </w:r>
-      <w:r>
         <w:t xml:space="preserve"> </w:t>
       </w:r>
-      <w:r>
-        <w:rPr>
-          <w:rFonts w:ascii="Times New Roman" w:hAnsi="Times New Roman" w:cs="Times New Roman"/>
-          <w:sz w:val="24"/>
-          <w:szCs w:val="24"/>
-          <w:lang w:val="en-US"/>
-        </w:rPr>
-        <w:t xml:space="preserve">Tiket ke </w:t>
+      <w:proofErr w:type="gramStart"/>
+      <w:r>
+        <w:rPr>
+          <w:rFonts w:ascii="Times New Roman" w:hAnsi="Times New Roman" w:cs="Times New Roman"/>
+          <w:sz w:val="24"/>
+          <w:szCs w:val="24"/>
+          <w:lang w:val="en-US"/>
+        </w:rPr>
+        <w:t>= ”</w:t>
+      </w:r>
+      <w:proofErr w:type="gramEnd"/>
+      <w:r>
+        <w:t xml:space="preserve"> </w:t>
+      </w:r>
+      <w:proofErr w:type="spellStart"/>
+      <w:r>
+        <w:rPr>
+          <w:rFonts w:ascii="Times New Roman" w:hAnsi="Times New Roman" w:cs="Times New Roman"/>
+          <w:sz w:val="24"/>
+          <w:szCs w:val="24"/>
+          <w:lang w:val="en-US"/>
+        </w:rPr>
+        <w:t>Tiket</w:t>
+      </w:r>
+      <w:proofErr w:type="spellEnd"/>
+      <w:r>
+        <w:rPr>
+          <w:rFonts w:ascii="Times New Roman" w:hAnsi="Times New Roman" w:cs="Times New Roman"/>
+          <w:sz w:val="24"/>
+          <w:szCs w:val="24"/>
+          <w:lang w:val="en-US"/>
+        </w:rPr>
+        <w:t xml:space="preserve"> </w:t>
+      </w:r>
+      <w:proofErr w:type="spellStart"/>
+      <w:r>
+        <w:rPr>
+          <w:rFonts w:ascii="Times New Roman" w:hAnsi="Times New Roman" w:cs="Times New Roman"/>
+          <w:sz w:val="24"/>
+          <w:szCs w:val="24"/>
+          <w:lang w:val="en-US"/>
+        </w:rPr>
+        <w:t>ke</w:t>
+      </w:r>
+      <w:proofErr w:type="spellEnd"/>
+      <w:r>
+        <w:rPr>
+          <w:rFonts w:ascii="Times New Roman" w:hAnsi="Times New Roman" w:cs="Times New Roman"/>
+          <w:sz w:val="24"/>
+          <w:szCs w:val="24"/>
+          <w:lang w:val="en-US"/>
+        </w:rPr>
+        <w:t xml:space="preserve"> </w:t>
       </w:r>
       <w:r>
         <w:rPr>
@@ -1327,6 +1584,7 @@
         </w:rPr>
         <w:t xml:space="preserve">else if </w:t>
       </w:r>
+      <w:proofErr w:type="spellStart"/>
       <w:r>
         <w:rPr>
           <w:rFonts w:ascii="Times New Roman" w:hAnsi="Times New Roman" w:cs="Times New Roman"/>
@@ -1336,6 +1594,7 @@
         </w:rPr>
         <w:t>pembelian</w:t>
       </w:r>
+      <w:proofErr w:type="spellEnd"/>
       <w:r>
         <w:rPr>
           <w:rFonts w:ascii="Times New Roman" w:hAnsi="Times New Roman" w:cs="Times New Roman"/>
@@ -1379,8 +1638,19 @@
           <w:szCs w:val="24"/>
           <w:lang w:val="en-US"/>
         </w:rPr>
-        <w:t xml:space="preserve"> pembelian</w:t>
-      </w:r>
+        <w:t xml:space="preserve"> </w:t>
+      </w:r>
+      <w:proofErr w:type="spellStart"/>
+      <w:r>
+        <w:rPr>
+          <w:rFonts w:ascii="Times New Roman" w:hAnsi="Times New Roman" w:cs="Times New Roman"/>
+          <w:sz w:val="24"/>
+          <w:szCs w:val="24"/>
+          <w:lang w:val="en-US"/>
+        </w:rPr>
+        <w:t>pembelian</w:t>
+      </w:r>
+      <w:proofErr w:type="spellEnd"/>
       <w:r>
         <w:rPr>
           <w:rFonts w:ascii="Times New Roman" w:hAnsi="Times New Roman" w:cs="Times New Roman"/>
@@ -1436,19 +1706,41 @@
           <w:szCs w:val="24"/>
           <w:lang w:val="en-US"/>
         </w:rPr>
-        <w:t xml:space="preserve"> = ”</w:t>
-      </w:r>
-      <w:r>
         <w:t xml:space="preserve"> </w:t>
       </w:r>
-      <w:r>
-        <w:rPr>
-          <w:rFonts w:ascii="Times New Roman" w:hAnsi="Times New Roman" w:cs="Times New Roman"/>
-          <w:sz w:val="24"/>
-          <w:szCs w:val="24"/>
-          <w:lang w:val="en-US"/>
-        </w:rPr>
-        <w:t>Diskon 5%</w:t>
+      <w:proofErr w:type="gramStart"/>
+      <w:r>
+        <w:rPr>
+          <w:rFonts w:ascii="Times New Roman" w:hAnsi="Times New Roman" w:cs="Times New Roman"/>
+          <w:sz w:val="24"/>
+          <w:szCs w:val="24"/>
+          <w:lang w:val="en-US"/>
+        </w:rPr>
+        <w:t>= ”</w:t>
+      </w:r>
+      <w:proofErr w:type="gramEnd"/>
+      <w:r>
+        <w:t xml:space="preserve"> </w:t>
+      </w:r>
+      <w:proofErr w:type="spellStart"/>
+      <w:r>
+        <w:rPr>
+          <w:rFonts w:ascii="Times New Roman" w:hAnsi="Times New Roman" w:cs="Times New Roman"/>
+          <w:sz w:val="24"/>
+          <w:szCs w:val="24"/>
+          <w:lang w:val="en-US"/>
+        </w:rPr>
+        <w:t>Diskon</w:t>
+      </w:r>
+      <w:proofErr w:type="spellEnd"/>
+      <w:r>
+        <w:rPr>
+          <w:rFonts w:ascii="Times New Roman" w:hAnsi="Times New Roman" w:cs="Times New Roman"/>
+          <w:sz w:val="24"/>
+          <w:szCs w:val="24"/>
+          <w:lang w:val="en-US"/>
+        </w:rPr>
+        <w:t xml:space="preserve"> 5%</w:t>
       </w:r>
       <w:r>
         <w:rPr>
@@ -1519,14 +1811,45 @@
         </w:rPr>
         <w:t>= “</w:t>
       </w:r>
-      <w:r>
-        <w:rPr>
-          <w:rFonts w:ascii="Times New Roman" w:hAnsi="Times New Roman" w:cs="Times New Roman"/>
-          <w:sz w:val="24"/>
-          <w:szCs w:val="24"/>
-          <w:lang w:val="en-US"/>
-        </w:rPr>
-        <w:t>Tidak ada bonus</w:t>
+      <w:proofErr w:type="spellStart"/>
+      <w:r>
+        <w:rPr>
+          <w:rFonts w:ascii="Times New Roman" w:hAnsi="Times New Roman" w:cs="Times New Roman"/>
+          <w:sz w:val="24"/>
+          <w:szCs w:val="24"/>
+          <w:lang w:val="en-US"/>
+        </w:rPr>
+        <w:t>Tidak</w:t>
+      </w:r>
+      <w:proofErr w:type="spellEnd"/>
+      <w:r>
+        <w:rPr>
+          <w:rFonts w:ascii="Times New Roman" w:hAnsi="Times New Roman" w:cs="Times New Roman"/>
+          <w:sz w:val="24"/>
+          <w:szCs w:val="24"/>
+          <w:lang w:val="en-US"/>
+        </w:rPr>
+        <w:t xml:space="preserve"> </w:t>
+      </w:r>
+      <w:proofErr w:type="spellStart"/>
+      <w:r>
+        <w:rPr>
+          <w:rFonts w:ascii="Times New Roman" w:hAnsi="Times New Roman" w:cs="Times New Roman"/>
+          <w:sz w:val="24"/>
+          <w:szCs w:val="24"/>
+          <w:lang w:val="en-US"/>
+        </w:rPr>
+        <w:t>ada</w:t>
+      </w:r>
+      <w:proofErr w:type="spellEnd"/>
+      <w:r>
+        <w:rPr>
+          <w:rFonts w:ascii="Times New Roman" w:hAnsi="Times New Roman" w:cs="Times New Roman"/>
+          <w:sz w:val="24"/>
+          <w:szCs w:val="24"/>
+          <w:lang w:val="en-US"/>
+        </w:rPr>
+        <w:t xml:space="preserve"> bonus</w:t>
       </w:r>
       <w:r>
         <w:rPr>
@@ -2024,6 +2347,7 @@
           <w:lang w:val="en-US"/>
         </w:rPr>
       </w:pPr>
+      <w:proofErr w:type="spellStart"/>
       <w:r>
         <w:rPr>
           <w:rFonts w:ascii="Times New Roman" w:hAnsi="Times New Roman" w:cs="Times New Roman"/>
@@ -2033,8 +2357,9 @@
           <w:szCs w:val="24"/>
           <w:lang w:val="en-US"/>
         </w:rPr>
-        <w:t xml:space="preserve">Algoritma Penentuan </w:t>
-      </w:r>
+        <w:t>Algoritma</w:t>
+      </w:r>
+      <w:proofErr w:type="spellEnd"/>
       <w:r>
         <w:rPr>
           <w:rFonts w:ascii="Times New Roman" w:hAnsi="Times New Roman" w:cs="Times New Roman"/>
@@ -2044,8 +2369,69 @@
           <w:szCs w:val="24"/>
           <w:lang w:val="en-US"/>
         </w:rPr>
-        <w:t>Pajak Progresif</w:t>
-      </w:r>
+        <w:t xml:space="preserve"> </w:t>
+      </w:r>
+      <w:proofErr w:type="spellStart"/>
+      <w:r>
+        <w:rPr>
+          <w:rFonts w:ascii="Times New Roman" w:hAnsi="Times New Roman" w:cs="Times New Roman"/>
+          <w:b/>
+          <w:bCs/>
+          <w:sz w:val="24"/>
+          <w:szCs w:val="24"/>
+          <w:lang w:val="en-US"/>
+        </w:rPr>
+        <w:t>Penentuan</w:t>
+      </w:r>
+      <w:proofErr w:type="spellEnd"/>
+      <w:r>
+        <w:rPr>
+          <w:rFonts w:ascii="Times New Roman" w:hAnsi="Times New Roman" w:cs="Times New Roman"/>
+          <w:b/>
+          <w:bCs/>
+          <w:sz w:val="24"/>
+          <w:szCs w:val="24"/>
+          <w:lang w:val="en-US"/>
+        </w:rPr>
+        <w:t xml:space="preserve"> </w:t>
+      </w:r>
+      <w:proofErr w:type="spellStart"/>
+      <w:r>
+        <w:rPr>
+          <w:rFonts w:ascii="Times New Roman" w:hAnsi="Times New Roman" w:cs="Times New Roman"/>
+          <w:b/>
+          <w:bCs/>
+          <w:sz w:val="24"/>
+          <w:szCs w:val="24"/>
+          <w:lang w:val="en-US"/>
+        </w:rPr>
+        <w:t>Pajak</w:t>
+      </w:r>
+      <w:proofErr w:type="spellEnd"/>
+      <w:r>
+        <w:rPr>
+          <w:rFonts w:ascii="Times New Roman" w:hAnsi="Times New Roman" w:cs="Times New Roman"/>
+          <w:b/>
+          <w:bCs/>
+          <w:sz w:val="24"/>
+          <w:szCs w:val="24"/>
+          <w:lang w:val="en-US"/>
+        </w:rPr>
+        <w:t xml:space="preserve"> </w:t>
+      </w:r>
+      <w:proofErr w:type="spellStart"/>
+      <w:r>
+        <w:rPr>
+          <w:rFonts w:ascii="Times New Roman" w:hAnsi="Times New Roman" w:cs="Times New Roman"/>
+          <w:b/>
+          <w:bCs/>
+          <w:sz w:val="24"/>
+          <w:szCs w:val="24"/>
+          <w:lang w:val="en-US"/>
+        </w:rPr>
+        <w:t>Progresif</w:t>
+      </w:r>
+      <w:proofErr w:type="spellEnd"/>
     </w:p>
     <w:p>
       <w:pPr>
@@ -2156,6 +2542,7 @@
           <w:lang w:val="en-US"/>
         </w:rPr>
       </w:pPr>
+      <w:proofErr w:type="spellStart"/>
       <w:r>
         <w:rPr>
           <w:rFonts w:ascii="Times New Roman" w:hAnsi="Times New Roman" w:cs="Times New Roman"/>
@@ -2165,6 +2552,7 @@
         </w:rPr>
         <w:t>Pseucode</w:t>
       </w:r>
+      <w:proofErr w:type="spellEnd"/>
     </w:p>
     <w:p>
       <w:pPr>
@@ -2177,6 +2565,7 @@
           <w:lang w:val="en-US"/>
         </w:rPr>
       </w:pPr>
+      <w:proofErr w:type="spellStart"/>
       <w:r>
         <w:rPr>
           <w:rFonts w:ascii="Times New Roman" w:hAnsi="Times New Roman" w:cs="Times New Roman"/>
@@ -2186,55 +2575,10 @@
           <w:szCs w:val="24"/>
           <w:lang w:val="en-US"/>
         </w:rPr>
-        <w:t>Algoritma:</w:t>
-      </w:r>
-    </w:p>
-    <w:p>
-      <w:pPr>
-        <w:spacing w:after="0" w:line="360" w:lineRule="auto"/>
-        <w:ind w:left="709"/>
-        <w:rPr>
-          <w:rFonts w:ascii="Times New Roman" w:hAnsi="Times New Roman" w:cs="Times New Roman"/>
-          <w:sz w:val="24"/>
-          <w:szCs w:val="24"/>
-          <w:lang w:val="en-US"/>
-        </w:rPr>
-      </w:pPr>
-      <w:r>
-        <w:rPr>
-          <w:rFonts w:ascii="Times New Roman" w:hAnsi="Times New Roman" w:cs="Times New Roman"/>
-          <w:sz w:val="24"/>
-          <w:szCs w:val="24"/>
-          <w:lang w:val="en-US"/>
-        </w:rPr>
-        <w:t>Penentuan_</w:t>
-      </w:r>
-      <w:r>
-        <w:rPr>
-          <w:rFonts w:ascii="Times New Roman" w:hAnsi="Times New Roman" w:cs="Times New Roman"/>
-          <w:sz w:val="24"/>
-          <w:szCs w:val="24"/>
-          <w:lang w:val="en-US"/>
-        </w:rPr>
-        <w:t>pajak_progresif</w:t>
-      </w:r>
-    </w:p>
-    <w:p>
-      <w:pPr>
-        <w:spacing w:after="0" w:line="360" w:lineRule="auto"/>
-        <w:ind w:left="709"/>
-        <w:rPr>
-          <w:rFonts w:ascii="Times New Roman" w:hAnsi="Times New Roman" w:cs="Times New Roman"/>
-          <w:sz w:val="24"/>
-          <w:szCs w:val="24"/>
-          <w:lang w:val="en-US"/>
-        </w:rPr>
-      </w:pPr>
-    </w:p>
-    <w:p>
-      <w:pPr>
-        <w:spacing w:after="0" w:line="360" w:lineRule="auto"/>
-        <w:ind w:left="709"/>
+        <w:t>Algoritma</w:t>
+      </w:r>
+      <w:proofErr w:type="spellEnd"/>
+      <w:r>
         <w:rPr>
           <w:rFonts w:ascii="Times New Roman" w:hAnsi="Times New Roman" w:cs="Times New Roman"/>
           <w:b/>
@@ -2243,8 +2587,57 @@
           <w:szCs w:val="24"/>
           <w:lang w:val="en-US"/>
         </w:rPr>
-      </w:pPr>
-      <w:r>
+        <w:t>:</w:t>
+      </w:r>
+    </w:p>
+    <w:p>
+      <w:pPr>
+        <w:spacing w:after="0" w:line="360" w:lineRule="auto"/>
+        <w:ind w:left="709"/>
+        <w:rPr>
+          <w:rFonts w:ascii="Times New Roman" w:hAnsi="Times New Roman" w:cs="Times New Roman"/>
+          <w:sz w:val="24"/>
+          <w:szCs w:val="24"/>
+          <w:lang w:val="en-US"/>
+        </w:rPr>
+      </w:pPr>
+      <w:proofErr w:type="spellStart"/>
+      <w:r>
+        <w:rPr>
+          <w:rFonts w:ascii="Times New Roman" w:hAnsi="Times New Roman" w:cs="Times New Roman"/>
+          <w:sz w:val="24"/>
+          <w:szCs w:val="24"/>
+          <w:lang w:val="en-US"/>
+        </w:rPr>
+        <w:t>Penentuan_</w:t>
+      </w:r>
+      <w:r>
+        <w:rPr>
+          <w:rFonts w:ascii="Times New Roman" w:hAnsi="Times New Roman" w:cs="Times New Roman"/>
+          <w:sz w:val="24"/>
+          <w:szCs w:val="24"/>
+          <w:lang w:val="en-US"/>
+        </w:rPr>
+        <w:t>pajak_progresif</w:t>
+      </w:r>
+      <w:proofErr w:type="spellEnd"/>
+    </w:p>
+    <w:p>
+      <w:pPr>
+        <w:spacing w:after="0" w:line="360" w:lineRule="auto"/>
+        <w:ind w:left="709"/>
+        <w:rPr>
+          <w:rFonts w:ascii="Times New Roman" w:hAnsi="Times New Roman" w:cs="Times New Roman"/>
+          <w:sz w:val="24"/>
+          <w:szCs w:val="24"/>
+          <w:lang w:val="en-US"/>
+        </w:rPr>
+      </w:pPr>
+    </w:p>
+    <w:p>
+      <w:pPr>
+        <w:spacing w:after="0" w:line="360" w:lineRule="auto"/>
+        <w:ind w:left="709"/>
         <w:rPr>
           <w:rFonts w:ascii="Times New Roman" w:hAnsi="Times New Roman" w:cs="Times New Roman"/>
           <w:b/>
@@ -2253,64 +2646,9 @@
           <w:szCs w:val="24"/>
           <w:lang w:val="en-US"/>
         </w:rPr>
-        <w:t>Deklarasi:</w:t>
-      </w:r>
-    </w:p>
-    <w:p>
-      <w:pPr>
-        <w:spacing w:after="0" w:line="360" w:lineRule="auto"/>
-        <w:ind w:left="709"/>
-        <w:rPr>
-          <w:rFonts w:ascii="Times New Roman" w:hAnsi="Times New Roman" w:cs="Times New Roman"/>
-          <w:sz w:val="24"/>
-          <w:szCs w:val="24"/>
-          <w:lang w:val="en-US"/>
-        </w:rPr>
-      </w:pPr>
-      <w:r>
-        <w:rPr>
-          <w:rFonts w:ascii="Times New Roman" w:hAnsi="Times New Roman" w:cs="Times New Roman"/>
-          <w:sz w:val="24"/>
-          <w:szCs w:val="24"/>
-          <w:lang w:val="en-US"/>
-        </w:rPr>
-        <w:t>penghasilan</w:t>
-      </w:r>
-      <w:r>
-        <w:rPr>
-          <w:rFonts w:ascii="Times New Roman" w:hAnsi="Times New Roman" w:cs="Times New Roman"/>
-          <w:sz w:val="24"/>
-          <w:szCs w:val="24"/>
-          <w:lang w:val="en-US"/>
-        </w:rPr>
-        <w:t xml:space="preserve"> </w:t>
-      </w:r>
-      <w:r>
-        <w:rPr>
-          <w:rFonts w:ascii="Times New Roman" w:hAnsi="Times New Roman" w:cs="Times New Roman"/>
-          <w:sz w:val="24"/>
-          <w:szCs w:val="24"/>
-          <w:lang w:val="en-US"/>
-        </w:rPr>
-        <w:t xml:space="preserve"> : integer</w:t>
-      </w:r>
-    </w:p>
-    <w:p>
-      <w:pPr>
-        <w:spacing w:after="0" w:line="360" w:lineRule="auto"/>
-        <w:ind w:left="709"/>
-        <w:rPr>
-          <w:rFonts w:ascii="Times New Roman" w:hAnsi="Times New Roman" w:cs="Times New Roman"/>
-          <w:sz w:val="24"/>
-          <w:szCs w:val="24"/>
-          <w:lang w:val="en-US"/>
-        </w:rPr>
-      </w:pPr>
-    </w:p>
-    <w:p>
-      <w:pPr>
-        <w:spacing w:after="0" w:line="360" w:lineRule="auto"/>
-        <w:ind w:left="709"/>
+      </w:pPr>
+      <w:proofErr w:type="spellStart"/>
+      <w:r>
         <w:rPr>
           <w:rFonts w:ascii="Times New Roman" w:hAnsi="Times New Roman" w:cs="Times New Roman"/>
           <w:b/>
@@ -2319,7 +2657,9 @@
           <w:szCs w:val="24"/>
           <w:lang w:val="en-US"/>
         </w:rPr>
-      </w:pPr>
+        <w:t>Deklarasi</w:t>
+      </w:r>
+      <w:proofErr w:type="spellEnd"/>
       <w:r>
         <w:rPr>
           <w:rFonts w:ascii="Times New Roman" w:hAnsi="Times New Roman" w:cs="Times New Roman"/>
@@ -2329,7 +2669,7 @@
           <w:szCs w:val="24"/>
           <w:lang w:val="en-US"/>
         </w:rPr>
-        <w:t>Deskripsi:</w:t>
+        <w:t>:</w:t>
       </w:r>
     </w:p>
     <w:p>
@@ -2343,6 +2683,108 @@
           <w:lang w:val="en-US"/>
         </w:rPr>
       </w:pPr>
+      <w:proofErr w:type="spellStart"/>
+      <w:proofErr w:type="gramStart"/>
+      <w:r>
+        <w:rPr>
+          <w:rFonts w:ascii="Times New Roman" w:hAnsi="Times New Roman" w:cs="Times New Roman"/>
+          <w:sz w:val="24"/>
+          <w:szCs w:val="24"/>
+          <w:lang w:val="en-US"/>
+        </w:rPr>
+        <w:t>penghasilan</w:t>
+      </w:r>
+      <w:proofErr w:type="spellEnd"/>
+      <w:r>
+        <w:rPr>
+          <w:rFonts w:ascii="Times New Roman" w:hAnsi="Times New Roman" w:cs="Times New Roman"/>
+          <w:sz w:val="24"/>
+          <w:szCs w:val="24"/>
+          <w:lang w:val="en-US"/>
+        </w:rPr>
+        <w:t xml:space="preserve"> </w:t>
+      </w:r>
+      <w:r>
+        <w:rPr>
+          <w:rFonts w:ascii="Times New Roman" w:hAnsi="Times New Roman" w:cs="Times New Roman"/>
+          <w:sz w:val="24"/>
+          <w:szCs w:val="24"/>
+          <w:lang w:val="en-US"/>
+        </w:rPr>
+        <w:t xml:space="preserve"> :</w:t>
+      </w:r>
+      <w:proofErr w:type="gramEnd"/>
+      <w:r>
+        <w:rPr>
+          <w:rFonts w:ascii="Times New Roman" w:hAnsi="Times New Roman" w:cs="Times New Roman"/>
+          <w:sz w:val="24"/>
+          <w:szCs w:val="24"/>
+          <w:lang w:val="en-US"/>
+        </w:rPr>
+        <w:t xml:space="preserve"> integer</w:t>
+      </w:r>
+    </w:p>
+    <w:p>
+      <w:pPr>
+        <w:spacing w:after="0" w:line="360" w:lineRule="auto"/>
+        <w:ind w:left="709"/>
+        <w:rPr>
+          <w:rFonts w:ascii="Times New Roman" w:hAnsi="Times New Roman" w:cs="Times New Roman"/>
+          <w:sz w:val="24"/>
+          <w:szCs w:val="24"/>
+          <w:lang w:val="en-US"/>
+        </w:rPr>
+      </w:pPr>
+    </w:p>
+    <w:p>
+      <w:pPr>
+        <w:spacing w:after="0" w:line="360" w:lineRule="auto"/>
+        <w:ind w:left="709"/>
+        <w:rPr>
+          <w:rFonts w:ascii="Times New Roman" w:hAnsi="Times New Roman" w:cs="Times New Roman"/>
+          <w:b/>
+          <w:bCs/>
+          <w:sz w:val="24"/>
+          <w:szCs w:val="24"/>
+          <w:lang w:val="en-US"/>
+        </w:rPr>
+      </w:pPr>
+      <w:proofErr w:type="spellStart"/>
+      <w:r>
+        <w:rPr>
+          <w:rFonts w:ascii="Times New Roman" w:hAnsi="Times New Roman" w:cs="Times New Roman"/>
+          <w:b/>
+          <w:bCs/>
+          <w:sz w:val="24"/>
+          <w:szCs w:val="24"/>
+          <w:lang w:val="en-US"/>
+        </w:rPr>
+        <w:t>Deskripsi</w:t>
+      </w:r>
+      <w:proofErr w:type="spellEnd"/>
+      <w:r>
+        <w:rPr>
+          <w:rFonts w:ascii="Times New Roman" w:hAnsi="Times New Roman" w:cs="Times New Roman"/>
+          <w:b/>
+          <w:bCs/>
+          <w:sz w:val="24"/>
+          <w:szCs w:val="24"/>
+          <w:lang w:val="en-US"/>
+        </w:rPr>
+        <w:t>:</w:t>
+      </w:r>
+    </w:p>
+    <w:p>
+      <w:pPr>
+        <w:spacing w:after="0" w:line="360" w:lineRule="auto"/>
+        <w:ind w:left="709"/>
+        <w:rPr>
+          <w:rFonts w:ascii="Times New Roman" w:hAnsi="Times New Roman" w:cs="Times New Roman"/>
+          <w:sz w:val="24"/>
+          <w:szCs w:val="24"/>
+          <w:lang w:val="en-US"/>
+        </w:rPr>
+      </w:pPr>
       <w:r>
         <w:rPr>
           <w:rFonts w:ascii="Times New Roman" w:hAnsi="Times New Roman" w:cs="Times New Roman"/>
@@ -2352,6 +2794,7 @@
         </w:rPr>
         <w:t>read (</w:t>
       </w:r>
+      <w:proofErr w:type="spellStart"/>
       <w:r>
         <w:rPr>
           <w:rFonts w:ascii="Times New Roman" w:hAnsi="Times New Roman" w:cs="Times New Roman"/>
@@ -2361,6 +2804,7 @@
         </w:rPr>
         <w:t>penghasilan</w:t>
       </w:r>
+      <w:proofErr w:type="spellEnd"/>
       <w:r>
         <w:rPr>
           <w:rFonts w:ascii="Times New Roman" w:hAnsi="Times New Roman" w:cs="Times New Roman"/>
@@ -2389,7 +2833,27 @@
           <w:szCs w:val="24"/>
           <w:lang w:val="en-US"/>
         </w:rPr>
-        <w:t xml:space="preserve">mod = penghasilan </w:t>
+        <w:t xml:space="preserve">mod = </w:t>
+      </w:r>
+      <w:proofErr w:type="spellStart"/>
+      <w:r>
+        <w:rPr>
+          <w:rFonts w:ascii="Times New Roman" w:hAnsi="Times New Roman" w:cs="Times New Roman"/>
+          <w:sz w:val="24"/>
+          <w:szCs w:val="24"/>
+          <w:lang w:val="en-US"/>
+        </w:rPr>
+        <w:t>penghasilan</w:t>
+      </w:r>
+      <w:proofErr w:type="spellEnd"/>
+      <w:r>
+        <w:rPr>
+          <w:rFonts w:ascii="Times New Roman" w:hAnsi="Times New Roman" w:cs="Times New Roman"/>
+          <w:sz w:val="24"/>
+          <w:szCs w:val="24"/>
+          <w:lang w:val="en-US"/>
+        </w:rPr>
+        <w:t xml:space="preserve"> </w:t>
       </w:r>
       <w:r>
         <w:rPr>
@@ -2464,7 +2928,27 @@
           <w:szCs w:val="24"/>
           <w:lang w:val="en-US"/>
         </w:rPr>
-        <w:t>if penghasilan &lt; 30.000.000</w:t>
+        <w:t xml:space="preserve">if </w:t>
+      </w:r>
+      <w:proofErr w:type="spellStart"/>
+      <w:r>
+        <w:rPr>
+          <w:rFonts w:ascii="Times New Roman" w:hAnsi="Times New Roman" w:cs="Times New Roman"/>
+          <w:sz w:val="24"/>
+          <w:szCs w:val="24"/>
+          <w:lang w:val="en-US"/>
+        </w:rPr>
+        <w:t>penghasilan</w:t>
+      </w:r>
+      <w:proofErr w:type="spellEnd"/>
+      <w:r>
+        <w:rPr>
+          <w:rFonts w:ascii="Times New Roman" w:hAnsi="Times New Roman" w:cs="Times New Roman"/>
+          <w:sz w:val="24"/>
+          <w:szCs w:val="24"/>
+          <w:lang w:val="en-US"/>
+        </w:rPr>
+        <w:t xml:space="preserve"> &lt; 30.000.000</w:t>
       </w:r>
       <w:r>
         <w:rPr>
@@ -2487,14 +2971,45 @@
           <w:lang w:val="en-US"/>
         </w:rPr>
       </w:pPr>
-      <w:r>
-        <w:rPr>
-          <w:rFonts w:ascii="Times New Roman" w:hAnsi="Times New Roman" w:cs="Times New Roman"/>
-          <w:sz w:val="24"/>
-          <w:szCs w:val="24"/>
-          <w:lang w:val="en-US"/>
-        </w:rPr>
-        <w:t>pajak = penghasilan * 5 / 100</w:t>
+      <w:proofErr w:type="spellStart"/>
+      <w:r>
+        <w:rPr>
+          <w:rFonts w:ascii="Times New Roman" w:hAnsi="Times New Roman" w:cs="Times New Roman"/>
+          <w:sz w:val="24"/>
+          <w:szCs w:val="24"/>
+          <w:lang w:val="en-US"/>
+        </w:rPr>
+        <w:t>pajak</w:t>
+      </w:r>
+      <w:proofErr w:type="spellEnd"/>
+      <w:r>
+        <w:rPr>
+          <w:rFonts w:ascii="Times New Roman" w:hAnsi="Times New Roman" w:cs="Times New Roman"/>
+          <w:sz w:val="24"/>
+          <w:szCs w:val="24"/>
+          <w:lang w:val="en-US"/>
+        </w:rPr>
+        <w:t xml:space="preserve"> = </w:t>
+      </w:r>
+      <w:proofErr w:type="spellStart"/>
+      <w:r>
+        <w:rPr>
+          <w:rFonts w:ascii="Times New Roman" w:hAnsi="Times New Roman" w:cs="Times New Roman"/>
+          <w:sz w:val="24"/>
+          <w:szCs w:val="24"/>
+          <w:lang w:val="en-US"/>
+        </w:rPr>
+        <w:t>penghasilan</w:t>
+      </w:r>
+      <w:proofErr w:type="spellEnd"/>
+      <w:r>
+        <w:rPr>
+          <w:rFonts w:ascii="Times New Roman" w:hAnsi="Times New Roman" w:cs="Times New Roman"/>
+          <w:sz w:val="24"/>
+          <w:szCs w:val="24"/>
+          <w:lang w:val="en-US"/>
+        </w:rPr>
+        <w:t xml:space="preserve"> * 5 / 100</w:t>
       </w:r>
     </w:p>
     <w:p>
@@ -2515,7 +3030,27 @@
           <w:szCs w:val="24"/>
           <w:lang w:val="en-US"/>
         </w:rPr>
-        <w:t>write(pajak)</w:t>
+        <w:t>write(</w:t>
+      </w:r>
+      <w:proofErr w:type="spellStart"/>
+      <w:r>
+        <w:rPr>
+          <w:rFonts w:ascii="Times New Roman" w:hAnsi="Times New Roman" w:cs="Times New Roman"/>
+          <w:sz w:val="24"/>
+          <w:szCs w:val="24"/>
+          <w:lang w:val="en-US"/>
+        </w:rPr>
+        <w:t>pajak</w:t>
+      </w:r>
+      <w:proofErr w:type="spellEnd"/>
+      <w:r>
+        <w:rPr>
+          <w:rFonts w:ascii="Times New Roman" w:hAnsi="Times New Roman" w:cs="Times New Roman"/>
+          <w:sz w:val="24"/>
+          <w:szCs w:val="24"/>
+          <w:lang w:val="en-US"/>
+        </w:rPr>
+        <w:t>)</w:t>
       </w:r>
     </w:p>
     <w:p>
@@ -2548,7 +3083,27 @@
           <w:szCs w:val="24"/>
           <w:lang w:val="en-US"/>
         </w:rPr>
-        <w:t>if penghasilan &gt;= 30.000.000 and mod &lt; 30.000.000</w:t>
+        <w:t xml:space="preserve">if </w:t>
+      </w:r>
+      <w:proofErr w:type="spellStart"/>
+      <w:r>
+        <w:rPr>
+          <w:rFonts w:ascii="Times New Roman" w:hAnsi="Times New Roman" w:cs="Times New Roman"/>
+          <w:sz w:val="24"/>
+          <w:szCs w:val="24"/>
+          <w:lang w:val="en-US"/>
+        </w:rPr>
+        <w:t>penghasilan</w:t>
+      </w:r>
+      <w:proofErr w:type="spellEnd"/>
+      <w:r>
+        <w:rPr>
+          <w:rFonts w:ascii="Times New Roman" w:hAnsi="Times New Roman" w:cs="Times New Roman"/>
+          <w:sz w:val="24"/>
+          <w:szCs w:val="24"/>
+          <w:lang w:val="en-US"/>
+        </w:rPr>
+        <w:t xml:space="preserve"> &gt;= 30.000.000 and mod &lt; 30.000.000</w:t>
       </w:r>
     </w:p>
     <w:p>
@@ -2562,14 +3117,45 @@
           <w:lang w:val="en-US"/>
         </w:rPr>
       </w:pPr>
-      <w:r>
-        <w:rPr>
-          <w:rFonts w:ascii="Times New Roman" w:hAnsi="Times New Roman" w:cs="Times New Roman"/>
-          <w:sz w:val="24"/>
-          <w:szCs w:val="24"/>
-          <w:lang w:val="en-US"/>
-        </w:rPr>
-        <w:t>pajak = (30.000.000 * 5 / 100 ) + (mod * 15 / 100)</w:t>
+      <w:proofErr w:type="spellStart"/>
+      <w:r>
+        <w:rPr>
+          <w:rFonts w:ascii="Times New Roman" w:hAnsi="Times New Roman" w:cs="Times New Roman"/>
+          <w:sz w:val="24"/>
+          <w:szCs w:val="24"/>
+          <w:lang w:val="en-US"/>
+        </w:rPr>
+        <w:t>pajak</w:t>
+      </w:r>
+      <w:proofErr w:type="spellEnd"/>
+      <w:r>
+        <w:rPr>
+          <w:rFonts w:ascii="Times New Roman" w:hAnsi="Times New Roman" w:cs="Times New Roman"/>
+          <w:sz w:val="24"/>
+          <w:szCs w:val="24"/>
+          <w:lang w:val="en-US"/>
+        </w:rPr>
+        <w:t xml:space="preserve"> = (30.000.000 * 5 / </w:t>
+      </w:r>
+      <w:proofErr w:type="gramStart"/>
+      <w:r>
+        <w:rPr>
+          <w:rFonts w:ascii="Times New Roman" w:hAnsi="Times New Roman" w:cs="Times New Roman"/>
+          <w:sz w:val="24"/>
+          <w:szCs w:val="24"/>
+          <w:lang w:val="en-US"/>
+        </w:rPr>
+        <w:t>100 )</w:t>
+      </w:r>
+      <w:proofErr w:type="gramEnd"/>
+      <w:r>
+        <w:rPr>
+          <w:rFonts w:ascii="Times New Roman" w:hAnsi="Times New Roman" w:cs="Times New Roman"/>
+          <w:sz w:val="24"/>
+          <w:szCs w:val="24"/>
+          <w:lang w:val="en-US"/>
+        </w:rPr>
+        <w:t xml:space="preserve"> + (mod * 15 / 100)</w:t>
       </w:r>
     </w:p>
     <w:p>
@@ -2590,7 +3176,27 @@
           <w:szCs w:val="24"/>
           <w:lang w:val="en-US"/>
         </w:rPr>
-        <w:t>write(pajak)</w:t>
+        <w:t>write(</w:t>
+      </w:r>
+      <w:proofErr w:type="spellStart"/>
+      <w:r>
+        <w:rPr>
+          <w:rFonts w:ascii="Times New Roman" w:hAnsi="Times New Roman" w:cs="Times New Roman"/>
+          <w:sz w:val="24"/>
+          <w:szCs w:val="24"/>
+          <w:lang w:val="en-US"/>
+        </w:rPr>
+        <w:t>pajak</w:t>
+      </w:r>
+      <w:proofErr w:type="spellEnd"/>
+      <w:r>
+        <w:rPr>
+          <w:rFonts w:ascii="Times New Roman" w:hAnsi="Times New Roman" w:cs="Times New Roman"/>
+          <w:sz w:val="24"/>
+          <w:szCs w:val="24"/>
+          <w:lang w:val="en-US"/>
+        </w:rPr>
+        <w:t>)</w:t>
       </w:r>
     </w:p>
     <w:p>
@@ -2623,7 +3229,27 @@
           <w:szCs w:val="24"/>
           <w:lang w:val="en-US"/>
         </w:rPr>
-        <w:t>if penghasilan &gt;= 30.000.000 and mod &gt;= 30.000.000</w:t>
+        <w:t xml:space="preserve">if </w:t>
+      </w:r>
+      <w:proofErr w:type="spellStart"/>
+      <w:r>
+        <w:rPr>
+          <w:rFonts w:ascii="Times New Roman" w:hAnsi="Times New Roman" w:cs="Times New Roman"/>
+          <w:sz w:val="24"/>
+          <w:szCs w:val="24"/>
+          <w:lang w:val="en-US"/>
+        </w:rPr>
+        <w:t>penghasilan</w:t>
+      </w:r>
+      <w:proofErr w:type="spellEnd"/>
+      <w:r>
+        <w:rPr>
+          <w:rFonts w:ascii="Times New Roman" w:hAnsi="Times New Roman" w:cs="Times New Roman"/>
+          <w:sz w:val="24"/>
+          <w:szCs w:val="24"/>
+          <w:lang w:val="en-US"/>
+        </w:rPr>
+        <w:t xml:space="preserve"> &gt;= 30.000.000 and mod &gt;= 30.000.000</w:t>
       </w:r>
     </w:p>
     <w:p>
@@ -2637,14 +3263,45 @@
           <w:lang w:val="en-US"/>
         </w:rPr>
       </w:pPr>
-      <w:r>
-        <w:rPr>
-          <w:rFonts w:ascii="Times New Roman" w:hAnsi="Times New Roman" w:cs="Times New Roman"/>
-          <w:sz w:val="24"/>
-          <w:szCs w:val="24"/>
-          <w:lang w:val="en-US"/>
-        </w:rPr>
-        <w:t>pajak = (30.000.000 * 5 / 100 ) + (mod * 20 / 100)</w:t>
+      <w:proofErr w:type="spellStart"/>
+      <w:r>
+        <w:rPr>
+          <w:rFonts w:ascii="Times New Roman" w:hAnsi="Times New Roman" w:cs="Times New Roman"/>
+          <w:sz w:val="24"/>
+          <w:szCs w:val="24"/>
+          <w:lang w:val="en-US"/>
+        </w:rPr>
+        <w:t>pajak</w:t>
+      </w:r>
+      <w:proofErr w:type="spellEnd"/>
+      <w:r>
+        <w:rPr>
+          <w:rFonts w:ascii="Times New Roman" w:hAnsi="Times New Roman" w:cs="Times New Roman"/>
+          <w:sz w:val="24"/>
+          <w:szCs w:val="24"/>
+          <w:lang w:val="en-US"/>
+        </w:rPr>
+        <w:t xml:space="preserve"> = (30.000.000 * 5 / </w:t>
+      </w:r>
+      <w:proofErr w:type="gramStart"/>
+      <w:r>
+        <w:rPr>
+          <w:rFonts w:ascii="Times New Roman" w:hAnsi="Times New Roman" w:cs="Times New Roman"/>
+          <w:sz w:val="24"/>
+          <w:szCs w:val="24"/>
+          <w:lang w:val="en-US"/>
+        </w:rPr>
+        <w:t>100 )</w:t>
+      </w:r>
+      <w:proofErr w:type="gramEnd"/>
+      <w:r>
+        <w:rPr>
+          <w:rFonts w:ascii="Times New Roman" w:hAnsi="Times New Roman" w:cs="Times New Roman"/>
+          <w:sz w:val="24"/>
+          <w:szCs w:val="24"/>
+          <w:lang w:val="en-US"/>
+        </w:rPr>
+        <w:t xml:space="preserve"> + (mod * 20 / 100)</w:t>
       </w:r>
     </w:p>
     <w:p>
@@ -2665,7 +3322,27 @@
           <w:szCs w:val="24"/>
           <w:lang w:val="en-US"/>
         </w:rPr>
-        <w:t>write(pajak)</w:t>
+        <w:t>write(</w:t>
+      </w:r>
+      <w:proofErr w:type="spellStart"/>
+      <w:r>
+        <w:rPr>
+          <w:rFonts w:ascii="Times New Roman" w:hAnsi="Times New Roman" w:cs="Times New Roman"/>
+          <w:sz w:val="24"/>
+          <w:szCs w:val="24"/>
+          <w:lang w:val="en-US"/>
+        </w:rPr>
+        <w:t>pajak</w:t>
+      </w:r>
+      <w:proofErr w:type="spellEnd"/>
+      <w:r>
+        <w:rPr>
+          <w:rFonts w:ascii="Times New Roman" w:hAnsi="Times New Roman" w:cs="Times New Roman"/>
+          <w:sz w:val="24"/>
+          <w:szCs w:val="24"/>
+          <w:lang w:val="en-US"/>
+        </w:rPr>
+        <w:t>)</w:t>
       </w:r>
     </w:p>
     <w:p>
@@ -3060,6 +3737,7 @@
           <w:lang w:val="en-US"/>
         </w:rPr>
       </w:pPr>
+      <w:proofErr w:type="spellStart"/>
       <w:r>
         <w:rPr>
           <w:rFonts w:ascii="Times New Roman" w:hAnsi="Times New Roman" w:cs="Times New Roman"/>
@@ -3069,8 +3747,9 @@
           <w:szCs w:val="24"/>
           <w:lang w:val="en-US"/>
         </w:rPr>
-        <w:t>Algoritma Penentuan</w:t>
-      </w:r>
+        <w:t>Algoritma</w:t>
+      </w:r>
+      <w:proofErr w:type="spellEnd"/>
       <w:r>
         <w:rPr>
           <w:rFonts w:ascii="Times New Roman" w:hAnsi="Times New Roman" w:cs="Times New Roman"/>
@@ -3080,8 +3759,9 @@
           <w:szCs w:val="24"/>
           <w:lang w:val="en-US"/>
         </w:rPr>
-        <w:t xml:space="preserve"> Nilai</w:t>
-      </w:r>
+        <w:t xml:space="preserve"> </w:t>
+      </w:r>
+      <w:proofErr w:type="spellStart"/>
       <w:r>
         <w:rPr>
           <w:rFonts w:ascii="Times New Roman" w:hAnsi="Times New Roman" w:cs="Times New Roman"/>
@@ -3091,8 +3771,44 @@
           <w:szCs w:val="24"/>
           <w:lang w:val="en-US"/>
         </w:rPr>
-        <w:t xml:space="preserve"> Mahasiswa</w:t>
-      </w:r>
+        <w:t>Penentuan</w:t>
+      </w:r>
+      <w:proofErr w:type="spellEnd"/>
+      <w:r>
+        <w:rPr>
+          <w:rFonts w:ascii="Times New Roman" w:hAnsi="Times New Roman" w:cs="Times New Roman"/>
+          <w:b/>
+          <w:bCs/>
+          <w:sz w:val="24"/>
+          <w:szCs w:val="24"/>
+          <w:lang w:val="en-US"/>
+        </w:rPr>
+        <w:t xml:space="preserve"> Nilai</w:t>
+      </w:r>
+      <w:r>
+        <w:rPr>
+          <w:rFonts w:ascii="Times New Roman" w:hAnsi="Times New Roman" w:cs="Times New Roman"/>
+          <w:b/>
+          <w:bCs/>
+          <w:sz w:val="24"/>
+          <w:szCs w:val="24"/>
+          <w:lang w:val="en-US"/>
+        </w:rPr>
+        <w:t xml:space="preserve"> </w:t>
+      </w:r>
+      <w:proofErr w:type="spellStart"/>
+      <w:r>
+        <w:rPr>
+          <w:rFonts w:ascii="Times New Roman" w:hAnsi="Times New Roman" w:cs="Times New Roman"/>
+          <w:b/>
+          <w:bCs/>
+          <w:sz w:val="24"/>
+          <w:szCs w:val="24"/>
+          <w:lang w:val="en-US"/>
+        </w:rPr>
+        <w:t>Mahasiswa</w:t>
+      </w:r>
+      <w:proofErr w:type="spellEnd"/>
     </w:p>
     <w:p>
       <w:pPr>
@@ -3114,9 +3830,9 @@
           <w:lang w:val="en-US"/>
         </w:rPr>
         <w:drawing>
-          <wp:inline distT="0" distB="0" distL="0" distR="0" wp14:anchorId="47BAE338" wp14:editId="3558C142">
-            <wp:extent cx="6116955" cy="5299075"/>
-            <wp:effectExtent l="0" t="0" r="0" b="0"/>
+          <wp:inline distT="0" distB="0" distL="0" distR="0" wp14:anchorId="47BAE338" wp14:editId="089F0D59">
+            <wp:extent cx="6112752" cy="5299075"/>
+            <wp:effectExtent l="0" t="0" r="2540" b="0"/>
             <wp:docPr id="34" name="Picture 34"/>
             <wp:cNvGraphicFramePr>
               <a:graphicFrameLocks xmlns:a="http://schemas.openxmlformats.org/drawingml/2006/main" noChangeAspect="1"/>
@@ -3125,7 +3841,7 @@
               <a:graphicData uri="http://schemas.openxmlformats.org/drawingml/2006/picture">
                 <pic:pic xmlns:pic="http://schemas.openxmlformats.org/drawingml/2006/picture">
                   <pic:nvPicPr>
-                    <pic:cNvPr id="0" name="Picture 15"/>
+                    <pic:cNvPr id="34" name="Picture 34"/>
                     <pic:cNvPicPr>
                       <a:picLocks noChangeAspect="1" noChangeArrowheads="1"/>
                     </pic:cNvPicPr>
@@ -3138,7 +3854,6 @@
                         </a:ext>
                       </a:extLst>
                     </a:blip>
-                    <a:srcRect/>
                     <a:stretch>
                       <a:fillRect/>
                     </a:stretch>
@@ -3146,7 +3861,7 @@
                   <pic:spPr bwMode="auto">
                     <a:xfrm>
                       <a:off x="0" y="0"/>
-                      <a:ext cx="6116955" cy="5299075"/>
+                      <a:ext cx="6112752" cy="5299075"/>
                     </a:xfrm>
                     <a:prstGeom prst="rect">
                       <a:avLst/>
@@ -3200,6 +3915,7 @@
           <w:lang w:val="en-US"/>
         </w:rPr>
       </w:pPr>
+      <w:proofErr w:type="spellStart"/>
       <w:r>
         <w:rPr>
           <w:rFonts w:ascii="Times New Roman" w:hAnsi="Times New Roman" w:cs="Times New Roman"/>
@@ -3210,6 +3926,7 @@
         <w:lastRenderedPageBreak/>
         <w:t>Pseucode</w:t>
       </w:r>
+      <w:proofErr w:type="spellEnd"/>
     </w:p>
     <w:p>
       <w:pPr>
@@ -3222,6 +3939,7 @@
           <w:lang w:val="en-US"/>
         </w:rPr>
       </w:pPr>
+      <w:proofErr w:type="spellStart"/>
       <w:r>
         <w:rPr>
           <w:rFonts w:ascii="Times New Roman" w:hAnsi="Times New Roman" w:cs="Times New Roman"/>
@@ -3231,55 +3949,10 @@
           <w:szCs w:val="24"/>
           <w:lang w:val="en-US"/>
         </w:rPr>
-        <w:t>Algoritma:</w:t>
-      </w:r>
-    </w:p>
-    <w:p>
-      <w:pPr>
-        <w:spacing w:after="0" w:line="360" w:lineRule="auto"/>
-        <w:ind w:left="709"/>
-        <w:rPr>
-          <w:rFonts w:ascii="Times New Roman" w:hAnsi="Times New Roman" w:cs="Times New Roman"/>
-          <w:sz w:val="24"/>
-          <w:szCs w:val="24"/>
-          <w:lang w:val="en-US"/>
-        </w:rPr>
-      </w:pPr>
-      <w:r>
-        <w:rPr>
-          <w:rFonts w:ascii="Times New Roman" w:hAnsi="Times New Roman" w:cs="Times New Roman"/>
-          <w:sz w:val="24"/>
-          <w:szCs w:val="24"/>
-          <w:lang w:val="en-US"/>
-        </w:rPr>
-        <w:t>Penentuan_</w:t>
-      </w:r>
-      <w:r>
-        <w:rPr>
-          <w:rFonts w:ascii="Times New Roman" w:hAnsi="Times New Roman" w:cs="Times New Roman"/>
-          <w:sz w:val="24"/>
-          <w:szCs w:val="24"/>
-          <w:lang w:val="en-US"/>
-        </w:rPr>
-        <w:t>nilai_mahasiswa</w:t>
-      </w:r>
-    </w:p>
-    <w:p>
-      <w:pPr>
-        <w:spacing w:after="0" w:line="360" w:lineRule="auto"/>
-        <w:ind w:left="709"/>
-        <w:rPr>
-          <w:rFonts w:ascii="Times New Roman" w:hAnsi="Times New Roman" w:cs="Times New Roman"/>
-          <w:sz w:val="24"/>
-          <w:szCs w:val="24"/>
-          <w:lang w:val="en-US"/>
-        </w:rPr>
-      </w:pPr>
-    </w:p>
-    <w:p>
-      <w:pPr>
-        <w:spacing w:after="0" w:line="360" w:lineRule="auto"/>
-        <w:ind w:left="709"/>
+        <w:t>Algoritma</w:t>
+      </w:r>
+      <w:proofErr w:type="spellEnd"/>
+      <w:r>
         <w:rPr>
           <w:rFonts w:ascii="Times New Roman" w:hAnsi="Times New Roman" w:cs="Times New Roman"/>
           <w:b/>
@@ -3288,8 +3961,57 @@
           <w:szCs w:val="24"/>
           <w:lang w:val="en-US"/>
         </w:rPr>
-      </w:pPr>
-      <w:r>
+        <w:t>:</w:t>
+      </w:r>
+    </w:p>
+    <w:p>
+      <w:pPr>
+        <w:spacing w:after="0" w:line="360" w:lineRule="auto"/>
+        <w:ind w:left="709"/>
+        <w:rPr>
+          <w:rFonts w:ascii="Times New Roman" w:hAnsi="Times New Roman" w:cs="Times New Roman"/>
+          <w:sz w:val="24"/>
+          <w:szCs w:val="24"/>
+          <w:lang w:val="en-US"/>
+        </w:rPr>
+      </w:pPr>
+      <w:proofErr w:type="spellStart"/>
+      <w:r>
+        <w:rPr>
+          <w:rFonts w:ascii="Times New Roman" w:hAnsi="Times New Roman" w:cs="Times New Roman"/>
+          <w:sz w:val="24"/>
+          <w:szCs w:val="24"/>
+          <w:lang w:val="en-US"/>
+        </w:rPr>
+        <w:t>Penentuan_</w:t>
+      </w:r>
+      <w:r>
+        <w:rPr>
+          <w:rFonts w:ascii="Times New Roman" w:hAnsi="Times New Roman" w:cs="Times New Roman"/>
+          <w:sz w:val="24"/>
+          <w:szCs w:val="24"/>
+          <w:lang w:val="en-US"/>
+        </w:rPr>
+        <w:t>nilai_mahasiswa</w:t>
+      </w:r>
+      <w:proofErr w:type="spellEnd"/>
+    </w:p>
+    <w:p>
+      <w:pPr>
+        <w:spacing w:after="0" w:line="360" w:lineRule="auto"/>
+        <w:ind w:left="709"/>
+        <w:rPr>
+          <w:rFonts w:ascii="Times New Roman" w:hAnsi="Times New Roman" w:cs="Times New Roman"/>
+          <w:sz w:val="24"/>
+          <w:szCs w:val="24"/>
+          <w:lang w:val="en-US"/>
+        </w:rPr>
+      </w:pPr>
+    </w:p>
+    <w:p>
+      <w:pPr>
+        <w:spacing w:after="0" w:line="360" w:lineRule="auto"/>
+        <w:ind w:left="709"/>
         <w:rPr>
           <w:rFonts w:ascii="Times New Roman" w:hAnsi="Times New Roman" w:cs="Times New Roman"/>
           <w:b/>
@@ -3298,139 +4020,9 @@
           <w:szCs w:val="24"/>
           <w:lang w:val="en-US"/>
         </w:rPr>
-        <w:t>Deklarasi:</w:t>
-      </w:r>
-    </w:p>
-    <w:p>
-      <w:pPr>
-        <w:spacing w:after="0" w:line="360" w:lineRule="auto"/>
-        <w:ind w:left="709"/>
-        <w:rPr>
-          <w:rFonts w:ascii="Times New Roman" w:hAnsi="Times New Roman" w:cs="Times New Roman"/>
-          <w:sz w:val="24"/>
-          <w:szCs w:val="24"/>
-          <w:lang w:val="en-US"/>
-        </w:rPr>
-      </w:pPr>
-      <w:r>
-        <w:rPr>
-          <w:rFonts w:ascii="Times New Roman" w:hAnsi="Times New Roman" w:cs="Times New Roman"/>
-          <w:sz w:val="24"/>
-          <w:szCs w:val="24"/>
-          <w:lang w:val="en-US"/>
-        </w:rPr>
-        <w:t>mahasiswa</w:t>
-      </w:r>
-      <w:r>
-        <w:rPr>
-          <w:rFonts w:ascii="Times New Roman" w:hAnsi="Times New Roman" w:cs="Times New Roman"/>
-          <w:sz w:val="24"/>
-          <w:szCs w:val="24"/>
-          <w:lang w:val="en-US"/>
-        </w:rPr>
-        <w:t xml:space="preserve"> </w:t>
-      </w:r>
-      <w:r>
-        <w:rPr>
-          <w:rFonts w:ascii="Times New Roman" w:hAnsi="Times New Roman" w:cs="Times New Roman"/>
-          <w:sz w:val="24"/>
-          <w:szCs w:val="24"/>
-          <w:lang w:val="en-US"/>
-        </w:rPr>
-        <w:t xml:space="preserve"> : </w:t>
-      </w:r>
-      <w:r>
-        <w:rPr>
-          <w:rFonts w:ascii="Times New Roman" w:hAnsi="Times New Roman" w:cs="Times New Roman"/>
-          <w:sz w:val="24"/>
-          <w:szCs w:val="24"/>
-          <w:lang w:val="en-US"/>
-        </w:rPr>
-        <w:t>array[</w:t>
-      </w:r>
-      <w:r>
-        <w:rPr>
-          <w:rFonts w:ascii="Times New Roman" w:hAnsi="Times New Roman" w:cs="Times New Roman"/>
-          <w:sz w:val="24"/>
-          <w:szCs w:val="24"/>
-          <w:lang w:val="en-US"/>
-        </w:rPr>
-        <w:t>mahasiswa</w:t>
-      </w:r>
-      <w:r>
-        <w:rPr>
-          <w:rFonts w:ascii="Times New Roman" w:hAnsi="Times New Roman" w:cs="Times New Roman"/>
-          <w:sz w:val="24"/>
-          <w:szCs w:val="24"/>
-          <w:lang w:val="en-US"/>
-        </w:rPr>
-        <w:t>]</w:t>
-      </w:r>
-    </w:p>
-    <w:p>
-      <w:pPr>
-        <w:spacing w:after="0" w:line="360" w:lineRule="auto"/>
-        <w:ind w:left="709"/>
-        <w:rPr>
-          <w:rFonts w:ascii="Times New Roman" w:hAnsi="Times New Roman" w:cs="Times New Roman"/>
-          <w:sz w:val="24"/>
-          <w:szCs w:val="24"/>
-          <w:lang w:val="en-US"/>
-        </w:rPr>
-      </w:pPr>
-      <w:r>
-        <w:rPr>
-          <w:rFonts w:ascii="Times New Roman" w:hAnsi="Times New Roman" w:cs="Times New Roman"/>
-          <w:sz w:val="24"/>
-          <w:szCs w:val="24"/>
-          <w:lang w:val="en-US"/>
-        </w:rPr>
-        <w:t xml:space="preserve">grades : </w:t>
-      </w:r>
-      <w:r>
-        <w:rPr>
-          <w:rFonts w:ascii="Times New Roman" w:hAnsi="Times New Roman" w:cs="Times New Roman"/>
-          <w:sz w:val="24"/>
-          <w:szCs w:val="24"/>
-          <w:lang w:val="en-US"/>
-        </w:rPr>
-        <w:t>di</w:t>
-      </w:r>
-      <w:r>
-        <w:rPr>
-          <w:rFonts w:ascii="Times New Roman" w:hAnsi="Times New Roman" w:cs="Times New Roman"/>
-          <w:sz w:val="24"/>
-          <w:szCs w:val="24"/>
-          <w:lang w:val="en-US"/>
-        </w:rPr>
-        <w:t>c</w:t>
-      </w:r>
-      <w:r>
-        <w:rPr>
-          <w:rFonts w:ascii="Times New Roman" w:hAnsi="Times New Roman" w:cs="Times New Roman"/>
-          <w:sz w:val="24"/>
-          <w:szCs w:val="24"/>
-          <w:lang w:val="en-US"/>
-        </w:rPr>
-        <w:t>tionary</w:t>
-      </w:r>
-    </w:p>
-    <w:p>
-      <w:pPr>
-        <w:spacing w:after="0" w:line="360" w:lineRule="auto"/>
-        <w:ind w:left="709"/>
-        <w:rPr>
-          <w:rFonts w:ascii="Times New Roman" w:hAnsi="Times New Roman" w:cs="Times New Roman"/>
-          <w:sz w:val="24"/>
-          <w:szCs w:val="24"/>
-          <w:lang w:val="en-US"/>
-        </w:rPr>
-      </w:pPr>
-    </w:p>
-    <w:p>
-      <w:pPr>
-        <w:spacing w:after="0" w:line="360" w:lineRule="auto"/>
-        <w:ind w:left="709"/>
+      </w:pPr>
+      <w:proofErr w:type="spellStart"/>
+      <w:r>
         <w:rPr>
           <w:rFonts w:ascii="Times New Roman" w:hAnsi="Times New Roman" w:cs="Times New Roman"/>
           <w:b/>
@@ -3439,7 +4031,9 @@
           <w:szCs w:val="24"/>
           <w:lang w:val="en-US"/>
         </w:rPr>
-      </w:pPr>
+        <w:t>Deklarasi</w:t>
+      </w:r>
+      <w:proofErr w:type="spellEnd"/>
       <w:r>
         <w:rPr>
           <w:rFonts w:ascii="Times New Roman" w:hAnsi="Times New Roman" w:cs="Times New Roman"/>
@@ -3449,7 +4043,197 @@
           <w:szCs w:val="24"/>
           <w:lang w:val="en-US"/>
         </w:rPr>
-        <w:t>Deskripsi:</w:t>
+        <w:t>:</w:t>
+      </w:r>
+    </w:p>
+    <w:p>
+      <w:pPr>
+        <w:spacing w:after="0" w:line="360" w:lineRule="auto"/>
+        <w:ind w:left="709"/>
+        <w:rPr>
+          <w:rFonts w:ascii="Times New Roman" w:hAnsi="Times New Roman" w:cs="Times New Roman"/>
+          <w:sz w:val="24"/>
+          <w:szCs w:val="24"/>
+          <w:lang w:val="en-US"/>
+        </w:rPr>
+      </w:pPr>
+      <w:proofErr w:type="spellStart"/>
+      <w:proofErr w:type="gramStart"/>
+      <w:r>
+        <w:rPr>
+          <w:rFonts w:ascii="Times New Roman" w:hAnsi="Times New Roman" w:cs="Times New Roman"/>
+          <w:sz w:val="24"/>
+          <w:szCs w:val="24"/>
+          <w:lang w:val="en-US"/>
+        </w:rPr>
+        <w:t>mahasiswa</w:t>
+      </w:r>
+      <w:proofErr w:type="spellEnd"/>
+      <w:r>
+        <w:rPr>
+          <w:rFonts w:ascii="Times New Roman" w:hAnsi="Times New Roman" w:cs="Times New Roman"/>
+          <w:sz w:val="24"/>
+          <w:szCs w:val="24"/>
+          <w:lang w:val="en-US"/>
+        </w:rPr>
+        <w:t xml:space="preserve"> </w:t>
+      </w:r>
+      <w:r>
+        <w:rPr>
+          <w:rFonts w:ascii="Times New Roman" w:hAnsi="Times New Roman" w:cs="Times New Roman"/>
+          <w:sz w:val="24"/>
+          <w:szCs w:val="24"/>
+          <w:lang w:val="en-US"/>
+        </w:rPr>
+        <w:t xml:space="preserve"> :</w:t>
+      </w:r>
+      <w:proofErr w:type="gramEnd"/>
+      <w:r>
+        <w:rPr>
+          <w:rFonts w:ascii="Times New Roman" w:hAnsi="Times New Roman" w:cs="Times New Roman"/>
+          <w:sz w:val="24"/>
+          <w:szCs w:val="24"/>
+          <w:lang w:val="en-US"/>
+        </w:rPr>
+        <w:t xml:space="preserve"> </w:t>
+      </w:r>
+      <w:r>
+        <w:rPr>
+          <w:rFonts w:ascii="Times New Roman" w:hAnsi="Times New Roman" w:cs="Times New Roman"/>
+          <w:sz w:val="24"/>
+          <w:szCs w:val="24"/>
+          <w:lang w:val="en-US"/>
+        </w:rPr>
+        <w:t>array[</w:t>
+      </w:r>
+      <w:proofErr w:type="spellStart"/>
+      <w:r>
+        <w:rPr>
+          <w:rFonts w:ascii="Times New Roman" w:hAnsi="Times New Roman" w:cs="Times New Roman"/>
+          <w:sz w:val="24"/>
+          <w:szCs w:val="24"/>
+          <w:lang w:val="en-US"/>
+        </w:rPr>
+        <w:t>mahasiswa</w:t>
+      </w:r>
+      <w:proofErr w:type="spellEnd"/>
+      <w:r>
+        <w:rPr>
+          <w:rFonts w:ascii="Times New Roman" w:hAnsi="Times New Roman" w:cs="Times New Roman"/>
+          <w:sz w:val="24"/>
+          <w:szCs w:val="24"/>
+          <w:lang w:val="en-US"/>
+        </w:rPr>
+        <w:t>]</w:t>
+      </w:r>
+    </w:p>
+    <w:p>
+      <w:pPr>
+        <w:spacing w:after="0" w:line="360" w:lineRule="auto"/>
+        <w:ind w:left="709"/>
+        <w:rPr>
+          <w:rFonts w:ascii="Times New Roman" w:hAnsi="Times New Roman" w:cs="Times New Roman"/>
+          <w:sz w:val="24"/>
+          <w:szCs w:val="24"/>
+          <w:lang w:val="en-US"/>
+        </w:rPr>
+      </w:pPr>
+      <w:proofErr w:type="gramStart"/>
+      <w:r>
+        <w:rPr>
+          <w:rFonts w:ascii="Times New Roman" w:hAnsi="Times New Roman" w:cs="Times New Roman"/>
+          <w:sz w:val="24"/>
+          <w:szCs w:val="24"/>
+          <w:lang w:val="en-US"/>
+        </w:rPr>
+        <w:t>grades :</w:t>
+      </w:r>
+      <w:proofErr w:type="gramEnd"/>
+      <w:r>
+        <w:rPr>
+          <w:rFonts w:ascii="Times New Roman" w:hAnsi="Times New Roman" w:cs="Times New Roman"/>
+          <w:sz w:val="24"/>
+          <w:szCs w:val="24"/>
+          <w:lang w:val="en-US"/>
+        </w:rPr>
+        <w:t xml:space="preserve"> </w:t>
+      </w:r>
+      <w:r>
+        <w:rPr>
+          <w:rFonts w:ascii="Times New Roman" w:hAnsi="Times New Roman" w:cs="Times New Roman"/>
+          <w:sz w:val="24"/>
+          <w:szCs w:val="24"/>
+          <w:lang w:val="en-US"/>
+        </w:rPr>
+        <w:t>di</w:t>
+      </w:r>
+      <w:r>
+        <w:rPr>
+          <w:rFonts w:ascii="Times New Roman" w:hAnsi="Times New Roman" w:cs="Times New Roman"/>
+          <w:sz w:val="24"/>
+          <w:szCs w:val="24"/>
+          <w:lang w:val="en-US"/>
+        </w:rPr>
+        <w:t>c</w:t>
+      </w:r>
+      <w:r>
+        <w:rPr>
+          <w:rFonts w:ascii="Times New Roman" w:hAnsi="Times New Roman" w:cs="Times New Roman"/>
+          <w:sz w:val="24"/>
+          <w:szCs w:val="24"/>
+          <w:lang w:val="en-US"/>
+        </w:rPr>
+        <w:t>tionary</w:t>
+      </w:r>
+    </w:p>
+    <w:p>
+      <w:pPr>
+        <w:spacing w:after="0" w:line="360" w:lineRule="auto"/>
+        <w:ind w:left="709"/>
+        <w:rPr>
+          <w:rFonts w:ascii="Times New Roman" w:hAnsi="Times New Roman" w:cs="Times New Roman"/>
+          <w:sz w:val="24"/>
+          <w:szCs w:val="24"/>
+          <w:lang w:val="en-US"/>
+        </w:rPr>
+      </w:pPr>
+    </w:p>
+    <w:p>
+      <w:pPr>
+        <w:spacing w:after="0" w:line="360" w:lineRule="auto"/>
+        <w:ind w:left="709"/>
+        <w:rPr>
+          <w:rFonts w:ascii="Times New Roman" w:hAnsi="Times New Roman" w:cs="Times New Roman"/>
+          <w:b/>
+          <w:bCs/>
+          <w:sz w:val="24"/>
+          <w:szCs w:val="24"/>
+          <w:lang w:val="en-US"/>
+        </w:rPr>
+      </w:pPr>
+      <w:proofErr w:type="spellStart"/>
+      <w:r>
+        <w:rPr>
+          <w:rFonts w:ascii="Times New Roman" w:hAnsi="Times New Roman" w:cs="Times New Roman"/>
+          <w:b/>
+          <w:bCs/>
+          <w:sz w:val="24"/>
+          <w:szCs w:val="24"/>
+          <w:lang w:val="en-US"/>
+        </w:rPr>
+        <w:t>Deskripsi</w:t>
+      </w:r>
+      <w:proofErr w:type="spellEnd"/>
+      <w:r>
+        <w:rPr>
+          <w:rFonts w:ascii="Times New Roman" w:hAnsi="Times New Roman" w:cs="Times New Roman"/>
+          <w:b/>
+          <w:bCs/>
+          <w:sz w:val="24"/>
+          <w:szCs w:val="24"/>
+          <w:lang w:val="en-US"/>
+        </w:rPr>
+        <w:t>:</w:t>
       </w:r>
     </w:p>
     <w:p>
@@ -3471,7 +4255,47 @@
           <w:szCs w:val="24"/>
           <w:lang w:val="en-US"/>
         </w:rPr>
-        <w:t>for mhs in mahasiswa:</w:t>
+        <w:t xml:space="preserve">for </w:t>
+      </w:r>
+      <w:proofErr w:type="spellStart"/>
+      <w:r>
+        <w:rPr>
+          <w:rFonts w:ascii="Times New Roman" w:hAnsi="Times New Roman" w:cs="Times New Roman"/>
+          <w:sz w:val="24"/>
+          <w:szCs w:val="24"/>
+          <w:lang w:val="en-US"/>
+        </w:rPr>
+        <w:t>mhs</w:t>
+      </w:r>
+      <w:proofErr w:type="spellEnd"/>
+      <w:r>
+        <w:rPr>
+          <w:rFonts w:ascii="Times New Roman" w:hAnsi="Times New Roman" w:cs="Times New Roman"/>
+          <w:sz w:val="24"/>
+          <w:szCs w:val="24"/>
+          <w:lang w:val="en-US"/>
+        </w:rPr>
+        <w:t xml:space="preserve"> in </w:t>
+      </w:r>
+      <w:proofErr w:type="spellStart"/>
+      <w:r>
+        <w:rPr>
+          <w:rFonts w:ascii="Times New Roman" w:hAnsi="Times New Roman" w:cs="Times New Roman"/>
+          <w:sz w:val="24"/>
+          <w:szCs w:val="24"/>
+          <w:lang w:val="en-US"/>
+        </w:rPr>
+        <w:t>mahasiswa</w:t>
+      </w:r>
+      <w:proofErr w:type="spellEnd"/>
+      <w:r>
+        <w:rPr>
+          <w:rFonts w:ascii="Times New Roman" w:hAnsi="Times New Roman" w:cs="Times New Roman"/>
+          <w:sz w:val="24"/>
+          <w:szCs w:val="24"/>
+          <w:lang w:val="en-US"/>
+        </w:rPr>
+        <w:t>:</w:t>
       </w:r>
     </w:p>
     <w:p>
@@ -3485,14 +4309,25 @@
           <w:lang w:val="en-US"/>
         </w:rPr>
       </w:pPr>
-      <w:r>
-        <w:rPr>
-          <w:rFonts w:ascii="Times New Roman" w:hAnsi="Times New Roman" w:cs="Times New Roman"/>
-          <w:sz w:val="24"/>
-          <w:szCs w:val="24"/>
-          <w:lang w:val="en-US"/>
-        </w:rPr>
-        <w:t>mhs[</w:t>
+      <w:proofErr w:type="spellStart"/>
+      <w:r>
+        <w:rPr>
+          <w:rFonts w:ascii="Times New Roman" w:hAnsi="Times New Roman" w:cs="Times New Roman"/>
+          <w:sz w:val="24"/>
+          <w:szCs w:val="24"/>
+          <w:lang w:val="en-US"/>
+        </w:rPr>
+        <w:t>mhs</w:t>
+      </w:r>
+      <w:proofErr w:type="spellEnd"/>
+      <w:r>
+        <w:rPr>
+          <w:rFonts w:ascii="Times New Roman" w:hAnsi="Times New Roman" w:cs="Times New Roman"/>
+          <w:sz w:val="24"/>
+          <w:szCs w:val="24"/>
+          <w:lang w:val="en-US"/>
+        </w:rPr>
+        <w:t>[</w:t>
       </w:r>
       <w:r>
         <w:rPr>
@@ -3503,6 +4338,7 @@
         </w:rPr>
         <w:t>‘</w:t>
       </w:r>
+      <w:proofErr w:type="spellStart"/>
       <w:r>
         <w:rPr>
           <w:rFonts w:ascii="Times New Roman" w:hAnsi="Times New Roman" w:cs="Times New Roman"/>
@@ -3512,6 +4348,7 @@
         </w:rPr>
         <w:t>nilai_akhir</w:t>
       </w:r>
+      <w:proofErr w:type="spellEnd"/>
       <w:r>
         <w:rPr>
           <w:rFonts w:ascii="Times New Roman" w:hAnsi="Times New Roman" w:cs="Times New Roman"/>
@@ -3530,14 +4367,145 @@
         </w:rPr>
         <w:t xml:space="preserve">] = </w:t>
       </w:r>
-      <w:r>
-        <w:rPr>
-          <w:rFonts w:ascii="Times New Roman" w:hAnsi="Times New Roman" w:cs="Times New Roman"/>
-          <w:sz w:val="24"/>
-          <w:szCs w:val="24"/>
-          <w:lang w:val="en-US"/>
-        </w:rPr>
-        <w:t>mhs['tugas'] * 0.2 + mhs['quiz'] * 0.2 + mhs['uts'] * 0.3 + mhs['uas'] * 0.3</w:t>
+      <w:proofErr w:type="spellStart"/>
+      <w:r>
+        <w:rPr>
+          <w:rFonts w:ascii="Times New Roman" w:hAnsi="Times New Roman" w:cs="Times New Roman"/>
+          <w:sz w:val="24"/>
+          <w:szCs w:val="24"/>
+          <w:lang w:val="en-US"/>
+        </w:rPr>
+        <w:t>mhs</w:t>
+      </w:r>
+      <w:proofErr w:type="spellEnd"/>
+      <w:r>
+        <w:rPr>
+          <w:rFonts w:ascii="Times New Roman" w:hAnsi="Times New Roman" w:cs="Times New Roman"/>
+          <w:sz w:val="24"/>
+          <w:szCs w:val="24"/>
+          <w:lang w:val="en-US"/>
+        </w:rPr>
+        <w:t>['</w:t>
+      </w:r>
+      <w:proofErr w:type="spellStart"/>
+      <w:r>
+        <w:rPr>
+          <w:rFonts w:ascii="Times New Roman" w:hAnsi="Times New Roman" w:cs="Times New Roman"/>
+          <w:sz w:val="24"/>
+          <w:szCs w:val="24"/>
+          <w:lang w:val="en-US"/>
+        </w:rPr>
+        <w:t>tugas</w:t>
+      </w:r>
+      <w:proofErr w:type="spellEnd"/>
+      <w:r>
+        <w:rPr>
+          <w:rFonts w:ascii="Times New Roman" w:hAnsi="Times New Roman" w:cs="Times New Roman"/>
+          <w:sz w:val="24"/>
+          <w:szCs w:val="24"/>
+          <w:lang w:val="en-US"/>
+        </w:rPr>
+        <w:t xml:space="preserve">'] * 0.2 + </w:t>
+      </w:r>
+      <w:proofErr w:type="spellStart"/>
+      <w:r>
+        <w:rPr>
+          <w:rFonts w:ascii="Times New Roman" w:hAnsi="Times New Roman" w:cs="Times New Roman"/>
+          <w:sz w:val="24"/>
+          <w:szCs w:val="24"/>
+          <w:lang w:val="en-US"/>
+        </w:rPr>
+        <w:t>mhs</w:t>
+      </w:r>
+      <w:proofErr w:type="spellEnd"/>
+      <w:r>
+        <w:rPr>
+          <w:rFonts w:ascii="Times New Roman" w:hAnsi="Times New Roman" w:cs="Times New Roman"/>
+          <w:sz w:val="24"/>
+          <w:szCs w:val="24"/>
+          <w:lang w:val="en-US"/>
+        </w:rPr>
+        <w:t xml:space="preserve">['quiz'] * 0.2 + </w:t>
+      </w:r>
+      <w:proofErr w:type="spellStart"/>
+      <w:r>
+        <w:rPr>
+          <w:rFonts w:ascii="Times New Roman" w:hAnsi="Times New Roman" w:cs="Times New Roman"/>
+          <w:sz w:val="24"/>
+          <w:szCs w:val="24"/>
+          <w:lang w:val="en-US"/>
+        </w:rPr>
+        <w:t>mhs</w:t>
+      </w:r>
+      <w:proofErr w:type="spellEnd"/>
+      <w:r>
+        <w:rPr>
+          <w:rFonts w:ascii="Times New Roman" w:hAnsi="Times New Roman" w:cs="Times New Roman"/>
+          <w:sz w:val="24"/>
+          <w:szCs w:val="24"/>
+          <w:lang w:val="en-US"/>
+        </w:rPr>
+        <w:t>['</w:t>
+      </w:r>
+      <w:proofErr w:type="spellStart"/>
+      <w:r>
+        <w:rPr>
+          <w:rFonts w:ascii="Times New Roman" w:hAnsi="Times New Roman" w:cs="Times New Roman"/>
+          <w:sz w:val="24"/>
+          <w:szCs w:val="24"/>
+          <w:lang w:val="en-US"/>
+        </w:rPr>
+        <w:t>uts</w:t>
+      </w:r>
+      <w:proofErr w:type="spellEnd"/>
+      <w:r>
+        <w:rPr>
+          <w:rFonts w:ascii="Times New Roman" w:hAnsi="Times New Roman" w:cs="Times New Roman"/>
+          <w:sz w:val="24"/>
+          <w:szCs w:val="24"/>
+          <w:lang w:val="en-US"/>
+        </w:rPr>
+        <w:t xml:space="preserve">'] * 0.3 + </w:t>
+      </w:r>
+      <w:proofErr w:type="spellStart"/>
+      <w:r>
+        <w:rPr>
+          <w:rFonts w:ascii="Times New Roman" w:hAnsi="Times New Roman" w:cs="Times New Roman"/>
+          <w:sz w:val="24"/>
+          <w:szCs w:val="24"/>
+          <w:lang w:val="en-US"/>
+        </w:rPr>
+        <w:t>mhs</w:t>
+      </w:r>
+      <w:proofErr w:type="spellEnd"/>
+      <w:r>
+        <w:rPr>
+          <w:rFonts w:ascii="Times New Roman" w:hAnsi="Times New Roman" w:cs="Times New Roman"/>
+          <w:sz w:val="24"/>
+          <w:szCs w:val="24"/>
+          <w:lang w:val="en-US"/>
+        </w:rPr>
+        <w:t>['</w:t>
+      </w:r>
+      <w:proofErr w:type="spellStart"/>
+      <w:r>
+        <w:rPr>
+          <w:rFonts w:ascii="Times New Roman" w:hAnsi="Times New Roman" w:cs="Times New Roman"/>
+          <w:sz w:val="24"/>
+          <w:szCs w:val="24"/>
+          <w:lang w:val="en-US"/>
+        </w:rPr>
+        <w:t>uas</w:t>
+      </w:r>
+      <w:proofErr w:type="spellEnd"/>
+      <w:r>
+        <w:rPr>
+          <w:rFonts w:ascii="Times New Roman" w:hAnsi="Times New Roman" w:cs="Times New Roman"/>
+          <w:sz w:val="24"/>
+          <w:szCs w:val="24"/>
+          <w:lang w:val="en-US"/>
+        </w:rPr>
+        <w:t>'] * 0.3</w:t>
       </w:r>
       <w:r>
         <w:rPr>
@@ -3560,14 +4528,56 @@
           <w:lang w:val="en-US"/>
         </w:rPr>
       </w:pPr>
-      <w:r>
-        <w:rPr>
-          <w:rFonts w:ascii="Times New Roman" w:hAnsi="Times New Roman" w:cs="Times New Roman"/>
-          <w:sz w:val="24"/>
-          <w:szCs w:val="24"/>
-          <w:lang w:val="en-US"/>
-        </w:rPr>
-        <w:t>if  mhs[‘nilai_akhir’] &gt;=91:</w:t>
+      <w:proofErr w:type="gramStart"/>
+      <w:r>
+        <w:rPr>
+          <w:rFonts w:ascii="Times New Roman" w:hAnsi="Times New Roman" w:cs="Times New Roman"/>
+          <w:sz w:val="24"/>
+          <w:szCs w:val="24"/>
+          <w:lang w:val="en-US"/>
+        </w:rPr>
+        <w:t xml:space="preserve">if  </w:t>
+      </w:r>
+      <w:proofErr w:type="spellStart"/>
+      <w:r>
+        <w:rPr>
+          <w:rFonts w:ascii="Times New Roman" w:hAnsi="Times New Roman" w:cs="Times New Roman"/>
+          <w:sz w:val="24"/>
+          <w:szCs w:val="24"/>
+          <w:lang w:val="en-US"/>
+        </w:rPr>
+        <w:t>mhs</w:t>
+      </w:r>
+      <w:proofErr w:type="spellEnd"/>
+      <w:proofErr w:type="gramEnd"/>
+      <w:r>
+        <w:rPr>
+          <w:rFonts w:ascii="Times New Roman" w:hAnsi="Times New Roman" w:cs="Times New Roman"/>
+          <w:sz w:val="24"/>
+          <w:szCs w:val="24"/>
+          <w:lang w:val="en-US"/>
+        </w:rPr>
+        <w:t>[‘</w:t>
+      </w:r>
+      <w:proofErr w:type="spellStart"/>
+      <w:r>
+        <w:rPr>
+          <w:rFonts w:ascii="Times New Roman" w:hAnsi="Times New Roman" w:cs="Times New Roman"/>
+          <w:sz w:val="24"/>
+          <w:szCs w:val="24"/>
+          <w:lang w:val="en-US"/>
+        </w:rPr>
+        <w:t>nilai_akhir</w:t>
+      </w:r>
+      <w:proofErr w:type="spellEnd"/>
+      <w:r>
+        <w:rPr>
+          <w:rFonts w:ascii="Times New Roman" w:hAnsi="Times New Roman" w:cs="Times New Roman"/>
+          <w:sz w:val="24"/>
+          <w:szCs w:val="24"/>
+          <w:lang w:val="en-US"/>
+        </w:rPr>
+        <w:t>’] &gt;=91:</w:t>
       </w:r>
     </w:p>
     <w:p>
@@ -3581,14 +4591,25 @@
           <w:lang w:val="en-US"/>
         </w:rPr>
       </w:pPr>
-      <w:r>
-        <w:rPr>
-          <w:rFonts w:ascii="Times New Roman" w:hAnsi="Times New Roman" w:cs="Times New Roman"/>
-          <w:sz w:val="24"/>
-          <w:szCs w:val="24"/>
-          <w:lang w:val="en-US"/>
-        </w:rPr>
-        <w:t>mhs[‘grade’] = ‘A’</w:t>
+      <w:proofErr w:type="spellStart"/>
+      <w:r>
+        <w:rPr>
+          <w:rFonts w:ascii="Times New Roman" w:hAnsi="Times New Roman" w:cs="Times New Roman"/>
+          <w:sz w:val="24"/>
+          <w:szCs w:val="24"/>
+          <w:lang w:val="en-US"/>
+        </w:rPr>
+        <w:t>mhs</w:t>
+      </w:r>
+      <w:proofErr w:type="spellEnd"/>
+      <w:r>
+        <w:rPr>
+          <w:rFonts w:ascii="Times New Roman" w:hAnsi="Times New Roman" w:cs="Times New Roman"/>
+          <w:sz w:val="24"/>
+          <w:szCs w:val="24"/>
+          <w:lang w:val="en-US"/>
+        </w:rPr>
+        <w:t>[‘grade’] = ‘A’</w:t>
       </w:r>
     </w:p>
     <w:p>
@@ -3602,14 +4623,56 @@
           <w:lang w:val="en-US"/>
         </w:rPr>
       </w:pPr>
-      <w:r>
-        <w:rPr>
-          <w:rFonts w:ascii="Times New Roman" w:hAnsi="Times New Roman" w:cs="Times New Roman"/>
-          <w:sz w:val="24"/>
-          <w:szCs w:val="24"/>
-          <w:lang w:val="en-US"/>
-        </w:rPr>
-        <w:t>if  mhs[‘nilai_akhir’] &gt;80:</w:t>
+      <w:proofErr w:type="gramStart"/>
+      <w:r>
+        <w:rPr>
+          <w:rFonts w:ascii="Times New Roman" w:hAnsi="Times New Roman" w:cs="Times New Roman"/>
+          <w:sz w:val="24"/>
+          <w:szCs w:val="24"/>
+          <w:lang w:val="en-US"/>
+        </w:rPr>
+        <w:t xml:space="preserve">if  </w:t>
+      </w:r>
+      <w:proofErr w:type="spellStart"/>
+      <w:r>
+        <w:rPr>
+          <w:rFonts w:ascii="Times New Roman" w:hAnsi="Times New Roman" w:cs="Times New Roman"/>
+          <w:sz w:val="24"/>
+          <w:szCs w:val="24"/>
+          <w:lang w:val="en-US"/>
+        </w:rPr>
+        <w:t>mhs</w:t>
+      </w:r>
+      <w:proofErr w:type="spellEnd"/>
+      <w:proofErr w:type="gramEnd"/>
+      <w:r>
+        <w:rPr>
+          <w:rFonts w:ascii="Times New Roman" w:hAnsi="Times New Roman" w:cs="Times New Roman"/>
+          <w:sz w:val="24"/>
+          <w:szCs w:val="24"/>
+          <w:lang w:val="en-US"/>
+        </w:rPr>
+        <w:t>[‘</w:t>
+      </w:r>
+      <w:proofErr w:type="spellStart"/>
+      <w:r>
+        <w:rPr>
+          <w:rFonts w:ascii="Times New Roman" w:hAnsi="Times New Roman" w:cs="Times New Roman"/>
+          <w:sz w:val="24"/>
+          <w:szCs w:val="24"/>
+          <w:lang w:val="en-US"/>
+        </w:rPr>
+        <w:t>nilai_akhir</w:t>
+      </w:r>
+      <w:proofErr w:type="spellEnd"/>
+      <w:r>
+        <w:rPr>
+          <w:rFonts w:ascii="Times New Roman" w:hAnsi="Times New Roman" w:cs="Times New Roman"/>
+          <w:sz w:val="24"/>
+          <w:szCs w:val="24"/>
+          <w:lang w:val="en-US"/>
+        </w:rPr>
+        <w:t>’] &gt;80:</w:t>
       </w:r>
     </w:p>
     <w:p>
@@ -3623,14 +4686,25 @@
           <w:lang w:val="en-US"/>
         </w:rPr>
       </w:pPr>
-      <w:r>
-        <w:rPr>
-          <w:rFonts w:ascii="Times New Roman" w:hAnsi="Times New Roman" w:cs="Times New Roman"/>
-          <w:sz w:val="24"/>
-          <w:szCs w:val="24"/>
-          <w:lang w:val="en-US"/>
-        </w:rPr>
-        <w:t>mhs[‘grade’] = ‘B+’</w:t>
+      <w:proofErr w:type="spellStart"/>
+      <w:r>
+        <w:rPr>
+          <w:rFonts w:ascii="Times New Roman" w:hAnsi="Times New Roman" w:cs="Times New Roman"/>
+          <w:sz w:val="24"/>
+          <w:szCs w:val="24"/>
+          <w:lang w:val="en-US"/>
+        </w:rPr>
+        <w:t>mhs</w:t>
+      </w:r>
+      <w:proofErr w:type="spellEnd"/>
+      <w:r>
+        <w:rPr>
+          <w:rFonts w:ascii="Times New Roman" w:hAnsi="Times New Roman" w:cs="Times New Roman"/>
+          <w:sz w:val="24"/>
+          <w:szCs w:val="24"/>
+          <w:lang w:val="en-US"/>
+        </w:rPr>
+        <w:t>[‘grade’] = ‘B+’</w:t>
       </w:r>
     </w:p>
     <w:p>
@@ -3644,14 +4718,56 @@
           <w:lang w:val="en-US"/>
         </w:rPr>
       </w:pPr>
-      <w:r>
-        <w:rPr>
-          <w:rFonts w:ascii="Times New Roman" w:hAnsi="Times New Roman" w:cs="Times New Roman"/>
-          <w:sz w:val="24"/>
-          <w:szCs w:val="24"/>
-          <w:lang w:val="en-US"/>
-        </w:rPr>
-        <w:t>if  mhs[‘nilai_akhir’] &gt;=75:</w:t>
+      <w:proofErr w:type="gramStart"/>
+      <w:r>
+        <w:rPr>
+          <w:rFonts w:ascii="Times New Roman" w:hAnsi="Times New Roman" w:cs="Times New Roman"/>
+          <w:sz w:val="24"/>
+          <w:szCs w:val="24"/>
+          <w:lang w:val="en-US"/>
+        </w:rPr>
+        <w:t xml:space="preserve">if  </w:t>
+      </w:r>
+      <w:proofErr w:type="spellStart"/>
+      <w:r>
+        <w:rPr>
+          <w:rFonts w:ascii="Times New Roman" w:hAnsi="Times New Roman" w:cs="Times New Roman"/>
+          <w:sz w:val="24"/>
+          <w:szCs w:val="24"/>
+          <w:lang w:val="en-US"/>
+        </w:rPr>
+        <w:t>mhs</w:t>
+      </w:r>
+      <w:proofErr w:type="spellEnd"/>
+      <w:proofErr w:type="gramEnd"/>
+      <w:r>
+        <w:rPr>
+          <w:rFonts w:ascii="Times New Roman" w:hAnsi="Times New Roman" w:cs="Times New Roman"/>
+          <w:sz w:val="24"/>
+          <w:szCs w:val="24"/>
+          <w:lang w:val="en-US"/>
+        </w:rPr>
+        <w:t>[‘</w:t>
+      </w:r>
+      <w:proofErr w:type="spellStart"/>
+      <w:r>
+        <w:rPr>
+          <w:rFonts w:ascii="Times New Roman" w:hAnsi="Times New Roman" w:cs="Times New Roman"/>
+          <w:sz w:val="24"/>
+          <w:szCs w:val="24"/>
+          <w:lang w:val="en-US"/>
+        </w:rPr>
+        <w:t>nilai_akhir</w:t>
+      </w:r>
+      <w:proofErr w:type="spellEnd"/>
+      <w:r>
+        <w:rPr>
+          <w:rFonts w:ascii="Times New Roman" w:hAnsi="Times New Roman" w:cs="Times New Roman"/>
+          <w:sz w:val="24"/>
+          <w:szCs w:val="24"/>
+          <w:lang w:val="en-US"/>
+        </w:rPr>
+        <w:t>’] &gt;=75:</w:t>
       </w:r>
     </w:p>
     <w:p>
@@ -3665,14 +4781,25 @@
           <w:lang w:val="en-US"/>
         </w:rPr>
       </w:pPr>
-      <w:r>
-        <w:rPr>
-          <w:rFonts w:ascii="Times New Roman" w:hAnsi="Times New Roman" w:cs="Times New Roman"/>
-          <w:sz w:val="24"/>
-          <w:szCs w:val="24"/>
-          <w:lang w:val="en-US"/>
-        </w:rPr>
-        <w:t>mhs[‘grade’] = ‘B’</w:t>
+      <w:proofErr w:type="spellStart"/>
+      <w:r>
+        <w:rPr>
+          <w:rFonts w:ascii="Times New Roman" w:hAnsi="Times New Roman" w:cs="Times New Roman"/>
+          <w:sz w:val="24"/>
+          <w:szCs w:val="24"/>
+          <w:lang w:val="en-US"/>
+        </w:rPr>
+        <w:t>mhs</w:t>
+      </w:r>
+      <w:proofErr w:type="spellEnd"/>
+      <w:r>
+        <w:rPr>
+          <w:rFonts w:ascii="Times New Roman" w:hAnsi="Times New Roman" w:cs="Times New Roman"/>
+          <w:sz w:val="24"/>
+          <w:szCs w:val="24"/>
+          <w:lang w:val="en-US"/>
+        </w:rPr>
+        <w:t>[‘grade’] = ‘B’</w:t>
       </w:r>
     </w:p>
     <w:p>
@@ -3686,14 +4813,56 @@
           <w:lang w:val="en-US"/>
         </w:rPr>
       </w:pPr>
-      <w:r>
-        <w:rPr>
-          <w:rFonts w:ascii="Times New Roman" w:hAnsi="Times New Roman" w:cs="Times New Roman"/>
-          <w:sz w:val="24"/>
-          <w:szCs w:val="24"/>
-          <w:lang w:val="en-US"/>
-        </w:rPr>
-        <w:t>if  mhs[‘nilai_akhir’] &gt;=70:</w:t>
+      <w:proofErr w:type="gramStart"/>
+      <w:r>
+        <w:rPr>
+          <w:rFonts w:ascii="Times New Roman" w:hAnsi="Times New Roman" w:cs="Times New Roman"/>
+          <w:sz w:val="24"/>
+          <w:szCs w:val="24"/>
+          <w:lang w:val="en-US"/>
+        </w:rPr>
+        <w:t xml:space="preserve">if  </w:t>
+      </w:r>
+      <w:proofErr w:type="spellStart"/>
+      <w:r>
+        <w:rPr>
+          <w:rFonts w:ascii="Times New Roman" w:hAnsi="Times New Roman" w:cs="Times New Roman"/>
+          <w:sz w:val="24"/>
+          <w:szCs w:val="24"/>
+          <w:lang w:val="en-US"/>
+        </w:rPr>
+        <w:t>mhs</w:t>
+      </w:r>
+      <w:proofErr w:type="spellEnd"/>
+      <w:proofErr w:type="gramEnd"/>
+      <w:r>
+        <w:rPr>
+          <w:rFonts w:ascii="Times New Roman" w:hAnsi="Times New Roman" w:cs="Times New Roman"/>
+          <w:sz w:val="24"/>
+          <w:szCs w:val="24"/>
+          <w:lang w:val="en-US"/>
+        </w:rPr>
+        <w:t>[‘</w:t>
+      </w:r>
+      <w:proofErr w:type="spellStart"/>
+      <w:r>
+        <w:rPr>
+          <w:rFonts w:ascii="Times New Roman" w:hAnsi="Times New Roman" w:cs="Times New Roman"/>
+          <w:sz w:val="24"/>
+          <w:szCs w:val="24"/>
+          <w:lang w:val="en-US"/>
+        </w:rPr>
+        <w:t>nilai_akhir</w:t>
+      </w:r>
+      <w:proofErr w:type="spellEnd"/>
+      <w:r>
+        <w:rPr>
+          <w:rFonts w:ascii="Times New Roman" w:hAnsi="Times New Roman" w:cs="Times New Roman"/>
+          <w:sz w:val="24"/>
+          <w:szCs w:val="24"/>
+          <w:lang w:val="en-US"/>
+        </w:rPr>
+        <w:t>’] &gt;=70:</w:t>
       </w:r>
     </w:p>
     <w:p>
@@ -3707,14 +4876,25 @@
           <w:lang w:val="en-US"/>
         </w:rPr>
       </w:pPr>
-      <w:r>
-        <w:rPr>
-          <w:rFonts w:ascii="Times New Roman" w:hAnsi="Times New Roman" w:cs="Times New Roman"/>
-          <w:sz w:val="24"/>
-          <w:szCs w:val="24"/>
-          <w:lang w:val="en-US"/>
-        </w:rPr>
-        <w:t>mhs[‘grade’] = ‘C+’</w:t>
+      <w:proofErr w:type="spellStart"/>
+      <w:r>
+        <w:rPr>
+          <w:rFonts w:ascii="Times New Roman" w:hAnsi="Times New Roman" w:cs="Times New Roman"/>
+          <w:sz w:val="24"/>
+          <w:szCs w:val="24"/>
+          <w:lang w:val="en-US"/>
+        </w:rPr>
+        <w:t>mhs</w:t>
+      </w:r>
+      <w:proofErr w:type="spellEnd"/>
+      <w:r>
+        <w:rPr>
+          <w:rFonts w:ascii="Times New Roman" w:hAnsi="Times New Roman" w:cs="Times New Roman"/>
+          <w:sz w:val="24"/>
+          <w:szCs w:val="24"/>
+          <w:lang w:val="en-US"/>
+        </w:rPr>
+        <w:t>[‘grade’] = ‘C+’</w:t>
       </w:r>
     </w:p>
     <w:p>
@@ -3728,14 +4908,56 @@
           <w:lang w:val="en-US"/>
         </w:rPr>
       </w:pPr>
-      <w:r>
-        <w:rPr>
-          <w:rFonts w:ascii="Times New Roman" w:hAnsi="Times New Roman" w:cs="Times New Roman"/>
-          <w:sz w:val="24"/>
-          <w:szCs w:val="24"/>
-          <w:lang w:val="en-US"/>
-        </w:rPr>
-        <w:t>if  mhs[‘nilai_akhir’] &gt;=</w:t>
+      <w:proofErr w:type="gramStart"/>
+      <w:r>
+        <w:rPr>
+          <w:rFonts w:ascii="Times New Roman" w:hAnsi="Times New Roman" w:cs="Times New Roman"/>
+          <w:sz w:val="24"/>
+          <w:szCs w:val="24"/>
+          <w:lang w:val="en-US"/>
+        </w:rPr>
+        <w:t xml:space="preserve">if  </w:t>
+      </w:r>
+      <w:proofErr w:type="spellStart"/>
+      <w:r>
+        <w:rPr>
+          <w:rFonts w:ascii="Times New Roman" w:hAnsi="Times New Roman" w:cs="Times New Roman"/>
+          <w:sz w:val="24"/>
+          <w:szCs w:val="24"/>
+          <w:lang w:val="en-US"/>
+        </w:rPr>
+        <w:t>mhs</w:t>
+      </w:r>
+      <w:proofErr w:type="spellEnd"/>
+      <w:proofErr w:type="gramEnd"/>
+      <w:r>
+        <w:rPr>
+          <w:rFonts w:ascii="Times New Roman" w:hAnsi="Times New Roman" w:cs="Times New Roman"/>
+          <w:sz w:val="24"/>
+          <w:szCs w:val="24"/>
+          <w:lang w:val="en-US"/>
+        </w:rPr>
+        <w:t>[‘</w:t>
+      </w:r>
+      <w:proofErr w:type="spellStart"/>
+      <w:r>
+        <w:rPr>
+          <w:rFonts w:ascii="Times New Roman" w:hAnsi="Times New Roman" w:cs="Times New Roman"/>
+          <w:sz w:val="24"/>
+          <w:szCs w:val="24"/>
+          <w:lang w:val="en-US"/>
+        </w:rPr>
+        <w:t>nilai_akhir</w:t>
+      </w:r>
+      <w:proofErr w:type="spellEnd"/>
+      <w:r>
+        <w:rPr>
+          <w:rFonts w:ascii="Times New Roman" w:hAnsi="Times New Roman" w:cs="Times New Roman"/>
+          <w:sz w:val="24"/>
+          <w:szCs w:val="24"/>
+          <w:lang w:val="en-US"/>
+        </w:rPr>
+        <w:t>’] &gt;=</w:t>
       </w:r>
       <w:r>
         <w:rPr>
@@ -3767,14 +4989,25 @@
           <w:lang w:val="en-US"/>
         </w:rPr>
       </w:pPr>
-      <w:r>
-        <w:rPr>
-          <w:rFonts w:ascii="Times New Roman" w:hAnsi="Times New Roman" w:cs="Times New Roman"/>
-          <w:sz w:val="24"/>
-          <w:szCs w:val="24"/>
-          <w:lang w:val="en-US"/>
-        </w:rPr>
-        <w:t>mhs[‘grade’] = ‘</w:t>
+      <w:proofErr w:type="spellStart"/>
+      <w:r>
+        <w:rPr>
+          <w:rFonts w:ascii="Times New Roman" w:hAnsi="Times New Roman" w:cs="Times New Roman"/>
+          <w:sz w:val="24"/>
+          <w:szCs w:val="24"/>
+          <w:lang w:val="en-US"/>
+        </w:rPr>
+        <w:t>mhs</w:t>
+      </w:r>
+      <w:proofErr w:type="spellEnd"/>
+      <w:r>
+        <w:rPr>
+          <w:rFonts w:ascii="Times New Roman" w:hAnsi="Times New Roman" w:cs="Times New Roman"/>
+          <w:sz w:val="24"/>
+          <w:szCs w:val="24"/>
+          <w:lang w:val="en-US"/>
+        </w:rPr>
+        <w:t>[‘grade’] = ‘</w:t>
       </w:r>
       <w:r>
         <w:rPr>
@@ -3836,14 +5069,25 @@
           <w:lang w:val="en-US"/>
         </w:rPr>
       </w:pPr>
-      <w:r>
-        <w:rPr>
-          <w:rFonts w:ascii="Times New Roman" w:hAnsi="Times New Roman" w:cs="Times New Roman"/>
-          <w:sz w:val="24"/>
-          <w:szCs w:val="24"/>
-          <w:lang w:val="en-US"/>
-        </w:rPr>
-        <w:t>mhs[‘grade’] = ‘</w:t>
+      <w:proofErr w:type="spellStart"/>
+      <w:r>
+        <w:rPr>
+          <w:rFonts w:ascii="Times New Roman" w:hAnsi="Times New Roman" w:cs="Times New Roman"/>
+          <w:sz w:val="24"/>
+          <w:szCs w:val="24"/>
+          <w:lang w:val="en-US"/>
+        </w:rPr>
+        <w:t>mhs</w:t>
+      </w:r>
+      <w:proofErr w:type="spellEnd"/>
+      <w:r>
+        <w:rPr>
+          <w:rFonts w:ascii="Times New Roman" w:hAnsi="Times New Roman" w:cs="Times New Roman"/>
+          <w:sz w:val="24"/>
+          <w:szCs w:val="24"/>
+          <w:lang w:val="en-US"/>
+        </w:rPr>
+        <w:t>[‘grade’] = ‘</w:t>
       </w:r>
       <w:r>
         <w:rPr>
@@ -3894,16 +5138,56 @@
           <w:szCs w:val="24"/>
           <w:lang w:val="en-US"/>
         </w:rPr>
-        <w:t>grades[mhs[‘grade’]]</w:t>
-      </w:r>
-      <w:r>
-        <w:rPr>
-          <w:rFonts w:ascii="Times New Roman" w:hAnsi="Times New Roman" w:cs="Times New Roman"/>
-          <w:sz w:val="24"/>
-          <w:szCs w:val="24"/>
-          <w:lang w:val="en-US"/>
-        </w:rPr>
-        <w:t>++</w:t>
+        <w:t>grades[</w:t>
+      </w:r>
+      <w:proofErr w:type="spellStart"/>
+      <w:r>
+        <w:rPr>
+          <w:rFonts w:ascii="Times New Roman" w:hAnsi="Times New Roman" w:cs="Times New Roman"/>
+          <w:sz w:val="24"/>
+          <w:szCs w:val="24"/>
+          <w:lang w:val="en-US"/>
+        </w:rPr>
+        <w:t>mhs</w:t>
+      </w:r>
+      <w:proofErr w:type="spellEnd"/>
+      <w:r>
+        <w:rPr>
+          <w:rFonts w:ascii="Times New Roman" w:hAnsi="Times New Roman" w:cs="Times New Roman"/>
+          <w:sz w:val="24"/>
+          <w:szCs w:val="24"/>
+          <w:lang w:val="en-US"/>
+        </w:rPr>
+        <w:t>[‘grade’</w:t>
+      </w:r>
+      <w:proofErr w:type="gramStart"/>
+      <w:r>
+        <w:rPr>
+          <w:rFonts w:ascii="Times New Roman" w:hAnsi="Times New Roman" w:cs="Times New Roman"/>
+          <w:sz w:val="24"/>
+          <w:szCs w:val="24"/>
+          <w:lang w:val="en-US"/>
+        </w:rPr>
+        <w:t>]]</w:t>
+      </w:r>
+      <w:r>
+        <w:rPr>
+          <w:rFonts w:ascii="Times New Roman" w:hAnsi="Times New Roman" w:cs="Times New Roman"/>
+          <w:sz w:val="24"/>
+          <w:szCs w:val="24"/>
+          <w:lang w:val="en-US"/>
+        </w:rPr>
+        <w:t>+</w:t>
+      </w:r>
+      <w:proofErr w:type="gramEnd"/>
+      <w:r>
+        <w:rPr>
+          <w:rFonts w:ascii="Times New Roman" w:hAnsi="Times New Roman" w:cs="Times New Roman"/>
+          <w:sz w:val="24"/>
+          <w:szCs w:val="24"/>
+          <w:lang w:val="en-US"/>
+        </w:rPr>
+        <w:t>+</w:t>
       </w:r>
     </w:p>
     <w:p>
@@ -3926,6 +5210,7 @@
         </w:rPr>
         <w:t>write (</w:t>
       </w:r>
+      <w:proofErr w:type="spellStart"/>
       <w:r>
         <w:rPr>
           <w:rFonts w:ascii="Times New Roman" w:hAnsi="Times New Roman" w:cs="Times New Roman"/>
@@ -3935,6 +5220,7 @@
         </w:rPr>
         <w:t>mahasiswa</w:t>
       </w:r>
+      <w:proofErr w:type="spellEnd"/>
       <w:r>
         <w:rPr>
           <w:rFonts w:ascii="Times New Roman" w:hAnsi="Times New Roman" w:cs="Times New Roman"/>
@@ -4412,6 +5698,7 @@
       <w:r>
         <w:rPr>
           <w:rFonts w:ascii="Times New Roman" w:hAnsi="Times New Roman" w:cs="Times New Roman"/>
+          <w:noProof/>
           <w:sz w:val="24"/>
           <w:szCs w:val="24"/>
           <w:lang w:val="en-US"/>
@@ -4527,9 +5814,9 @@
           <w:lang w:val="en-US"/>
         </w:rPr>
         <w:drawing>
-          <wp:inline distT="0" distB="0" distL="0" distR="0" wp14:anchorId="118C08D6" wp14:editId="6785466D">
-            <wp:extent cx="6117590" cy="3820795"/>
-            <wp:effectExtent l="0" t="0" r="0" b="8255"/>
+          <wp:inline distT="0" distB="0" distL="0" distR="0" wp14:anchorId="118C08D6" wp14:editId="13C26CC6">
+            <wp:extent cx="6117590" cy="3817930"/>
+            <wp:effectExtent l="0" t="0" r="0" b="0"/>
             <wp:docPr id="16" name="Picture 16"/>
             <wp:cNvGraphicFramePr>
               <a:graphicFrameLocks xmlns:a="http://schemas.openxmlformats.org/drawingml/2006/main" noChangeAspect="1"/>
@@ -4538,7 +5825,7 @@
               <a:graphicData uri="http://schemas.openxmlformats.org/drawingml/2006/picture">
                 <pic:pic xmlns:pic="http://schemas.openxmlformats.org/drawingml/2006/picture">
                   <pic:nvPicPr>
-                    <pic:cNvPr id="0" name="Picture 1"/>
+                    <pic:cNvPr id="16" name="Picture 16"/>
                     <pic:cNvPicPr>
                       <a:picLocks noChangeAspect="1" noChangeArrowheads="1"/>
                     </pic:cNvPicPr>
@@ -4551,7 +5838,6 @@
                         </a:ext>
                       </a:extLst>
                     </a:blip>
-                    <a:srcRect/>
                     <a:stretch>
                       <a:fillRect/>
                     </a:stretch>
@@ -4559,7 +5845,7 @@
                   <pic:spPr bwMode="auto">
                     <a:xfrm>
                       <a:off x="0" y="0"/>
-                      <a:ext cx="6117590" cy="3820795"/>
+                      <a:ext cx="6117590" cy="3817930"/>
                     </a:xfrm>
                     <a:prstGeom prst="rect">
                       <a:avLst/>
@@ -4604,6 +5890,7 @@
           <w:lang w:val="en-US"/>
         </w:rPr>
       </w:pPr>
+      <w:proofErr w:type="spellStart"/>
       <w:r>
         <w:rPr>
           <w:rFonts w:ascii="Times New Roman" w:hAnsi="Times New Roman" w:cs="Times New Roman"/>
@@ -4613,6 +5900,7 @@
         </w:rPr>
         <w:t>Pseucode</w:t>
       </w:r>
+      <w:proofErr w:type="spellEnd"/>
     </w:p>
     <w:p>
       <w:pPr>
@@ -4625,6 +5913,7 @@
           <w:lang w:val="en-US"/>
         </w:rPr>
       </w:pPr>
+      <w:proofErr w:type="spellStart"/>
       <w:r>
         <w:rPr>
           <w:rFonts w:ascii="Times New Roman" w:hAnsi="Times New Roman" w:cs="Times New Roman"/>
@@ -4634,55 +5923,10 @@
           <w:szCs w:val="24"/>
           <w:lang w:val="en-US"/>
         </w:rPr>
-        <w:t>Algoritma:</w:t>
-      </w:r>
-    </w:p>
-    <w:p>
-      <w:pPr>
-        <w:spacing w:after="0" w:line="360" w:lineRule="auto"/>
-        <w:ind w:left="709"/>
-        <w:rPr>
-          <w:rFonts w:ascii="Times New Roman" w:hAnsi="Times New Roman" w:cs="Times New Roman"/>
-          <w:sz w:val="24"/>
-          <w:szCs w:val="24"/>
-          <w:lang w:val="en-US"/>
-        </w:rPr>
-      </w:pPr>
-      <w:r>
-        <w:rPr>
-          <w:rFonts w:ascii="Times New Roman" w:hAnsi="Times New Roman" w:cs="Times New Roman"/>
-          <w:sz w:val="24"/>
-          <w:szCs w:val="24"/>
-          <w:lang w:val="en-US"/>
-        </w:rPr>
-        <w:t>Cetak tanda</w:t>
-      </w:r>
-      <w:r>
-        <w:rPr>
-          <w:rFonts w:ascii="Times New Roman" w:hAnsi="Times New Roman" w:cs="Times New Roman"/>
-          <w:sz w:val="24"/>
-          <w:szCs w:val="24"/>
-          <w:lang w:val="en-US"/>
-        </w:rPr>
-        <w:t xml:space="preserve"> segitiga dan chevron</w:t>
-      </w:r>
-    </w:p>
-    <w:p>
-      <w:pPr>
-        <w:spacing w:after="0" w:line="360" w:lineRule="auto"/>
-        <w:ind w:left="709"/>
-        <w:rPr>
-          <w:rFonts w:ascii="Times New Roman" w:hAnsi="Times New Roman" w:cs="Times New Roman"/>
-          <w:sz w:val="24"/>
-          <w:szCs w:val="24"/>
-          <w:lang w:val="en-US"/>
-        </w:rPr>
-      </w:pPr>
-    </w:p>
-    <w:p>
-      <w:pPr>
-        <w:spacing w:after="0" w:line="360" w:lineRule="auto"/>
-        <w:ind w:left="709"/>
+        <w:t>Algoritma</w:t>
+      </w:r>
+      <w:proofErr w:type="spellEnd"/>
+      <w:r>
         <w:rPr>
           <w:rFonts w:ascii="Times New Roman" w:hAnsi="Times New Roman" w:cs="Times New Roman"/>
           <w:b/>
@@ -4691,8 +5935,97 @@
           <w:szCs w:val="24"/>
           <w:lang w:val="en-US"/>
         </w:rPr>
-      </w:pPr>
-      <w:r>
+        <w:t>:</w:t>
+      </w:r>
+    </w:p>
+    <w:p>
+      <w:pPr>
+        <w:spacing w:after="0" w:line="360" w:lineRule="auto"/>
+        <w:ind w:left="709"/>
+        <w:rPr>
+          <w:rFonts w:ascii="Times New Roman" w:hAnsi="Times New Roman" w:cs="Times New Roman"/>
+          <w:sz w:val="24"/>
+          <w:szCs w:val="24"/>
+          <w:lang w:val="en-US"/>
+        </w:rPr>
+      </w:pPr>
+      <w:proofErr w:type="spellStart"/>
+      <w:r>
+        <w:rPr>
+          <w:rFonts w:ascii="Times New Roman" w:hAnsi="Times New Roman" w:cs="Times New Roman"/>
+          <w:sz w:val="24"/>
+          <w:szCs w:val="24"/>
+          <w:lang w:val="en-US"/>
+        </w:rPr>
+        <w:t>Cetak</w:t>
+      </w:r>
+      <w:proofErr w:type="spellEnd"/>
+      <w:r>
+        <w:rPr>
+          <w:rFonts w:ascii="Times New Roman" w:hAnsi="Times New Roman" w:cs="Times New Roman"/>
+          <w:sz w:val="24"/>
+          <w:szCs w:val="24"/>
+          <w:lang w:val="en-US"/>
+        </w:rPr>
+        <w:t xml:space="preserve"> </w:t>
+      </w:r>
+      <w:proofErr w:type="spellStart"/>
+      <w:r>
+        <w:rPr>
+          <w:rFonts w:ascii="Times New Roman" w:hAnsi="Times New Roman" w:cs="Times New Roman"/>
+          <w:sz w:val="24"/>
+          <w:szCs w:val="24"/>
+          <w:lang w:val="en-US"/>
+        </w:rPr>
+        <w:t>tanda</w:t>
+      </w:r>
+      <w:proofErr w:type="spellEnd"/>
+      <w:r>
+        <w:rPr>
+          <w:rFonts w:ascii="Times New Roman" w:hAnsi="Times New Roman" w:cs="Times New Roman"/>
+          <w:sz w:val="24"/>
+          <w:szCs w:val="24"/>
+          <w:lang w:val="en-US"/>
+        </w:rPr>
+        <w:t xml:space="preserve"> </w:t>
+      </w:r>
+      <w:proofErr w:type="spellStart"/>
+      <w:r>
+        <w:rPr>
+          <w:rFonts w:ascii="Times New Roman" w:hAnsi="Times New Roman" w:cs="Times New Roman"/>
+          <w:sz w:val="24"/>
+          <w:szCs w:val="24"/>
+          <w:lang w:val="en-US"/>
+        </w:rPr>
+        <w:t>segitiga</w:t>
+      </w:r>
+      <w:proofErr w:type="spellEnd"/>
+      <w:r>
+        <w:rPr>
+          <w:rFonts w:ascii="Times New Roman" w:hAnsi="Times New Roman" w:cs="Times New Roman"/>
+          <w:sz w:val="24"/>
+          <w:szCs w:val="24"/>
+          <w:lang w:val="en-US"/>
+        </w:rPr>
+        <w:t xml:space="preserve"> dan chevron</w:t>
+      </w:r>
+    </w:p>
+    <w:p>
+      <w:pPr>
+        <w:spacing w:after="0" w:line="360" w:lineRule="auto"/>
+        <w:ind w:left="709"/>
+        <w:rPr>
+          <w:rFonts w:ascii="Times New Roman" w:hAnsi="Times New Roman" w:cs="Times New Roman"/>
+          <w:sz w:val="24"/>
+          <w:szCs w:val="24"/>
+          <w:lang w:val="en-US"/>
+        </w:rPr>
+      </w:pPr>
+    </w:p>
+    <w:p>
+      <w:pPr>
+        <w:spacing w:after="0" w:line="360" w:lineRule="auto"/>
+        <w:ind w:left="709"/>
         <w:rPr>
           <w:rFonts w:ascii="Times New Roman" w:hAnsi="Times New Roman" w:cs="Times New Roman"/>
           <w:b/>
@@ -4701,7 +6034,30 @@
           <w:szCs w:val="24"/>
           <w:lang w:val="en-US"/>
         </w:rPr>
-        <w:t>Deskripsi:</w:t>
+      </w:pPr>
+      <w:proofErr w:type="spellStart"/>
+      <w:r>
+        <w:rPr>
+          <w:rFonts w:ascii="Times New Roman" w:hAnsi="Times New Roman" w:cs="Times New Roman"/>
+          <w:b/>
+          <w:bCs/>
+          <w:sz w:val="24"/>
+          <w:szCs w:val="24"/>
+          <w:lang w:val="en-US"/>
+        </w:rPr>
+        <w:t>Deskripsi</w:t>
+      </w:r>
+      <w:proofErr w:type="spellEnd"/>
+      <w:r>
+        <w:rPr>
+          <w:rFonts w:ascii="Times New Roman" w:hAnsi="Times New Roman" w:cs="Times New Roman"/>
+          <w:b/>
+          <w:bCs/>
+          <w:sz w:val="24"/>
+          <w:szCs w:val="24"/>
+          <w:lang w:val="en-US"/>
+        </w:rPr>
+        <w:t>:</w:t>
       </w:r>
     </w:p>
     <w:p>
@@ -4722,7 +6078,47 @@
           <w:szCs w:val="24"/>
           <w:lang w:val="en-US"/>
         </w:rPr>
-        <w:t>For i in range(8, 0, -1):</w:t>
+        <w:t xml:space="preserve">For </w:t>
+      </w:r>
+      <w:proofErr w:type="spellStart"/>
+      <w:r>
+        <w:rPr>
+          <w:rFonts w:ascii="Times New Roman" w:hAnsi="Times New Roman" w:cs="Times New Roman"/>
+          <w:sz w:val="24"/>
+          <w:szCs w:val="24"/>
+          <w:lang w:val="en-US"/>
+        </w:rPr>
+        <w:t>i</w:t>
+      </w:r>
+      <w:proofErr w:type="spellEnd"/>
+      <w:r>
+        <w:rPr>
+          <w:rFonts w:ascii="Times New Roman" w:hAnsi="Times New Roman" w:cs="Times New Roman"/>
+          <w:sz w:val="24"/>
+          <w:szCs w:val="24"/>
+          <w:lang w:val="en-US"/>
+        </w:rPr>
+        <w:t xml:space="preserve"> in </w:t>
+      </w:r>
+      <w:proofErr w:type="gramStart"/>
+      <w:r>
+        <w:rPr>
+          <w:rFonts w:ascii="Times New Roman" w:hAnsi="Times New Roman" w:cs="Times New Roman"/>
+          <w:sz w:val="24"/>
+          <w:szCs w:val="24"/>
+          <w:lang w:val="en-US"/>
+        </w:rPr>
+        <w:t>range(</w:t>
+      </w:r>
+      <w:proofErr w:type="gramEnd"/>
+      <w:r>
+        <w:rPr>
+          <w:rFonts w:ascii="Times New Roman" w:hAnsi="Times New Roman" w:cs="Times New Roman"/>
+          <w:sz w:val="24"/>
+          <w:szCs w:val="24"/>
+          <w:lang w:val="en-US"/>
+        </w:rPr>
+        <w:t>8, 0, -1):</w:t>
       </w:r>
     </w:p>
     <w:p>
@@ -4736,14 +6132,36 @@
           <w:lang w:val="en-US"/>
         </w:rPr>
       </w:pPr>
-      <w:r>
-        <w:rPr>
-          <w:rFonts w:ascii="Times New Roman" w:hAnsi="Times New Roman" w:cs="Times New Roman"/>
-          <w:sz w:val="24"/>
-          <w:szCs w:val="24"/>
-          <w:lang w:val="en-US"/>
-        </w:rPr>
-        <w:t>write(i * “X”)</w:t>
+      <w:proofErr w:type="gramStart"/>
+      <w:r>
+        <w:rPr>
+          <w:rFonts w:ascii="Times New Roman" w:hAnsi="Times New Roman" w:cs="Times New Roman"/>
+          <w:sz w:val="24"/>
+          <w:szCs w:val="24"/>
+          <w:lang w:val="en-US"/>
+        </w:rPr>
+        <w:t>write(</w:t>
+      </w:r>
+      <w:proofErr w:type="spellStart"/>
+      <w:proofErr w:type="gramEnd"/>
+      <w:r>
+        <w:rPr>
+          <w:rFonts w:ascii="Times New Roman" w:hAnsi="Times New Roman" w:cs="Times New Roman"/>
+          <w:sz w:val="24"/>
+          <w:szCs w:val="24"/>
+          <w:lang w:val="en-US"/>
+        </w:rPr>
+        <w:t>i</w:t>
+      </w:r>
+      <w:proofErr w:type="spellEnd"/>
+      <w:r>
+        <w:rPr>
+          <w:rFonts w:ascii="Times New Roman" w:hAnsi="Times New Roman" w:cs="Times New Roman"/>
+          <w:sz w:val="24"/>
+          <w:szCs w:val="24"/>
+          <w:lang w:val="en-US"/>
+        </w:rPr>
+        <w:t xml:space="preserve"> * “X”)</w:t>
       </w:r>
     </w:p>
     <w:p>
@@ -4776,7 +6194,47 @@
           <w:szCs w:val="24"/>
           <w:lang w:val="en-US"/>
         </w:rPr>
-        <w:t>for i in range(4):</w:t>
+        <w:t xml:space="preserve">for </w:t>
+      </w:r>
+      <w:proofErr w:type="spellStart"/>
+      <w:r>
+        <w:rPr>
+          <w:rFonts w:ascii="Times New Roman" w:hAnsi="Times New Roman" w:cs="Times New Roman"/>
+          <w:sz w:val="24"/>
+          <w:szCs w:val="24"/>
+          <w:lang w:val="en-US"/>
+        </w:rPr>
+        <w:t>i</w:t>
+      </w:r>
+      <w:proofErr w:type="spellEnd"/>
+      <w:r>
+        <w:rPr>
+          <w:rFonts w:ascii="Times New Roman" w:hAnsi="Times New Roman" w:cs="Times New Roman"/>
+          <w:sz w:val="24"/>
+          <w:szCs w:val="24"/>
+          <w:lang w:val="en-US"/>
+        </w:rPr>
+        <w:t xml:space="preserve"> in </w:t>
+      </w:r>
+      <w:proofErr w:type="gramStart"/>
+      <w:r>
+        <w:rPr>
+          <w:rFonts w:ascii="Times New Roman" w:hAnsi="Times New Roman" w:cs="Times New Roman"/>
+          <w:sz w:val="24"/>
+          <w:szCs w:val="24"/>
+          <w:lang w:val="en-US"/>
+        </w:rPr>
+        <w:t>range(</w:t>
+      </w:r>
+      <w:proofErr w:type="gramEnd"/>
+      <w:r>
+        <w:rPr>
+          <w:rFonts w:ascii="Times New Roman" w:hAnsi="Times New Roman" w:cs="Times New Roman"/>
+          <w:sz w:val="24"/>
+          <w:szCs w:val="24"/>
+          <w:lang w:val="en-US"/>
+        </w:rPr>
+        <w:t>4):</w:t>
       </w:r>
     </w:p>
     <w:p>
@@ -4797,7 +6255,27 @@
           <w:szCs w:val="24"/>
           <w:lang w:val="en-US"/>
         </w:rPr>
-        <w:t xml:space="preserve"> for j in range(4):</w:t>
+        <w:t xml:space="preserve"> for j in </w:t>
+      </w:r>
+      <w:proofErr w:type="gramStart"/>
+      <w:r>
+        <w:rPr>
+          <w:rFonts w:ascii="Times New Roman" w:hAnsi="Times New Roman" w:cs="Times New Roman"/>
+          <w:sz w:val="24"/>
+          <w:szCs w:val="24"/>
+          <w:lang w:val="en-US"/>
+        </w:rPr>
+        <w:t>range(</w:t>
+      </w:r>
+      <w:proofErr w:type="gramEnd"/>
+      <w:r>
+        <w:rPr>
+          <w:rFonts w:ascii="Times New Roman" w:hAnsi="Times New Roman" w:cs="Times New Roman"/>
+          <w:sz w:val="24"/>
+          <w:szCs w:val="24"/>
+          <w:lang w:val="en-US"/>
+        </w:rPr>
+        <w:t>4):</w:t>
       </w:r>
     </w:p>
     <w:p>
@@ -4818,7 +6296,27 @@
           <w:szCs w:val="24"/>
           <w:lang w:val="en-US"/>
         </w:rPr>
-        <w:t xml:space="preserve">  if i == j:</w:t>
+        <w:t xml:space="preserve">  if </w:t>
+      </w:r>
+      <w:proofErr w:type="spellStart"/>
+      <w:r>
+        <w:rPr>
+          <w:rFonts w:ascii="Times New Roman" w:hAnsi="Times New Roman" w:cs="Times New Roman"/>
+          <w:sz w:val="24"/>
+          <w:szCs w:val="24"/>
+          <w:lang w:val="en-US"/>
+        </w:rPr>
+        <w:t>i</w:t>
+      </w:r>
+      <w:proofErr w:type="spellEnd"/>
+      <w:r>
+        <w:rPr>
+          <w:rFonts w:ascii="Times New Roman" w:hAnsi="Times New Roman" w:cs="Times New Roman"/>
+          <w:sz w:val="24"/>
+          <w:szCs w:val="24"/>
+          <w:lang w:val="en-US"/>
+        </w:rPr>
+        <w:t xml:space="preserve"> == j:</w:t>
       </w:r>
     </w:p>
     <w:p>
@@ -4839,7 +6337,47 @@
           <w:szCs w:val="24"/>
           <w:lang w:val="en-US"/>
         </w:rPr>
-        <w:t xml:space="preserve">     for k in range(9)</w:t>
+        <w:t xml:space="preserve">     </w:t>
+      </w:r>
+      <w:proofErr w:type="spellStart"/>
+      <w:r>
+        <w:rPr>
+          <w:rFonts w:ascii="Times New Roman" w:hAnsi="Times New Roman" w:cs="Times New Roman"/>
+          <w:sz w:val="24"/>
+          <w:szCs w:val="24"/>
+          <w:lang w:val="en-US"/>
+        </w:rPr>
+        <w:t>for k</w:t>
+      </w:r>
+      <w:proofErr w:type="spellEnd"/>
+      <w:r>
+        <w:rPr>
+          <w:rFonts w:ascii="Times New Roman" w:hAnsi="Times New Roman" w:cs="Times New Roman"/>
+          <w:sz w:val="24"/>
+          <w:szCs w:val="24"/>
+          <w:lang w:val="en-US"/>
+        </w:rPr>
+        <w:t xml:space="preserve"> in </w:t>
+      </w:r>
+      <w:proofErr w:type="gramStart"/>
+      <w:r>
+        <w:rPr>
+          <w:rFonts w:ascii="Times New Roman" w:hAnsi="Times New Roman" w:cs="Times New Roman"/>
+          <w:sz w:val="24"/>
+          <w:szCs w:val="24"/>
+          <w:lang w:val="en-US"/>
+        </w:rPr>
+        <w:t>range(</w:t>
+      </w:r>
+      <w:proofErr w:type="gramEnd"/>
+      <w:r>
+        <w:rPr>
+          <w:rFonts w:ascii="Times New Roman" w:hAnsi="Times New Roman" w:cs="Times New Roman"/>
+          <w:sz w:val="24"/>
+          <w:szCs w:val="24"/>
+          <w:lang w:val="en-US"/>
+        </w:rPr>
+        <w:t>9)</w:t>
       </w:r>
     </w:p>
     <w:p>
@@ -4903,7 +6441,27 @@
           <w:szCs w:val="24"/>
           <w:lang w:val="en-US"/>
         </w:rPr>
-        <w:t xml:space="preserve">    write(‘ ’)</w:t>
+        <w:t xml:space="preserve">    </w:t>
+      </w:r>
+      <w:proofErr w:type="gramStart"/>
+      <w:r>
+        <w:rPr>
+          <w:rFonts w:ascii="Times New Roman" w:hAnsi="Times New Roman" w:cs="Times New Roman"/>
+          <w:sz w:val="24"/>
+          <w:szCs w:val="24"/>
+          <w:lang w:val="en-US"/>
+        </w:rPr>
+        <w:t>write(</w:t>
+      </w:r>
+      <w:proofErr w:type="gramEnd"/>
+      <w:r>
+        <w:rPr>
+          <w:rFonts w:ascii="Times New Roman" w:hAnsi="Times New Roman" w:cs="Times New Roman"/>
+          <w:sz w:val="24"/>
+          <w:szCs w:val="24"/>
+          <w:lang w:val="en-US"/>
+        </w:rPr>
+        <w:t>‘ ’)</w:t>
       </w:r>
     </w:p>
     <w:p>
@@ -4924,7 +6482,27 @@
           <w:szCs w:val="24"/>
           <w:lang w:val="en-US"/>
         </w:rPr>
-        <w:t xml:space="preserve"> write(‘ ‘)</w:t>
+        <w:t xml:space="preserve"> </w:t>
+      </w:r>
+      <w:proofErr w:type="gramStart"/>
+      <w:r>
+        <w:rPr>
+          <w:rFonts w:ascii="Times New Roman" w:hAnsi="Times New Roman" w:cs="Times New Roman"/>
+          <w:sz w:val="24"/>
+          <w:szCs w:val="24"/>
+          <w:lang w:val="en-US"/>
+        </w:rPr>
+        <w:t>write(</w:t>
+      </w:r>
+      <w:proofErr w:type="gramEnd"/>
+      <w:r>
+        <w:rPr>
+          <w:rFonts w:ascii="Times New Roman" w:hAnsi="Times New Roman" w:cs="Times New Roman"/>
+          <w:sz w:val="24"/>
+          <w:szCs w:val="24"/>
+          <w:lang w:val="en-US"/>
+        </w:rPr>
+        <w:t>‘ ‘)</w:t>
       </w:r>
     </w:p>
     <w:p>
@@ -4957,7 +6535,47 @@
           <w:szCs w:val="24"/>
           <w:lang w:val="en-US"/>
         </w:rPr>
-        <w:t>for i in range(4):</w:t>
+        <w:t xml:space="preserve">for </w:t>
+      </w:r>
+      <w:proofErr w:type="spellStart"/>
+      <w:r>
+        <w:rPr>
+          <w:rFonts w:ascii="Times New Roman" w:hAnsi="Times New Roman" w:cs="Times New Roman"/>
+          <w:sz w:val="24"/>
+          <w:szCs w:val="24"/>
+          <w:lang w:val="en-US"/>
+        </w:rPr>
+        <w:t>i</w:t>
+      </w:r>
+      <w:proofErr w:type="spellEnd"/>
+      <w:r>
+        <w:rPr>
+          <w:rFonts w:ascii="Times New Roman" w:hAnsi="Times New Roman" w:cs="Times New Roman"/>
+          <w:sz w:val="24"/>
+          <w:szCs w:val="24"/>
+          <w:lang w:val="en-US"/>
+        </w:rPr>
+        <w:t xml:space="preserve"> in </w:t>
+      </w:r>
+      <w:proofErr w:type="gramStart"/>
+      <w:r>
+        <w:rPr>
+          <w:rFonts w:ascii="Times New Roman" w:hAnsi="Times New Roman" w:cs="Times New Roman"/>
+          <w:sz w:val="24"/>
+          <w:szCs w:val="24"/>
+          <w:lang w:val="en-US"/>
+        </w:rPr>
+        <w:t>range(</w:t>
+      </w:r>
+      <w:proofErr w:type="gramEnd"/>
+      <w:r>
+        <w:rPr>
+          <w:rFonts w:ascii="Times New Roman" w:hAnsi="Times New Roman" w:cs="Times New Roman"/>
+          <w:sz w:val="24"/>
+          <w:szCs w:val="24"/>
+          <w:lang w:val="en-US"/>
+        </w:rPr>
+        <w:t>4):</w:t>
       </w:r>
     </w:p>
     <w:p>
@@ -4978,7 +6596,27 @@
           <w:szCs w:val="24"/>
           <w:lang w:val="en-US"/>
         </w:rPr>
-        <w:t xml:space="preserve"> for j in range(4):</w:t>
+        <w:t xml:space="preserve"> for j in </w:t>
+      </w:r>
+      <w:proofErr w:type="gramStart"/>
+      <w:r>
+        <w:rPr>
+          <w:rFonts w:ascii="Times New Roman" w:hAnsi="Times New Roman" w:cs="Times New Roman"/>
+          <w:sz w:val="24"/>
+          <w:szCs w:val="24"/>
+          <w:lang w:val="en-US"/>
+        </w:rPr>
+        <w:t>range(</w:t>
+      </w:r>
+      <w:proofErr w:type="gramEnd"/>
+      <w:r>
+        <w:rPr>
+          <w:rFonts w:ascii="Times New Roman" w:hAnsi="Times New Roman" w:cs="Times New Roman"/>
+          <w:sz w:val="24"/>
+          <w:szCs w:val="24"/>
+          <w:lang w:val="en-US"/>
+        </w:rPr>
+        <w:t>4):</w:t>
       </w:r>
     </w:p>
     <w:p>
@@ -4999,35 +6637,184 @@
           <w:szCs w:val="24"/>
           <w:lang w:val="en-US"/>
         </w:rPr>
-        <w:t xml:space="preserve">  if i </w:t>
-      </w:r>
-      <w:r>
-        <w:rPr>
-          <w:rFonts w:ascii="Times New Roman" w:hAnsi="Times New Roman" w:cs="Times New Roman"/>
-          <w:sz w:val="24"/>
-          <w:szCs w:val="24"/>
-          <w:lang w:val="en-US"/>
-        </w:rPr>
-        <w:t xml:space="preserve">+j </w:t>
-      </w:r>
-      <w:r>
-        <w:rPr>
-          <w:rFonts w:ascii="Times New Roman" w:hAnsi="Times New Roman" w:cs="Times New Roman"/>
-          <w:sz w:val="24"/>
-          <w:szCs w:val="24"/>
-          <w:lang w:val="en-US"/>
-        </w:rPr>
-        <w:t>=</w:t>
-      </w:r>
-      <w:r>
-        <w:rPr>
-          <w:rFonts w:ascii="Times New Roman" w:hAnsi="Times New Roman" w:cs="Times New Roman"/>
-          <w:sz w:val="24"/>
-          <w:szCs w:val="24"/>
-          <w:lang w:val="en-US"/>
-        </w:rPr>
-        <w:t>=</w:t>
-      </w:r>
+        <w:t xml:space="preserve">  if </w:t>
+      </w:r>
+      <w:proofErr w:type="spellStart"/>
+      <w:r>
+        <w:rPr>
+          <w:rFonts w:ascii="Times New Roman" w:hAnsi="Times New Roman" w:cs="Times New Roman"/>
+          <w:sz w:val="24"/>
+          <w:szCs w:val="24"/>
+          <w:lang w:val="en-US"/>
+        </w:rPr>
+        <w:t>i</w:t>
+      </w:r>
+      <w:proofErr w:type="spellEnd"/>
+      <w:r>
+        <w:rPr>
+          <w:rFonts w:ascii="Times New Roman" w:hAnsi="Times New Roman" w:cs="Times New Roman"/>
+          <w:sz w:val="24"/>
+          <w:szCs w:val="24"/>
+          <w:lang w:val="en-US"/>
+        </w:rPr>
+        <w:t xml:space="preserve"> +j == 3:</w:t>
+      </w:r>
+    </w:p>
+    <w:p>
+      <w:pPr>
+        <w:spacing w:after="0" w:line="360" w:lineRule="auto"/>
+        <w:ind w:left="709"/>
+        <w:rPr>
+          <w:rFonts w:ascii="Times New Roman" w:hAnsi="Times New Roman" w:cs="Times New Roman"/>
+          <w:sz w:val="24"/>
+          <w:szCs w:val="24"/>
+          <w:lang w:val="en-US"/>
+        </w:rPr>
+      </w:pPr>
+      <w:r>
+        <w:rPr>
+          <w:rFonts w:ascii="Times New Roman" w:hAnsi="Times New Roman" w:cs="Times New Roman"/>
+          <w:sz w:val="24"/>
+          <w:szCs w:val="24"/>
+          <w:lang w:val="en-US"/>
+        </w:rPr>
+        <w:t xml:space="preserve">     </w:t>
+      </w:r>
+      <w:proofErr w:type="spellStart"/>
+      <w:r>
+        <w:rPr>
+          <w:rFonts w:ascii="Times New Roman" w:hAnsi="Times New Roman" w:cs="Times New Roman"/>
+          <w:sz w:val="24"/>
+          <w:szCs w:val="24"/>
+          <w:lang w:val="en-US"/>
+        </w:rPr>
+        <w:t>for k</w:t>
+      </w:r>
+      <w:proofErr w:type="spellEnd"/>
+      <w:r>
+        <w:rPr>
+          <w:rFonts w:ascii="Times New Roman" w:hAnsi="Times New Roman" w:cs="Times New Roman"/>
+          <w:sz w:val="24"/>
+          <w:szCs w:val="24"/>
+          <w:lang w:val="en-US"/>
+        </w:rPr>
+        <w:t xml:space="preserve"> in </w:t>
+      </w:r>
+      <w:proofErr w:type="gramStart"/>
+      <w:r>
+        <w:rPr>
+          <w:rFonts w:ascii="Times New Roman" w:hAnsi="Times New Roman" w:cs="Times New Roman"/>
+          <w:sz w:val="24"/>
+          <w:szCs w:val="24"/>
+          <w:lang w:val="en-US"/>
+        </w:rPr>
+        <w:t>range(</w:t>
+      </w:r>
+      <w:proofErr w:type="gramEnd"/>
+      <w:r>
+        <w:rPr>
+          <w:rFonts w:ascii="Times New Roman" w:hAnsi="Times New Roman" w:cs="Times New Roman"/>
+          <w:sz w:val="24"/>
+          <w:szCs w:val="24"/>
+          <w:lang w:val="en-US"/>
+        </w:rPr>
+        <w:t>9)</w:t>
+      </w:r>
+    </w:p>
+    <w:p>
+      <w:pPr>
+        <w:spacing w:after="0" w:line="360" w:lineRule="auto"/>
+        <w:ind w:left="709"/>
+        <w:rPr>
+          <w:rFonts w:ascii="Times New Roman" w:hAnsi="Times New Roman" w:cs="Times New Roman"/>
+          <w:sz w:val="24"/>
+          <w:szCs w:val="24"/>
+          <w:lang w:val="en-US"/>
+        </w:rPr>
+      </w:pPr>
+      <w:r>
+        <w:rPr>
+          <w:rFonts w:ascii="Times New Roman" w:hAnsi="Times New Roman" w:cs="Times New Roman"/>
+          <w:sz w:val="24"/>
+          <w:szCs w:val="24"/>
+          <w:lang w:val="en-US"/>
+        </w:rPr>
+        <w:t xml:space="preserve">      write(‘Z’)</w:t>
+      </w:r>
+    </w:p>
+    <w:p>
+      <w:pPr>
+        <w:spacing w:after="0" w:line="360" w:lineRule="auto"/>
+        <w:ind w:left="709"/>
+        <w:rPr>
+          <w:rFonts w:ascii="Times New Roman" w:hAnsi="Times New Roman" w:cs="Times New Roman"/>
+          <w:sz w:val="24"/>
+          <w:szCs w:val="24"/>
+          <w:lang w:val="en-US"/>
+        </w:rPr>
+      </w:pPr>
+      <w:r>
+        <w:rPr>
+          <w:rFonts w:ascii="Times New Roman" w:hAnsi="Times New Roman" w:cs="Times New Roman"/>
+          <w:sz w:val="24"/>
+          <w:szCs w:val="24"/>
+          <w:lang w:val="en-US"/>
+        </w:rPr>
+        <w:t xml:space="preserve">  else:</w:t>
+      </w:r>
+    </w:p>
+    <w:p>
+      <w:pPr>
+        <w:spacing w:after="0" w:line="360" w:lineRule="auto"/>
+        <w:ind w:left="709"/>
+        <w:rPr>
+          <w:rFonts w:ascii="Times New Roman" w:hAnsi="Times New Roman" w:cs="Times New Roman"/>
+          <w:sz w:val="24"/>
+          <w:szCs w:val="24"/>
+          <w:lang w:val="en-US"/>
+        </w:rPr>
+      </w:pPr>
+      <w:r>
+        <w:rPr>
+          <w:rFonts w:ascii="Times New Roman" w:hAnsi="Times New Roman" w:cs="Times New Roman"/>
+          <w:sz w:val="24"/>
+          <w:szCs w:val="24"/>
+          <w:lang w:val="en-US"/>
+        </w:rPr>
+        <w:t xml:space="preserve">    </w:t>
+      </w:r>
+      <w:proofErr w:type="gramStart"/>
+      <w:r>
+        <w:rPr>
+          <w:rFonts w:ascii="Times New Roman" w:hAnsi="Times New Roman" w:cs="Times New Roman"/>
+          <w:sz w:val="24"/>
+          <w:szCs w:val="24"/>
+          <w:lang w:val="en-US"/>
+        </w:rPr>
+        <w:t>write(</w:t>
+      </w:r>
+      <w:proofErr w:type="gramEnd"/>
+      <w:r>
+        <w:rPr>
+          <w:rFonts w:ascii="Times New Roman" w:hAnsi="Times New Roman" w:cs="Times New Roman"/>
+          <w:sz w:val="24"/>
+          <w:szCs w:val="24"/>
+          <w:lang w:val="en-US"/>
+        </w:rPr>
+        <w:t>‘ ’)</w:t>
+      </w:r>
+    </w:p>
+    <w:p>
+      <w:pPr>
+        <w:spacing w:after="0" w:line="360" w:lineRule="auto"/>
+        <w:ind w:left="709"/>
+        <w:rPr>
+          <w:rFonts w:ascii="Times New Roman" w:hAnsi="Times New Roman" w:cs="Times New Roman"/>
+          <w:sz w:val="24"/>
+          <w:szCs w:val="24"/>
+          <w:lang w:val="en-US"/>
+        </w:rPr>
+      </w:pPr>
       <w:r>
         <w:rPr>
           <w:rFonts w:ascii="Times New Roman" w:hAnsi="Times New Roman" w:cs="Times New Roman"/>
@@ -5037,128 +6824,25 @@
         </w:rPr>
         <w:t xml:space="preserve"> </w:t>
       </w:r>
-      <w:r>
-        <w:rPr>
-          <w:rFonts w:ascii="Times New Roman" w:hAnsi="Times New Roman" w:cs="Times New Roman"/>
-          <w:sz w:val="24"/>
-          <w:szCs w:val="24"/>
-          <w:lang w:val="en-US"/>
-        </w:rPr>
-        <w:t>3</w:t>
-      </w:r>
-      <w:r>
-        <w:rPr>
-          <w:rFonts w:ascii="Times New Roman" w:hAnsi="Times New Roman" w:cs="Times New Roman"/>
-          <w:sz w:val="24"/>
-          <w:szCs w:val="24"/>
-          <w:lang w:val="en-US"/>
-        </w:rPr>
-        <w:t>:</w:t>
-      </w:r>
-    </w:p>
-    <w:p>
-      <w:pPr>
-        <w:spacing w:after="0" w:line="360" w:lineRule="auto"/>
-        <w:ind w:left="709"/>
-        <w:rPr>
-          <w:rFonts w:ascii="Times New Roman" w:hAnsi="Times New Roman" w:cs="Times New Roman"/>
-          <w:sz w:val="24"/>
-          <w:szCs w:val="24"/>
-          <w:lang w:val="en-US"/>
-        </w:rPr>
-      </w:pPr>
-      <w:r>
-        <w:rPr>
-          <w:rFonts w:ascii="Times New Roman" w:hAnsi="Times New Roman" w:cs="Times New Roman"/>
-          <w:sz w:val="24"/>
-          <w:szCs w:val="24"/>
-          <w:lang w:val="en-US"/>
-        </w:rPr>
-        <w:t xml:space="preserve">     for k in range(9)</w:t>
-      </w:r>
-    </w:p>
-    <w:p>
-      <w:pPr>
-        <w:spacing w:after="0" w:line="360" w:lineRule="auto"/>
-        <w:ind w:left="709"/>
-        <w:rPr>
-          <w:rFonts w:ascii="Times New Roman" w:hAnsi="Times New Roman" w:cs="Times New Roman"/>
-          <w:sz w:val="24"/>
-          <w:szCs w:val="24"/>
-          <w:lang w:val="en-US"/>
-        </w:rPr>
-      </w:pPr>
-      <w:r>
-        <w:rPr>
-          <w:rFonts w:ascii="Times New Roman" w:hAnsi="Times New Roman" w:cs="Times New Roman"/>
-          <w:sz w:val="24"/>
-          <w:szCs w:val="24"/>
-          <w:lang w:val="en-US"/>
-        </w:rPr>
-        <w:t xml:space="preserve">      write(‘Z’)</w:t>
-      </w:r>
-    </w:p>
-    <w:p>
-      <w:pPr>
-        <w:spacing w:after="0" w:line="360" w:lineRule="auto"/>
-        <w:ind w:left="709"/>
-        <w:rPr>
-          <w:rFonts w:ascii="Times New Roman" w:hAnsi="Times New Roman" w:cs="Times New Roman"/>
-          <w:sz w:val="24"/>
-          <w:szCs w:val="24"/>
-          <w:lang w:val="en-US"/>
-        </w:rPr>
-      </w:pPr>
-      <w:r>
-        <w:rPr>
-          <w:rFonts w:ascii="Times New Roman" w:hAnsi="Times New Roman" w:cs="Times New Roman"/>
-          <w:sz w:val="24"/>
-          <w:szCs w:val="24"/>
-          <w:lang w:val="en-US"/>
-        </w:rPr>
-        <w:t xml:space="preserve">  else:</w:t>
-      </w:r>
-    </w:p>
-    <w:p>
-      <w:pPr>
-        <w:spacing w:after="0" w:line="360" w:lineRule="auto"/>
-        <w:ind w:left="709"/>
-        <w:rPr>
-          <w:rFonts w:ascii="Times New Roman" w:hAnsi="Times New Roman" w:cs="Times New Roman"/>
-          <w:sz w:val="24"/>
-          <w:szCs w:val="24"/>
-          <w:lang w:val="en-US"/>
-        </w:rPr>
-      </w:pPr>
-      <w:r>
-        <w:rPr>
-          <w:rFonts w:ascii="Times New Roman" w:hAnsi="Times New Roman" w:cs="Times New Roman"/>
-          <w:sz w:val="24"/>
-          <w:szCs w:val="24"/>
-          <w:lang w:val="en-US"/>
-        </w:rPr>
-        <w:t xml:space="preserve">    write(‘ ’)</w:t>
-      </w:r>
-    </w:p>
-    <w:p>
-      <w:pPr>
-        <w:spacing w:after="0" w:line="360" w:lineRule="auto"/>
-        <w:ind w:left="709"/>
-        <w:rPr>
-          <w:rFonts w:ascii="Times New Roman" w:hAnsi="Times New Roman" w:cs="Times New Roman"/>
-          <w:sz w:val="24"/>
-          <w:szCs w:val="24"/>
-          <w:lang w:val="en-US"/>
-        </w:rPr>
-      </w:pPr>
-      <w:r>
-        <w:rPr>
-          <w:rFonts w:ascii="Times New Roman" w:hAnsi="Times New Roman" w:cs="Times New Roman"/>
-          <w:sz w:val="24"/>
-          <w:szCs w:val="24"/>
-          <w:lang w:val="en-US"/>
-        </w:rPr>
-        <w:t xml:space="preserve"> write(‘ ‘)</w:t>
+      <w:proofErr w:type="gramStart"/>
+      <w:r>
+        <w:rPr>
+          <w:rFonts w:ascii="Times New Roman" w:hAnsi="Times New Roman" w:cs="Times New Roman"/>
+          <w:sz w:val="24"/>
+          <w:szCs w:val="24"/>
+          <w:lang w:val="en-US"/>
+        </w:rPr>
+        <w:t>write(</w:t>
+      </w:r>
+      <w:proofErr w:type="gramEnd"/>
+      <w:r>
+        <w:rPr>
+          <w:rFonts w:ascii="Times New Roman" w:hAnsi="Times New Roman" w:cs="Times New Roman"/>
+          <w:sz w:val="24"/>
+          <w:szCs w:val="24"/>
+          <w:lang w:val="en-US"/>
+        </w:rPr>
+        <w:t>‘ ‘)</w:t>
       </w:r>
     </w:p>
     <w:p>
@@ -5395,6 +7079,7 @@
       <w:r>
         <w:rPr>
           <w:rFonts w:ascii="Times New Roman" w:hAnsi="Times New Roman" w:cs="Times New Roman"/>
+          <w:noProof/>
           <w:sz w:val="24"/>
           <w:szCs w:val="24"/>
           <w:lang w:val="en-US"/>

--- a/Rizqi Ari Putra - 220605210016.docx
+++ b/Rizqi Ari Putra - 220605210016.docx
@@ -667,8 +667,8 @@
           <w:noProof/>
         </w:rPr>
         <w:drawing>
-          <wp:inline distT="0" distB="0" distL="0" distR="0" wp14:anchorId="7ED29148" wp14:editId="6AF0F522">
-            <wp:extent cx="6120130" cy="2876743"/>
+          <wp:inline distT="0" distB="0" distL="0" distR="0" wp14:anchorId="7ED29148" wp14:editId="4C539D99">
+            <wp:extent cx="6120129" cy="2876743"/>
             <wp:effectExtent l="0" t="0" r="0" b="0"/>
             <wp:docPr id="12" name="Picture 12"/>
             <wp:cNvGraphicFramePr>
@@ -698,7 +698,7 @@
                   <pic:spPr bwMode="auto">
                     <a:xfrm>
                       <a:off x="0" y="0"/>
-                      <a:ext cx="6120130" cy="2876743"/>
+                      <a:ext cx="6120129" cy="2876743"/>
                     </a:xfrm>
                     <a:prstGeom prst="rect">
                       <a:avLst/>
@@ -3830,8 +3830,8 @@
           <w:lang w:val="en-US"/>
         </w:rPr>
         <w:drawing>
-          <wp:inline distT="0" distB="0" distL="0" distR="0" wp14:anchorId="47BAE338" wp14:editId="089F0D59">
-            <wp:extent cx="6112752" cy="5299075"/>
+          <wp:inline distT="0" distB="0" distL="0" distR="0" wp14:anchorId="47BAE338" wp14:editId="2046DC3F">
+            <wp:extent cx="6112752" cy="5299074"/>
             <wp:effectExtent l="0" t="0" r="2540" b="0"/>
             <wp:docPr id="34" name="Picture 34"/>
             <wp:cNvGraphicFramePr>
@@ -3861,7 +3861,7 @@
                   <pic:spPr bwMode="auto">
                     <a:xfrm>
                       <a:off x="0" y="0"/>
-                      <a:ext cx="6112752" cy="5299075"/>
+                      <a:ext cx="6112752" cy="5299074"/>
                     </a:xfrm>
                     <a:prstGeom prst="rect">
                       <a:avLst/>
